--- a/Alphabet Man_教你戒烟的打火机.docx
+++ b/Alphabet Man_教你戒烟的打火机.docx
@@ -8,6 +8,7 @@
         <w:spacing w:before="120"/>
         <w:rPr>
           <w:rFonts w:ascii="Times New Roman" w:hAnsi="Times New Roman" w:cs="Times New Roman"/>
+          <w:color w:val="171616" w:themeColor="background2" w:themeShade="19"/>
         </w:rPr>
       </w:pPr>
     </w:p>
@@ -26,6 +27,7 @@
           <w:b/>
           <w:bCs/>
           <w:snapToGrid w:val="0"/>
+          <w:color w:val="171616" w:themeColor="background2" w:themeShade="19"/>
           <w:kern w:val="0"/>
           <w:sz w:val="32"/>
           <w:szCs w:val="21"/>
@@ -37,6 +39,7 @@
           <w:b/>
           <w:bCs/>
           <w:snapToGrid w:val="0"/>
+          <w:color w:val="171616" w:themeColor="background2" w:themeShade="19"/>
           <w:kern w:val="0"/>
           <w:sz w:val="32"/>
           <w:szCs w:val="21"/>
@@ -58,6 +61,7 @@
           <w:rFonts w:ascii="Times New Roman" w:hAnsi="Times New Roman" w:cs="Times New Roman"/>
           <w:b/>
           <w:bCs/>
+          <w:color w:val="171616" w:themeColor="background2" w:themeShade="19"/>
           <w:sz w:val="32"/>
           <w:szCs w:val="32"/>
         </w:rPr>
@@ -69,15 +73,16 @@
         <w:spacing w:line="240" w:lineRule="auto"/>
         <w:jc w:val="center"/>
         <w:rPr>
+          <w:color w:val="171616" w:themeColor="background2" w:themeShade="19"/>
           <w:szCs w:val="32"/>
         </w:rPr>
       </w:pPr>
       <w:bookmarkStart w:id="0" w:name="_Toc344969934"/>
-      <w:bookmarkStart w:id="1" w:name="_Toc449305714"/>
-      <w:bookmarkStart w:id="2" w:name="_Toc217635911"/>
-      <w:bookmarkStart w:id="3" w:name="_Toc344938096"/>
-      <w:bookmarkStart w:id="4" w:name="_Toc452389534"/>
-      <w:bookmarkStart w:id="5" w:name="_Toc452389856"/>
+      <w:bookmarkStart w:id="1" w:name="_Toc344938096"/>
+      <w:bookmarkStart w:id="2" w:name="_Toc449305714"/>
+      <w:bookmarkStart w:id="3" w:name="_Toc452389534"/>
+      <w:bookmarkStart w:id="4" w:name="_Toc452389856"/>
+      <w:bookmarkStart w:id="5" w:name="_Toc217635911"/>
       <w:bookmarkStart w:id="6" w:name="_Toc406260863"/>
       <w:bookmarkStart w:id="7" w:name="_Toc188779259"/>
       <w:bookmarkStart w:id="8" w:name="_Toc406936733"/>
@@ -88,6 +93,7 @@
       <w:r>
         <w:rPr>
           <w:rFonts w:hint="eastAsia"/>
+          <w:color w:val="171616" w:themeColor="background2" w:themeShade="19"/>
           <w:szCs w:val="32"/>
         </w:rPr>
         <w:t>摘要</w:t>
@@ -113,11 +119,13 @@
         <w:jc w:val="left"/>
         <w:rPr>
           <w:rFonts w:asciiTheme="minorEastAsia" w:hAnsiTheme="minorEastAsia"/>
+          <w:color w:val="171616" w:themeColor="background2" w:themeShade="19"/>
         </w:rPr>
       </w:pPr>
       <w:r>
         <w:rPr>
           <w:rFonts w:hint="eastAsia" w:asciiTheme="minorEastAsia" w:hAnsiTheme="minorEastAsia"/>
+          <w:color w:val="171616" w:themeColor="background2" w:themeShade="19"/>
         </w:rPr>
         <w:t>“教你戒烟的打火机”由嵌入式打火机、手机端戒烟APP、微信公众号以及后台服务器组成。嵌入式打火机利用嵌入式蓝牙模块实现与手机端的通信，并利用手机与嵌入式设备进行蓝牙配对从而实现数据的双向传输。“教你戒烟的打火机”</w:t>
       </w:r>
@@ -133,6 +141,7 @@
       <w:r>
         <w:rPr>
           <w:rFonts w:hint="eastAsia" w:asciiTheme="minorEastAsia" w:hAnsiTheme="minorEastAsia"/>
+          <w:color w:val="171616" w:themeColor="background2" w:themeShade="19"/>
         </w:rPr>
         <w:t>对用户点火次数的控制，检测环境中的可燃气体浓度，在浓度超标时限制打火机的使用，以及通过打火机上的显示屏显示剩余打火次数和危险环境禁止打火的警告等功能。</w:t>
       </w:r>
@@ -148,23 +157,24 @@
       <w:r>
         <w:rPr>
           <w:rFonts w:hint="eastAsia" w:asciiTheme="minorEastAsia" w:hAnsiTheme="minorEastAsia"/>
+          <w:color w:val="171616" w:themeColor="background2" w:themeShade="19"/>
         </w:rPr>
         <w:t>可以为用户制定专属戒烟计划，将数据同步到手机端，使用户利用手机端查看自己的戒烟计划以及具体实施情况，系统也将会根据制定计划和实施结果进行排名，用户之间可以相互赠送吸烟次数，也可以</w:t>
       </w:r>
       <w:r>
         <w:rPr>
           <w:rFonts w:hint="default" w:asciiTheme="minorEastAsia" w:hAnsiTheme="minorEastAsia"/>
+          <w:color w:val="171616" w:themeColor="background2" w:themeShade="19"/>
         </w:rPr>
         <w:t>通过App内</w:t>
       </w:r>
       <w:r>
         <w:rPr>
           <w:rFonts w:hint="eastAsia" w:asciiTheme="minorEastAsia" w:hAnsiTheme="minorEastAsia"/>
+          <w:color w:val="171616" w:themeColor="background2" w:themeShade="19"/>
         </w:rPr>
         <w:t>朋友圈分享戒烟过程和心得。</w:t>
       </w:r>
-      <w:bookmarkStart w:id="114" w:name="_GoBack"/>
-      <w:bookmarkEnd w:id="114"/>
     </w:p>
     <w:p>
       <w:pPr>
@@ -172,6 +182,7 @@
         <w:jc w:val="left"/>
         <w:rPr>
           <w:rFonts w:ascii="Times New Roman" w:hAnsi="Times New Roman" w:cs="Times New Roman"/>
+          <w:color w:val="171616" w:themeColor="background2" w:themeShade="19"/>
         </w:rPr>
       </w:pPr>
     </w:p>
@@ -181,6 +192,7 @@
         <w:jc w:val="left"/>
         <w:rPr>
           <w:rFonts w:ascii="Times New Roman" w:hAnsi="Times New Roman" w:cs="Times New Roman"/>
+          <w:color w:val="171616" w:themeColor="background2" w:themeShade="19"/>
         </w:rPr>
         <w:sectPr>
           <w:headerReference r:id="rId3" w:type="default"/>
@@ -196,6 +208,7 @@
         <w:rPr>
           <w:rFonts w:ascii="Times New Roman" w:hAnsi="Times New Roman" w:eastAsia="黑体" w:cs="Times New Roman"/>
           <w:b/>
+          <w:color w:val="171616" w:themeColor="background2" w:themeShade="19"/>
           <w:sz w:val="28"/>
           <w:szCs w:val="28"/>
         </w:rPr>
@@ -204,6 +217,7 @@
       <w:r>
         <w:rPr>
           <w:rFonts w:hint="eastAsia" w:asciiTheme="minorEastAsia" w:hAnsiTheme="minorEastAsia"/>
+          <w:color w:val="171616" w:themeColor="background2" w:themeShade="19"/>
         </w:rPr>
         <w:t>蓝牙；戒烟打火机；</w:t>
       </w:r>
@@ -214,6 +228,7 @@
         <w:rPr>
           <w:rFonts w:ascii="黑体" w:eastAsia="黑体"/>
           <w:b/>
+          <w:color w:val="171616" w:themeColor="background2" w:themeShade="19"/>
           <w:sz w:val="32"/>
           <w:szCs w:val="32"/>
         </w:rPr>
@@ -222,6 +237,7 @@
         <w:rPr>
           <w:rFonts w:hint="eastAsia" w:ascii="黑体" w:eastAsia="黑体"/>
           <w:b/>
+          <w:color w:val="171616" w:themeColor="background2" w:themeShade="19"/>
           <w:sz w:val="32"/>
           <w:szCs w:val="32"/>
         </w:rPr>
@@ -236,12 +252,14 @@
         </w:tabs>
         <w:rPr>
           <w:rStyle w:val="26"/>
+          <w:color w:val="171616" w:themeColor="background2" w:themeShade="19"/>
         </w:rPr>
       </w:pPr>
       <w:r>
         <w:rPr>
           <w:rFonts w:asciiTheme="minorEastAsia" w:hAnsiTheme="minorEastAsia"/>
           <w:b/>
+          <w:color w:val="171616" w:themeColor="background2" w:themeShade="19"/>
           <w:szCs w:val="24"/>
         </w:rPr>
         <w:fldChar w:fldCharType="begin"/>
@@ -250,6 +268,7 @@
         <w:rPr>
           <w:rFonts w:asciiTheme="minorEastAsia" w:hAnsiTheme="minorEastAsia"/>
           <w:b/>
+          <w:color w:val="171616" w:themeColor="background2" w:themeShade="19"/>
           <w:szCs w:val="24"/>
         </w:rPr>
         <w:instrText xml:space="preserve"> TOC \o "1-3" \h \z \u </w:instrText>
@@ -258,20 +277,33 @@
         <w:rPr>
           <w:rFonts w:asciiTheme="minorEastAsia" w:hAnsiTheme="minorEastAsia"/>
           <w:b/>
+          <w:color w:val="171616" w:themeColor="background2" w:themeShade="19"/>
           <w:szCs w:val="24"/>
         </w:rPr>
         <w:fldChar w:fldCharType="separate"/>
       </w:r>
       <w:r>
+        <w:rPr>
+          <w:color w:val="171616" w:themeColor="background2" w:themeShade="19"/>
+        </w:rPr>
         <w:fldChar w:fldCharType="begin"/>
       </w:r>
       <w:r>
+        <w:rPr>
+          <w:color w:val="171616" w:themeColor="background2" w:themeShade="19"/>
+        </w:rPr>
         <w:instrText xml:space="preserve"> HYPERLINK \l "_Toc452389855" </w:instrText>
       </w:r>
       <w:r>
+        <w:rPr>
+          <w:color w:val="171616" w:themeColor="background2" w:themeShade="19"/>
+        </w:rPr>
         <w:fldChar w:fldCharType="separate"/>
       </w:r>
       <w:r>
+        <w:rPr>
+          <w:color w:val="171616" w:themeColor="background2" w:themeShade="19"/>
+        </w:rPr>
         <w:fldChar w:fldCharType="end"/>
       </w:r>
     </w:p>
@@ -283,63 +315,81 @@
         </w:tabs>
         <w:rPr>
           <w:rStyle w:val="26"/>
-        </w:rPr>
-      </w:pPr>
-      <w:r>
+          <w:color w:val="171616" w:themeColor="background2" w:themeShade="19"/>
+        </w:rPr>
+      </w:pPr>
+      <w:r>
+        <w:rPr>
+          <w:color w:val="171616" w:themeColor="background2" w:themeShade="19"/>
+        </w:rPr>
         <w:fldChar w:fldCharType="begin"/>
       </w:r>
       <w:r>
+        <w:rPr>
+          <w:color w:val="171616" w:themeColor="background2" w:themeShade="19"/>
+        </w:rPr>
         <w:instrText xml:space="preserve"> HYPERLINK \l "_Toc452389856" </w:instrText>
       </w:r>
       <w:r>
+        <w:rPr>
+          <w:color w:val="171616" w:themeColor="background2" w:themeShade="19"/>
+        </w:rPr>
         <w:fldChar w:fldCharType="separate"/>
       </w:r>
       <w:r>
         <w:rPr>
           <w:rStyle w:val="26"/>
           <w:rFonts w:hint="eastAsia"/>
+          <w:color w:val="171616" w:themeColor="background2" w:themeShade="19"/>
         </w:rPr>
         <w:t>摘要</w:t>
       </w:r>
       <w:r>
         <w:rPr>
           <w:rStyle w:val="26"/>
+          <w:color w:val="171616" w:themeColor="background2" w:themeShade="19"/>
         </w:rPr>
         <w:tab/>
       </w:r>
       <w:r>
         <w:rPr>
           <w:rStyle w:val="26"/>
+          <w:color w:val="171616" w:themeColor="background2" w:themeShade="19"/>
         </w:rPr>
         <w:fldChar w:fldCharType="begin"/>
       </w:r>
       <w:r>
         <w:rPr>
           <w:rStyle w:val="26"/>
+          <w:color w:val="171616" w:themeColor="background2" w:themeShade="19"/>
         </w:rPr>
         <w:instrText xml:space="preserve"> PAGEREF _Toc452389856 \h </w:instrText>
       </w:r>
       <w:r>
         <w:rPr>
           <w:rStyle w:val="26"/>
+          <w:color w:val="171616" w:themeColor="background2" w:themeShade="19"/>
         </w:rPr>
         <w:fldChar w:fldCharType="separate"/>
       </w:r>
       <w:r>
         <w:rPr>
           <w:rStyle w:val="26"/>
+          <w:color w:val="171616" w:themeColor="background2" w:themeShade="19"/>
         </w:rPr>
         <w:t>I</w:t>
       </w:r>
       <w:r>
         <w:rPr>
           <w:rStyle w:val="26"/>
+          <w:color w:val="171616" w:themeColor="background2" w:themeShade="19"/>
         </w:rPr>
         <w:fldChar w:fldCharType="end"/>
       </w:r>
       <w:r>
         <w:rPr>
           <w:rStyle w:val="26"/>
+          <w:color w:val="171616" w:themeColor="background2" w:themeShade="19"/>
         </w:rPr>
         <w:fldChar w:fldCharType="end"/>
       </w:r>
@@ -353,27 +403,39 @@
         </w:tabs>
         <w:rPr>
           <w:rStyle w:val="26"/>
-        </w:rPr>
-      </w:pPr>
-      <w:r>
+          <w:color w:val="171616" w:themeColor="background2" w:themeShade="19"/>
+        </w:rPr>
+      </w:pPr>
+      <w:r>
+        <w:rPr>
+          <w:color w:val="171616" w:themeColor="background2" w:themeShade="19"/>
+        </w:rPr>
         <w:fldChar w:fldCharType="begin"/>
       </w:r>
       <w:r>
+        <w:rPr>
+          <w:color w:val="171616" w:themeColor="background2" w:themeShade="19"/>
+        </w:rPr>
         <w:instrText xml:space="preserve"> HYPERLINK \l "_Toc452389857" </w:instrText>
       </w:r>
       <w:r>
+        <w:rPr>
+          <w:color w:val="171616" w:themeColor="background2" w:themeShade="19"/>
+        </w:rPr>
         <w:fldChar w:fldCharType="separate"/>
       </w:r>
       <w:r>
         <w:rPr>
           <w:rStyle w:val="26"/>
           <w:rFonts w:hint="eastAsia"/>
+          <w:color w:val="171616" w:themeColor="background2" w:themeShade="19"/>
         </w:rPr>
         <w:t>第一章</w:t>
       </w:r>
       <w:r>
         <w:rPr>
           <w:rStyle w:val="26"/>
+          <w:color w:val="171616" w:themeColor="background2" w:themeShade="19"/>
         </w:rPr>
         <w:tab/>
       </w:r>
@@ -381,48 +443,56 @@
         <w:rPr>
           <w:rStyle w:val="26"/>
           <w:rFonts w:hint="eastAsia"/>
+          <w:color w:val="171616" w:themeColor="background2" w:themeShade="19"/>
         </w:rPr>
         <w:t>设计需求分析</w:t>
       </w:r>
       <w:r>
         <w:rPr>
           <w:rStyle w:val="26"/>
+          <w:color w:val="171616" w:themeColor="background2" w:themeShade="19"/>
         </w:rPr>
         <w:tab/>
       </w:r>
       <w:r>
         <w:rPr>
           <w:rStyle w:val="26"/>
+          <w:color w:val="171616" w:themeColor="background2" w:themeShade="19"/>
         </w:rPr>
         <w:fldChar w:fldCharType="begin"/>
       </w:r>
       <w:r>
         <w:rPr>
           <w:rStyle w:val="26"/>
+          <w:color w:val="171616" w:themeColor="background2" w:themeShade="19"/>
         </w:rPr>
         <w:instrText xml:space="preserve"> PAGEREF _Toc452389857 \h </w:instrText>
       </w:r>
       <w:r>
         <w:rPr>
           <w:rStyle w:val="26"/>
+          <w:color w:val="171616" w:themeColor="background2" w:themeShade="19"/>
         </w:rPr>
         <w:fldChar w:fldCharType="separate"/>
       </w:r>
       <w:r>
         <w:rPr>
           <w:rStyle w:val="26"/>
+          <w:color w:val="171616" w:themeColor="background2" w:themeShade="19"/>
         </w:rPr>
         <w:t>1</w:t>
       </w:r>
       <w:r>
         <w:rPr>
           <w:rStyle w:val="26"/>
+          <w:color w:val="171616" w:themeColor="background2" w:themeShade="19"/>
         </w:rPr>
         <w:fldChar w:fldCharType="end"/>
       </w:r>
       <w:r>
         <w:rPr>
           <w:rStyle w:val="26"/>
+          <w:color w:val="171616" w:themeColor="background2" w:themeShade="19"/>
         </w:rPr>
         <w:fldChar w:fldCharType="end"/>
       </w:r>
@@ -437,26 +507,38 @@
         <w:ind w:left="480"/>
         <w:rPr>
           <w:rStyle w:val="26"/>
-        </w:rPr>
-      </w:pPr>
-      <w:r>
+          <w:color w:val="171616" w:themeColor="background2" w:themeShade="19"/>
+        </w:rPr>
+      </w:pPr>
+      <w:r>
+        <w:rPr>
+          <w:color w:val="171616" w:themeColor="background2" w:themeShade="19"/>
+        </w:rPr>
         <w:fldChar w:fldCharType="begin"/>
       </w:r>
       <w:r>
+        <w:rPr>
+          <w:color w:val="171616" w:themeColor="background2" w:themeShade="19"/>
+        </w:rPr>
         <w:instrText xml:space="preserve"> HYPERLINK \l "_Toc452389858" </w:instrText>
       </w:r>
       <w:r>
+        <w:rPr>
+          <w:color w:val="171616" w:themeColor="background2" w:themeShade="19"/>
+        </w:rPr>
         <w:fldChar w:fldCharType="separate"/>
       </w:r>
       <w:r>
         <w:rPr>
           <w:rStyle w:val="26"/>
+          <w:color w:val="171616" w:themeColor="background2" w:themeShade="19"/>
         </w:rPr>
         <w:t>1.1</w:t>
       </w:r>
       <w:r>
         <w:rPr>
           <w:rStyle w:val="26"/>
+          <w:color w:val="171616" w:themeColor="background2" w:themeShade="19"/>
         </w:rPr>
         <w:tab/>
       </w:r>
@@ -464,48 +546,56 @@
         <w:rPr>
           <w:rStyle w:val="26"/>
           <w:rFonts w:hint="eastAsia"/>
+          <w:color w:val="171616" w:themeColor="background2" w:themeShade="19"/>
         </w:rPr>
         <w:t>研究背景</w:t>
       </w:r>
       <w:r>
         <w:rPr>
           <w:rStyle w:val="26"/>
+          <w:color w:val="171616" w:themeColor="background2" w:themeShade="19"/>
         </w:rPr>
         <w:tab/>
       </w:r>
       <w:r>
         <w:rPr>
           <w:rStyle w:val="26"/>
+          <w:color w:val="171616" w:themeColor="background2" w:themeShade="19"/>
         </w:rPr>
         <w:fldChar w:fldCharType="begin"/>
       </w:r>
       <w:r>
         <w:rPr>
           <w:rStyle w:val="26"/>
+          <w:color w:val="171616" w:themeColor="background2" w:themeShade="19"/>
         </w:rPr>
         <w:instrText xml:space="preserve"> PAGEREF _Toc452389858 \h </w:instrText>
       </w:r>
       <w:r>
         <w:rPr>
           <w:rStyle w:val="26"/>
+          <w:color w:val="171616" w:themeColor="background2" w:themeShade="19"/>
         </w:rPr>
         <w:fldChar w:fldCharType="separate"/>
       </w:r>
       <w:r>
         <w:rPr>
           <w:rStyle w:val="26"/>
+          <w:color w:val="171616" w:themeColor="background2" w:themeShade="19"/>
         </w:rPr>
         <w:t>1</w:t>
       </w:r>
       <w:r>
         <w:rPr>
           <w:rStyle w:val="26"/>
+          <w:color w:val="171616" w:themeColor="background2" w:themeShade="19"/>
         </w:rPr>
         <w:fldChar w:fldCharType="end"/>
       </w:r>
       <w:r>
         <w:rPr>
           <w:rStyle w:val="26"/>
+          <w:color w:val="171616" w:themeColor="background2" w:themeShade="19"/>
         </w:rPr>
         <w:fldChar w:fldCharType="end"/>
       </w:r>
@@ -520,26 +610,38 @@
         <w:ind w:left="480"/>
         <w:rPr>
           <w:rStyle w:val="26"/>
-        </w:rPr>
-      </w:pPr>
-      <w:r>
+          <w:color w:val="171616" w:themeColor="background2" w:themeShade="19"/>
+        </w:rPr>
+      </w:pPr>
+      <w:r>
+        <w:rPr>
+          <w:color w:val="171616" w:themeColor="background2" w:themeShade="19"/>
+        </w:rPr>
         <w:fldChar w:fldCharType="begin"/>
       </w:r>
       <w:r>
+        <w:rPr>
+          <w:color w:val="171616" w:themeColor="background2" w:themeShade="19"/>
+        </w:rPr>
         <w:instrText xml:space="preserve"> HYPERLINK \l "_Toc452389859" </w:instrText>
       </w:r>
       <w:r>
+        <w:rPr>
+          <w:color w:val="171616" w:themeColor="background2" w:themeShade="19"/>
+        </w:rPr>
         <w:fldChar w:fldCharType="separate"/>
       </w:r>
       <w:r>
         <w:rPr>
           <w:rStyle w:val="26"/>
+          <w:color w:val="171616" w:themeColor="background2" w:themeShade="19"/>
         </w:rPr>
         <w:t>1.2</w:t>
       </w:r>
       <w:r>
         <w:rPr>
           <w:rStyle w:val="26"/>
+          <w:color w:val="171616" w:themeColor="background2" w:themeShade="19"/>
         </w:rPr>
         <w:tab/>
       </w:r>
@@ -547,48 +649,56 @@
         <w:rPr>
           <w:rStyle w:val="26"/>
           <w:rFonts w:hint="eastAsia"/>
+          <w:color w:val="171616" w:themeColor="background2" w:themeShade="19"/>
         </w:rPr>
         <w:t>需求分析</w:t>
       </w:r>
       <w:r>
         <w:rPr>
           <w:rStyle w:val="26"/>
+          <w:color w:val="171616" w:themeColor="background2" w:themeShade="19"/>
         </w:rPr>
         <w:tab/>
       </w:r>
       <w:r>
         <w:rPr>
           <w:rStyle w:val="26"/>
+          <w:color w:val="171616" w:themeColor="background2" w:themeShade="19"/>
         </w:rPr>
         <w:fldChar w:fldCharType="begin"/>
       </w:r>
       <w:r>
         <w:rPr>
           <w:rStyle w:val="26"/>
+          <w:color w:val="171616" w:themeColor="background2" w:themeShade="19"/>
         </w:rPr>
         <w:instrText xml:space="preserve"> PAGEREF _Toc452389859 \h </w:instrText>
       </w:r>
       <w:r>
         <w:rPr>
           <w:rStyle w:val="26"/>
+          <w:color w:val="171616" w:themeColor="background2" w:themeShade="19"/>
         </w:rPr>
         <w:fldChar w:fldCharType="separate"/>
       </w:r>
       <w:r>
         <w:rPr>
           <w:rStyle w:val="26"/>
+          <w:color w:val="171616" w:themeColor="background2" w:themeShade="19"/>
         </w:rPr>
         <w:t>1</w:t>
       </w:r>
       <w:r>
         <w:rPr>
           <w:rStyle w:val="26"/>
+          <w:color w:val="171616" w:themeColor="background2" w:themeShade="19"/>
         </w:rPr>
         <w:fldChar w:fldCharType="end"/>
       </w:r>
       <w:r>
         <w:rPr>
           <w:rStyle w:val="26"/>
+          <w:color w:val="171616" w:themeColor="background2" w:themeShade="19"/>
         </w:rPr>
         <w:fldChar w:fldCharType="end"/>
       </w:r>
@@ -602,27 +712,39 @@
         </w:tabs>
         <w:rPr>
           <w:rStyle w:val="26"/>
-        </w:rPr>
-      </w:pPr>
-      <w:r>
+          <w:color w:val="171616" w:themeColor="background2" w:themeShade="19"/>
+        </w:rPr>
+      </w:pPr>
+      <w:r>
+        <w:rPr>
+          <w:color w:val="171616" w:themeColor="background2" w:themeShade="19"/>
+        </w:rPr>
         <w:fldChar w:fldCharType="begin"/>
       </w:r>
       <w:r>
+        <w:rPr>
+          <w:color w:val="171616" w:themeColor="background2" w:themeShade="19"/>
+        </w:rPr>
         <w:instrText xml:space="preserve"> HYPERLINK \l "_Toc452389860" </w:instrText>
       </w:r>
       <w:r>
+        <w:rPr>
+          <w:color w:val="171616" w:themeColor="background2" w:themeShade="19"/>
+        </w:rPr>
         <w:fldChar w:fldCharType="separate"/>
       </w:r>
       <w:r>
         <w:rPr>
           <w:rStyle w:val="26"/>
           <w:rFonts w:hint="eastAsia"/>
+          <w:color w:val="171616" w:themeColor="background2" w:themeShade="19"/>
         </w:rPr>
         <w:t>第二章</w:t>
       </w:r>
       <w:r>
         <w:rPr>
           <w:rStyle w:val="26"/>
+          <w:color w:val="171616" w:themeColor="background2" w:themeShade="19"/>
         </w:rPr>
         <w:tab/>
       </w:r>
@@ -630,48 +752,56 @@
         <w:rPr>
           <w:rStyle w:val="26"/>
           <w:rFonts w:hint="eastAsia"/>
+          <w:color w:val="171616" w:themeColor="background2" w:themeShade="19"/>
         </w:rPr>
         <w:t>特色与创新</w:t>
       </w:r>
       <w:r>
         <w:rPr>
           <w:rStyle w:val="26"/>
+          <w:color w:val="171616" w:themeColor="background2" w:themeShade="19"/>
         </w:rPr>
         <w:tab/>
       </w:r>
       <w:r>
         <w:rPr>
           <w:rStyle w:val="26"/>
+          <w:color w:val="171616" w:themeColor="background2" w:themeShade="19"/>
         </w:rPr>
         <w:fldChar w:fldCharType="begin"/>
       </w:r>
       <w:r>
         <w:rPr>
           <w:rStyle w:val="26"/>
+          <w:color w:val="171616" w:themeColor="background2" w:themeShade="19"/>
         </w:rPr>
         <w:instrText xml:space="preserve"> PAGEREF _Toc452389860 \h </w:instrText>
       </w:r>
       <w:r>
         <w:rPr>
           <w:rStyle w:val="26"/>
+          <w:color w:val="171616" w:themeColor="background2" w:themeShade="19"/>
         </w:rPr>
         <w:fldChar w:fldCharType="separate"/>
       </w:r>
       <w:r>
         <w:rPr>
           <w:rStyle w:val="26"/>
+          <w:color w:val="171616" w:themeColor="background2" w:themeShade="19"/>
         </w:rPr>
         <w:t>2</w:t>
       </w:r>
       <w:r>
         <w:rPr>
           <w:rStyle w:val="26"/>
+          <w:color w:val="171616" w:themeColor="background2" w:themeShade="19"/>
         </w:rPr>
         <w:fldChar w:fldCharType="end"/>
       </w:r>
       <w:r>
         <w:rPr>
           <w:rStyle w:val="26"/>
+          <w:color w:val="171616" w:themeColor="background2" w:themeShade="19"/>
         </w:rPr>
         <w:fldChar w:fldCharType="end"/>
       </w:r>
@@ -685,20 +815,31 @@
         <w:ind w:left="480"/>
         <w:rPr>
           <w:rStyle w:val="26"/>
-        </w:rPr>
-      </w:pPr>
-      <w:r>
+          <w:color w:val="171616" w:themeColor="background2" w:themeShade="19"/>
+        </w:rPr>
+      </w:pPr>
+      <w:r>
+        <w:rPr>
+          <w:color w:val="171616" w:themeColor="background2" w:themeShade="19"/>
+        </w:rPr>
         <w:fldChar w:fldCharType="begin"/>
       </w:r>
       <w:r>
+        <w:rPr>
+          <w:color w:val="171616" w:themeColor="background2" w:themeShade="19"/>
+        </w:rPr>
         <w:instrText xml:space="preserve"> HYPERLINK \l "_Toc452389861" </w:instrText>
       </w:r>
       <w:r>
+        <w:rPr>
+          <w:color w:val="171616" w:themeColor="background2" w:themeShade="19"/>
+        </w:rPr>
         <w:fldChar w:fldCharType="separate"/>
       </w:r>
       <w:r>
         <w:rPr>
           <w:rStyle w:val="26"/>
+          <w:color w:val="171616" w:themeColor="background2" w:themeShade="19"/>
         </w:rPr>
         <w:t>2.1</w:t>
       </w:r>
@@ -706,48 +847,56 @@
         <w:rPr>
           <w:rStyle w:val="26"/>
           <w:rFonts w:hint="eastAsia"/>
+          <w:color w:val="171616" w:themeColor="background2" w:themeShade="19"/>
         </w:rPr>
         <w:t xml:space="preserve">  技术创新</w:t>
       </w:r>
       <w:r>
         <w:rPr>
           <w:rStyle w:val="26"/>
+          <w:color w:val="171616" w:themeColor="background2" w:themeShade="19"/>
         </w:rPr>
         <w:tab/>
       </w:r>
       <w:r>
         <w:rPr>
           <w:rStyle w:val="26"/>
+          <w:color w:val="171616" w:themeColor="background2" w:themeShade="19"/>
         </w:rPr>
         <w:fldChar w:fldCharType="begin"/>
       </w:r>
       <w:r>
         <w:rPr>
           <w:rStyle w:val="26"/>
+          <w:color w:val="171616" w:themeColor="background2" w:themeShade="19"/>
         </w:rPr>
         <w:instrText xml:space="preserve"> PAGEREF _Toc452389861 \h </w:instrText>
       </w:r>
       <w:r>
         <w:rPr>
           <w:rStyle w:val="26"/>
+          <w:color w:val="171616" w:themeColor="background2" w:themeShade="19"/>
         </w:rPr>
         <w:fldChar w:fldCharType="separate"/>
       </w:r>
       <w:r>
         <w:rPr>
           <w:rStyle w:val="26"/>
+          <w:color w:val="171616" w:themeColor="background2" w:themeShade="19"/>
         </w:rPr>
         <w:t>2</w:t>
       </w:r>
       <w:r>
         <w:rPr>
           <w:rStyle w:val="26"/>
+          <w:color w:val="171616" w:themeColor="background2" w:themeShade="19"/>
         </w:rPr>
         <w:fldChar w:fldCharType="end"/>
       </w:r>
       <w:r>
         <w:rPr>
           <w:rStyle w:val="26"/>
+          <w:color w:val="171616" w:themeColor="background2" w:themeShade="19"/>
         </w:rPr>
         <w:fldChar w:fldCharType="end"/>
       </w:r>
@@ -761,20 +910,31 @@
         <w:ind w:left="480"/>
         <w:rPr>
           <w:rStyle w:val="26"/>
-        </w:rPr>
-      </w:pPr>
-      <w:r>
+          <w:color w:val="171616" w:themeColor="background2" w:themeShade="19"/>
+        </w:rPr>
+      </w:pPr>
+      <w:r>
+        <w:rPr>
+          <w:color w:val="171616" w:themeColor="background2" w:themeShade="19"/>
+        </w:rPr>
         <w:fldChar w:fldCharType="begin"/>
       </w:r>
       <w:r>
+        <w:rPr>
+          <w:color w:val="171616" w:themeColor="background2" w:themeShade="19"/>
+        </w:rPr>
         <w:instrText xml:space="preserve"> HYPERLINK \l "_Toc452389862" </w:instrText>
       </w:r>
       <w:r>
+        <w:rPr>
+          <w:color w:val="171616" w:themeColor="background2" w:themeShade="19"/>
+        </w:rPr>
         <w:fldChar w:fldCharType="separate"/>
       </w:r>
       <w:r>
         <w:rPr>
           <w:rStyle w:val="26"/>
+          <w:color w:val="171616" w:themeColor="background2" w:themeShade="19"/>
         </w:rPr>
         <w:t>2.2</w:t>
       </w:r>
@@ -782,48 +942,56 @@
         <w:rPr>
           <w:rStyle w:val="26"/>
           <w:rFonts w:hint="eastAsia"/>
+          <w:color w:val="171616" w:themeColor="background2" w:themeShade="19"/>
         </w:rPr>
         <w:t xml:space="preserve">  戒烟方式创新</w:t>
       </w:r>
       <w:r>
         <w:rPr>
           <w:rStyle w:val="26"/>
+          <w:color w:val="171616" w:themeColor="background2" w:themeShade="19"/>
         </w:rPr>
         <w:tab/>
       </w:r>
       <w:r>
         <w:rPr>
           <w:rStyle w:val="26"/>
+          <w:color w:val="171616" w:themeColor="background2" w:themeShade="19"/>
         </w:rPr>
         <w:fldChar w:fldCharType="begin"/>
       </w:r>
       <w:r>
         <w:rPr>
           <w:rStyle w:val="26"/>
+          <w:color w:val="171616" w:themeColor="background2" w:themeShade="19"/>
         </w:rPr>
         <w:instrText xml:space="preserve"> PAGEREF _Toc452389862 \h </w:instrText>
       </w:r>
       <w:r>
         <w:rPr>
           <w:rStyle w:val="26"/>
+          <w:color w:val="171616" w:themeColor="background2" w:themeShade="19"/>
         </w:rPr>
         <w:fldChar w:fldCharType="separate"/>
       </w:r>
       <w:r>
         <w:rPr>
           <w:rStyle w:val="26"/>
+          <w:color w:val="171616" w:themeColor="background2" w:themeShade="19"/>
         </w:rPr>
         <w:t>2</w:t>
       </w:r>
       <w:r>
         <w:rPr>
           <w:rStyle w:val="26"/>
+          <w:color w:val="171616" w:themeColor="background2" w:themeShade="19"/>
         </w:rPr>
         <w:fldChar w:fldCharType="end"/>
       </w:r>
       <w:r>
         <w:rPr>
           <w:rStyle w:val="26"/>
+          <w:color w:val="171616" w:themeColor="background2" w:themeShade="19"/>
         </w:rPr>
         <w:fldChar w:fldCharType="end"/>
       </w:r>
@@ -837,20 +1005,31 @@
         <w:ind w:left="480"/>
         <w:rPr>
           <w:rStyle w:val="26"/>
-        </w:rPr>
-      </w:pPr>
-      <w:r>
+          <w:color w:val="171616" w:themeColor="background2" w:themeShade="19"/>
+        </w:rPr>
+      </w:pPr>
+      <w:r>
+        <w:rPr>
+          <w:color w:val="171616" w:themeColor="background2" w:themeShade="19"/>
+        </w:rPr>
         <w:fldChar w:fldCharType="begin"/>
       </w:r>
       <w:r>
+        <w:rPr>
+          <w:color w:val="171616" w:themeColor="background2" w:themeShade="19"/>
+        </w:rPr>
         <w:instrText xml:space="preserve"> HYPERLINK \l "_Toc452389863" </w:instrText>
       </w:r>
       <w:r>
+        <w:rPr>
+          <w:color w:val="171616" w:themeColor="background2" w:themeShade="19"/>
+        </w:rPr>
         <w:fldChar w:fldCharType="separate"/>
       </w:r>
       <w:r>
         <w:rPr>
           <w:rStyle w:val="26"/>
+          <w:color w:val="171616" w:themeColor="background2" w:themeShade="19"/>
         </w:rPr>
         <w:t>2.3</w:t>
       </w:r>
@@ -858,48 +1037,56 @@
         <w:rPr>
           <w:rStyle w:val="26"/>
           <w:rFonts w:hint="eastAsia"/>
+          <w:color w:val="171616" w:themeColor="background2" w:themeShade="19"/>
         </w:rPr>
         <w:t xml:space="preserve">  应用创新</w:t>
       </w:r>
       <w:r>
         <w:rPr>
           <w:rStyle w:val="26"/>
+          <w:color w:val="171616" w:themeColor="background2" w:themeShade="19"/>
         </w:rPr>
         <w:tab/>
       </w:r>
       <w:r>
         <w:rPr>
           <w:rStyle w:val="26"/>
+          <w:color w:val="171616" w:themeColor="background2" w:themeShade="19"/>
         </w:rPr>
         <w:fldChar w:fldCharType="begin"/>
       </w:r>
       <w:r>
         <w:rPr>
           <w:rStyle w:val="26"/>
+          <w:color w:val="171616" w:themeColor="background2" w:themeShade="19"/>
         </w:rPr>
         <w:instrText xml:space="preserve"> PAGEREF _Toc452389863 \h </w:instrText>
       </w:r>
       <w:r>
         <w:rPr>
           <w:rStyle w:val="26"/>
+          <w:color w:val="171616" w:themeColor="background2" w:themeShade="19"/>
         </w:rPr>
         <w:fldChar w:fldCharType="separate"/>
       </w:r>
       <w:r>
         <w:rPr>
           <w:rStyle w:val="26"/>
+          <w:color w:val="171616" w:themeColor="background2" w:themeShade="19"/>
         </w:rPr>
         <w:t>2</w:t>
       </w:r>
       <w:r>
         <w:rPr>
           <w:rStyle w:val="26"/>
+          <w:color w:val="171616" w:themeColor="background2" w:themeShade="19"/>
         </w:rPr>
         <w:fldChar w:fldCharType="end"/>
       </w:r>
       <w:r>
         <w:rPr>
           <w:rStyle w:val="26"/>
+          <w:color w:val="171616" w:themeColor="background2" w:themeShade="19"/>
         </w:rPr>
         <w:fldChar w:fldCharType="end"/>
       </w:r>
@@ -913,27 +1100,39 @@
         </w:tabs>
         <w:rPr>
           <w:rStyle w:val="26"/>
-        </w:rPr>
-      </w:pPr>
-      <w:r>
+          <w:color w:val="171616" w:themeColor="background2" w:themeShade="19"/>
+        </w:rPr>
+      </w:pPr>
+      <w:r>
+        <w:rPr>
+          <w:color w:val="171616" w:themeColor="background2" w:themeShade="19"/>
+        </w:rPr>
         <w:fldChar w:fldCharType="begin"/>
       </w:r>
       <w:r>
+        <w:rPr>
+          <w:color w:val="171616" w:themeColor="background2" w:themeShade="19"/>
+        </w:rPr>
         <w:instrText xml:space="preserve"> HYPERLINK \l "_Toc452389864" </w:instrText>
       </w:r>
       <w:r>
+        <w:rPr>
+          <w:color w:val="171616" w:themeColor="background2" w:themeShade="19"/>
+        </w:rPr>
         <w:fldChar w:fldCharType="separate"/>
       </w:r>
       <w:r>
         <w:rPr>
           <w:rStyle w:val="26"/>
           <w:rFonts w:hint="eastAsia"/>
+          <w:color w:val="171616" w:themeColor="background2" w:themeShade="19"/>
         </w:rPr>
         <w:t>第三章</w:t>
       </w:r>
       <w:r>
         <w:rPr>
           <w:rStyle w:val="26"/>
+          <w:color w:val="171616" w:themeColor="background2" w:themeShade="19"/>
         </w:rPr>
         <w:tab/>
       </w:r>
@@ -941,48 +1140,56 @@
         <w:rPr>
           <w:rStyle w:val="26"/>
           <w:rFonts w:hint="eastAsia"/>
+          <w:color w:val="171616" w:themeColor="background2" w:themeShade="19"/>
         </w:rPr>
         <w:t>功能规划</w:t>
       </w:r>
       <w:r>
         <w:rPr>
           <w:rStyle w:val="26"/>
+          <w:color w:val="171616" w:themeColor="background2" w:themeShade="19"/>
         </w:rPr>
         <w:tab/>
       </w:r>
       <w:r>
         <w:rPr>
           <w:rStyle w:val="26"/>
+          <w:color w:val="171616" w:themeColor="background2" w:themeShade="19"/>
         </w:rPr>
         <w:fldChar w:fldCharType="begin"/>
       </w:r>
       <w:r>
         <w:rPr>
           <w:rStyle w:val="26"/>
+          <w:color w:val="171616" w:themeColor="background2" w:themeShade="19"/>
         </w:rPr>
         <w:instrText xml:space="preserve"> PAGEREF _Toc452389864 \h </w:instrText>
       </w:r>
       <w:r>
         <w:rPr>
           <w:rStyle w:val="26"/>
+          <w:color w:val="171616" w:themeColor="background2" w:themeShade="19"/>
         </w:rPr>
         <w:fldChar w:fldCharType="separate"/>
       </w:r>
       <w:r>
         <w:rPr>
           <w:rStyle w:val="26"/>
+          <w:color w:val="171616" w:themeColor="background2" w:themeShade="19"/>
         </w:rPr>
         <w:t>3</w:t>
       </w:r>
       <w:r>
         <w:rPr>
           <w:rStyle w:val="26"/>
+          <w:color w:val="171616" w:themeColor="background2" w:themeShade="19"/>
         </w:rPr>
         <w:fldChar w:fldCharType="end"/>
       </w:r>
       <w:r>
         <w:rPr>
           <w:rStyle w:val="26"/>
+          <w:color w:val="171616" w:themeColor="background2" w:themeShade="19"/>
         </w:rPr>
         <w:fldChar w:fldCharType="end"/>
       </w:r>
@@ -997,26 +1204,38 @@
         <w:ind w:left="480"/>
         <w:rPr>
           <w:rStyle w:val="26"/>
-        </w:rPr>
-      </w:pPr>
-      <w:r>
+          <w:color w:val="171616" w:themeColor="background2" w:themeShade="19"/>
+        </w:rPr>
+      </w:pPr>
+      <w:r>
+        <w:rPr>
+          <w:color w:val="171616" w:themeColor="background2" w:themeShade="19"/>
+        </w:rPr>
         <w:fldChar w:fldCharType="begin"/>
       </w:r>
       <w:r>
+        <w:rPr>
+          <w:color w:val="171616" w:themeColor="background2" w:themeShade="19"/>
+        </w:rPr>
         <w:instrText xml:space="preserve"> HYPERLINK \l "_Toc452389865" </w:instrText>
       </w:r>
       <w:r>
+        <w:rPr>
+          <w:color w:val="171616" w:themeColor="background2" w:themeShade="19"/>
+        </w:rPr>
         <w:fldChar w:fldCharType="separate"/>
       </w:r>
       <w:r>
         <w:rPr>
           <w:rStyle w:val="26"/>
+          <w:color w:val="171616" w:themeColor="background2" w:themeShade="19"/>
         </w:rPr>
         <w:t>3.1</w:t>
       </w:r>
       <w:r>
         <w:rPr>
           <w:rStyle w:val="26"/>
+          <w:color w:val="171616" w:themeColor="background2" w:themeShade="19"/>
         </w:rPr>
         <w:tab/>
       </w:r>
@@ -1024,48 +1243,56 @@
         <w:rPr>
           <w:rStyle w:val="26"/>
           <w:rFonts w:hint="eastAsia"/>
+          <w:color w:val="171616" w:themeColor="background2" w:themeShade="19"/>
         </w:rPr>
         <w:t>功能介绍</w:t>
       </w:r>
       <w:r>
         <w:rPr>
           <w:rStyle w:val="26"/>
+          <w:color w:val="171616" w:themeColor="background2" w:themeShade="19"/>
         </w:rPr>
         <w:tab/>
       </w:r>
       <w:r>
         <w:rPr>
           <w:rStyle w:val="26"/>
+          <w:color w:val="171616" w:themeColor="background2" w:themeShade="19"/>
         </w:rPr>
         <w:fldChar w:fldCharType="begin"/>
       </w:r>
       <w:r>
         <w:rPr>
           <w:rStyle w:val="26"/>
+          <w:color w:val="171616" w:themeColor="background2" w:themeShade="19"/>
         </w:rPr>
         <w:instrText xml:space="preserve"> PAGEREF _Toc452389865 \h </w:instrText>
       </w:r>
       <w:r>
         <w:rPr>
           <w:rStyle w:val="26"/>
+          <w:color w:val="171616" w:themeColor="background2" w:themeShade="19"/>
         </w:rPr>
         <w:fldChar w:fldCharType="separate"/>
       </w:r>
       <w:r>
         <w:rPr>
           <w:rStyle w:val="26"/>
+          <w:color w:val="171616" w:themeColor="background2" w:themeShade="19"/>
         </w:rPr>
         <w:t>3</w:t>
       </w:r>
       <w:r>
         <w:rPr>
           <w:rStyle w:val="26"/>
+          <w:color w:val="171616" w:themeColor="background2" w:themeShade="19"/>
         </w:rPr>
         <w:fldChar w:fldCharType="end"/>
       </w:r>
       <w:r>
         <w:rPr>
           <w:rStyle w:val="26"/>
+          <w:color w:val="171616" w:themeColor="background2" w:themeShade="19"/>
         </w:rPr>
         <w:fldChar w:fldCharType="end"/>
       </w:r>
@@ -1080,26 +1307,38 @@
         <w:ind w:left="480"/>
         <w:rPr>
           <w:rStyle w:val="26"/>
-        </w:rPr>
-      </w:pPr>
-      <w:r>
+          <w:color w:val="171616" w:themeColor="background2" w:themeShade="19"/>
+        </w:rPr>
+      </w:pPr>
+      <w:r>
+        <w:rPr>
+          <w:color w:val="171616" w:themeColor="background2" w:themeShade="19"/>
+        </w:rPr>
         <w:fldChar w:fldCharType="begin"/>
       </w:r>
       <w:r>
+        <w:rPr>
+          <w:color w:val="171616" w:themeColor="background2" w:themeShade="19"/>
+        </w:rPr>
         <w:instrText xml:space="preserve"> HYPERLINK \l "_Toc452389866" </w:instrText>
       </w:r>
       <w:r>
+        <w:rPr>
+          <w:color w:val="171616" w:themeColor="background2" w:themeShade="19"/>
+        </w:rPr>
         <w:fldChar w:fldCharType="separate"/>
       </w:r>
       <w:r>
         <w:rPr>
           <w:rStyle w:val="26"/>
+          <w:color w:val="171616" w:themeColor="background2" w:themeShade="19"/>
         </w:rPr>
         <w:t>3.2</w:t>
       </w:r>
       <w:r>
         <w:rPr>
           <w:rStyle w:val="26"/>
+          <w:color w:val="171616" w:themeColor="background2" w:themeShade="19"/>
         </w:rPr>
         <w:tab/>
       </w:r>
@@ -1107,48 +1346,56 @@
         <w:rPr>
           <w:rStyle w:val="26"/>
           <w:rFonts w:hint="eastAsia"/>
+          <w:color w:val="171616" w:themeColor="background2" w:themeShade="19"/>
         </w:rPr>
         <w:t>详细功能介绍</w:t>
       </w:r>
       <w:r>
         <w:rPr>
           <w:rStyle w:val="26"/>
+          <w:color w:val="171616" w:themeColor="background2" w:themeShade="19"/>
         </w:rPr>
         <w:tab/>
       </w:r>
       <w:r>
         <w:rPr>
           <w:rStyle w:val="26"/>
+          <w:color w:val="171616" w:themeColor="background2" w:themeShade="19"/>
         </w:rPr>
         <w:fldChar w:fldCharType="begin"/>
       </w:r>
       <w:r>
         <w:rPr>
           <w:rStyle w:val="26"/>
+          <w:color w:val="171616" w:themeColor="background2" w:themeShade="19"/>
         </w:rPr>
         <w:instrText xml:space="preserve"> PAGEREF _Toc452389866 \h </w:instrText>
       </w:r>
       <w:r>
         <w:rPr>
           <w:rStyle w:val="26"/>
+          <w:color w:val="171616" w:themeColor="background2" w:themeShade="19"/>
         </w:rPr>
         <w:fldChar w:fldCharType="separate"/>
       </w:r>
       <w:r>
         <w:rPr>
           <w:rStyle w:val="26"/>
+          <w:color w:val="171616" w:themeColor="background2" w:themeShade="19"/>
         </w:rPr>
         <w:t>3</w:t>
       </w:r>
       <w:r>
         <w:rPr>
           <w:rStyle w:val="26"/>
+          <w:color w:val="171616" w:themeColor="background2" w:themeShade="19"/>
         </w:rPr>
         <w:fldChar w:fldCharType="end"/>
       </w:r>
       <w:r>
         <w:rPr>
           <w:rStyle w:val="26"/>
+          <w:color w:val="171616" w:themeColor="background2" w:themeShade="19"/>
         </w:rPr>
         <w:fldChar w:fldCharType="end"/>
       </w:r>
@@ -1162,27 +1409,39 @@
         </w:tabs>
         <w:rPr>
           <w:rStyle w:val="26"/>
-        </w:rPr>
-      </w:pPr>
-      <w:r>
+          <w:color w:val="171616" w:themeColor="background2" w:themeShade="19"/>
+        </w:rPr>
+      </w:pPr>
+      <w:r>
+        <w:rPr>
+          <w:color w:val="171616" w:themeColor="background2" w:themeShade="19"/>
+        </w:rPr>
         <w:fldChar w:fldCharType="begin"/>
       </w:r>
       <w:r>
+        <w:rPr>
+          <w:color w:val="171616" w:themeColor="background2" w:themeShade="19"/>
+        </w:rPr>
         <w:instrText xml:space="preserve"> HYPERLINK \l "_Toc452389867" </w:instrText>
       </w:r>
       <w:r>
+        <w:rPr>
+          <w:color w:val="171616" w:themeColor="background2" w:themeShade="19"/>
+        </w:rPr>
         <w:fldChar w:fldCharType="separate"/>
       </w:r>
       <w:r>
         <w:rPr>
           <w:rStyle w:val="26"/>
           <w:rFonts w:hint="eastAsia"/>
+          <w:color w:val="171616" w:themeColor="background2" w:themeShade="19"/>
         </w:rPr>
         <w:t>第四章</w:t>
       </w:r>
       <w:r>
         <w:rPr>
           <w:rStyle w:val="26"/>
+          <w:color w:val="171616" w:themeColor="background2" w:themeShade="19"/>
         </w:rPr>
         <w:tab/>
       </w:r>
@@ -1190,48 +1449,56 @@
         <w:rPr>
           <w:rStyle w:val="26"/>
           <w:rFonts w:hint="eastAsia"/>
+          <w:color w:val="171616" w:themeColor="background2" w:themeShade="19"/>
         </w:rPr>
         <w:t>硬件组成</w:t>
       </w:r>
       <w:r>
         <w:rPr>
           <w:rStyle w:val="26"/>
+          <w:color w:val="171616" w:themeColor="background2" w:themeShade="19"/>
         </w:rPr>
         <w:tab/>
       </w:r>
       <w:r>
         <w:rPr>
           <w:rStyle w:val="26"/>
+          <w:color w:val="171616" w:themeColor="background2" w:themeShade="19"/>
         </w:rPr>
         <w:fldChar w:fldCharType="begin"/>
       </w:r>
       <w:r>
         <w:rPr>
           <w:rStyle w:val="26"/>
+          <w:color w:val="171616" w:themeColor="background2" w:themeShade="19"/>
         </w:rPr>
         <w:instrText xml:space="preserve"> PAGEREF _Toc452389867 \h </w:instrText>
       </w:r>
       <w:r>
         <w:rPr>
           <w:rStyle w:val="26"/>
+          <w:color w:val="171616" w:themeColor="background2" w:themeShade="19"/>
         </w:rPr>
         <w:fldChar w:fldCharType="separate"/>
       </w:r>
       <w:r>
         <w:rPr>
           <w:rStyle w:val="26"/>
+          <w:color w:val="171616" w:themeColor="background2" w:themeShade="19"/>
         </w:rPr>
         <w:t>5</w:t>
       </w:r>
       <w:r>
         <w:rPr>
           <w:rStyle w:val="26"/>
+          <w:color w:val="171616" w:themeColor="background2" w:themeShade="19"/>
         </w:rPr>
         <w:fldChar w:fldCharType="end"/>
       </w:r>
       <w:r>
         <w:rPr>
           <w:rStyle w:val="26"/>
+          <w:color w:val="171616" w:themeColor="background2" w:themeShade="19"/>
         </w:rPr>
         <w:fldChar w:fldCharType="end"/>
       </w:r>
@@ -1246,26 +1513,38 @@
         <w:ind w:left="480"/>
         <w:rPr>
           <w:rStyle w:val="26"/>
-        </w:rPr>
-      </w:pPr>
-      <w:r>
+          <w:color w:val="171616" w:themeColor="background2" w:themeShade="19"/>
+        </w:rPr>
+      </w:pPr>
+      <w:r>
+        <w:rPr>
+          <w:color w:val="171616" w:themeColor="background2" w:themeShade="19"/>
+        </w:rPr>
         <w:fldChar w:fldCharType="begin"/>
       </w:r>
       <w:r>
+        <w:rPr>
+          <w:color w:val="171616" w:themeColor="background2" w:themeShade="19"/>
+        </w:rPr>
         <w:instrText xml:space="preserve"> HYPERLINK \l "_Toc452389868" </w:instrText>
       </w:r>
       <w:r>
+        <w:rPr>
+          <w:color w:val="171616" w:themeColor="background2" w:themeShade="19"/>
+        </w:rPr>
         <w:fldChar w:fldCharType="separate"/>
       </w:r>
       <w:r>
         <w:rPr>
           <w:rStyle w:val="26"/>
+          <w:color w:val="171616" w:themeColor="background2" w:themeShade="19"/>
         </w:rPr>
         <w:t>4.1</w:t>
       </w:r>
       <w:r>
         <w:rPr>
           <w:rStyle w:val="26"/>
+          <w:color w:val="171616" w:themeColor="background2" w:themeShade="19"/>
         </w:rPr>
         <w:tab/>
       </w:r>
@@ -1273,48 +1552,56 @@
         <w:rPr>
           <w:rStyle w:val="26"/>
           <w:rFonts w:hint="eastAsia"/>
+          <w:color w:val="171616" w:themeColor="background2" w:themeShade="19"/>
         </w:rPr>
         <w:t>硬件总体设计</w:t>
       </w:r>
       <w:r>
         <w:rPr>
           <w:rStyle w:val="26"/>
+          <w:color w:val="171616" w:themeColor="background2" w:themeShade="19"/>
         </w:rPr>
         <w:tab/>
       </w:r>
       <w:r>
         <w:rPr>
           <w:rStyle w:val="26"/>
+          <w:color w:val="171616" w:themeColor="background2" w:themeShade="19"/>
         </w:rPr>
         <w:fldChar w:fldCharType="begin"/>
       </w:r>
       <w:r>
         <w:rPr>
           <w:rStyle w:val="26"/>
+          <w:color w:val="171616" w:themeColor="background2" w:themeShade="19"/>
         </w:rPr>
         <w:instrText xml:space="preserve"> PAGEREF _Toc452389868 \h </w:instrText>
       </w:r>
       <w:r>
         <w:rPr>
           <w:rStyle w:val="26"/>
+          <w:color w:val="171616" w:themeColor="background2" w:themeShade="19"/>
         </w:rPr>
         <w:fldChar w:fldCharType="separate"/>
       </w:r>
       <w:r>
         <w:rPr>
           <w:rStyle w:val="26"/>
+          <w:color w:val="171616" w:themeColor="background2" w:themeShade="19"/>
         </w:rPr>
         <w:t>5</w:t>
       </w:r>
       <w:r>
         <w:rPr>
           <w:rStyle w:val="26"/>
+          <w:color w:val="171616" w:themeColor="background2" w:themeShade="19"/>
         </w:rPr>
         <w:fldChar w:fldCharType="end"/>
       </w:r>
       <w:r>
         <w:rPr>
           <w:rStyle w:val="26"/>
+          <w:color w:val="171616" w:themeColor="background2" w:themeShade="19"/>
         </w:rPr>
         <w:fldChar w:fldCharType="end"/>
       </w:r>
@@ -1329,26 +1616,38 @@
         <w:ind w:left="480"/>
         <w:rPr>
           <w:rStyle w:val="26"/>
-        </w:rPr>
-      </w:pPr>
-      <w:r>
+          <w:color w:val="171616" w:themeColor="background2" w:themeShade="19"/>
+        </w:rPr>
+      </w:pPr>
+      <w:r>
+        <w:rPr>
+          <w:color w:val="171616" w:themeColor="background2" w:themeShade="19"/>
+        </w:rPr>
         <w:fldChar w:fldCharType="begin"/>
       </w:r>
       <w:r>
+        <w:rPr>
+          <w:color w:val="171616" w:themeColor="background2" w:themeShade="19"/>
+        </w:rPr>
         <w:instrText xml:space="preserve"> HYPERLINK \l "_Toc452389869" </w:instrText>
       </w:r>
       <w:r>
+        <w:rPr>
+          <w:color w:val="171616" w:themeColor="background2" w:themeShade="19"/>
+        </w:rPr>
         <w:fldChar w:fldCharType="separate"/>
       </w:r>
       <w:r>
         <w:rPr>
           <w:rStyle w:val="26"/>
+          <w:color w:val="171616" w:themeColor="background2" w:themeShade="19"/>
         </w:rPr>
         <w:t>4.2</w:t>
       </w:r>
       <w:r>
         <w:rPr>
           <w:rStyle w:val="26"/>
+          <w:color w:val="171616" w:themeColor="background2" w:themeShade="19"/>
         </w:rPr>
         <w:tab/>
       </w:r>
@@ -1356,48 +1655,56 @@
         <w:rPr>
           <w:rStyle w:val="26"/>
           <w:rFonts w:hint="eastAsia"/>
+          <w:color w:val="171616" w:themeColor="background2" w:themeShade="19"/>
         </w:rPr>
         <w:t>功能模块硬件设计</w:t>
       </w:r>
       <w:r>
         <w:rPr>
           <w:rStyle w:val="26"/>
+          <w:color w:val="171616" w:themeColor="background2" w:themeShade="19"/>
         </w:rPr>
         <w:tab/>
       </w:r>
       <w:r>
         <w:rPr>
           <w:rStyle w:val="26"/>
+          <w:color w:val="171616" w:themeColor="background2" w:themeShade="19"/>
         </w:rPr>
         <w:fldChar w:fldCharType="begin"/>
       </w:r>
       <w:r>
         <w:rPr>
           <w:rStyle w:val="26"/>
+          <w:color w:val="171616" w:themeColor="background2" w:themeShade="19"/>
         </w:rPr>
         <w:instrText xml:space="preserve"> PAGEREF _Toc452389869 \h </w:instrText>
       </w:r>
       <w:r>
         <w:rPr>
           <w:rStyle w:val="26"/>
+          <w:color w:val="171616" w:themeColor="background2" w:themeShade="19"/>
         </w:rPr>
         <w:fldChar w:fldCharType="separate"/>
       </w:r>
       <w:r>
         <w:rPr>
           <w:rStyle w:val="26"/>
+          <w:color w:val="171616" w:themeColor="background2" w:themeShade="19"/>
         </w:rPr>
         <w:t>5</w:t>
       </w:r>
       <w:r>
         <w:rPr>
           <w:rStyle w:val="26"/>
+          <w:color w:val="171616" w:themeColor="background2" w:themeShade="19"/>
         </w:rPr>
         <w:fldChar w:fldCharType="end"/>
       </w:r>
       <w:r>
         <w:rPr>
           <w:rStyle w:val="26"/>
+          <w:color w:val="171616" w:themeColor="background2" w:themeShade="19"/>
         </w:rPr>
         <w:fldChar w:fldCharType="end"/>
       </w:r>
@@ -1411,27 +1718,39 @@
         </w:tabs>
         <w:rPr>
           <w:rStyle w:val="26"/>
-        </w:rPr>
-      </w:pPr>
-      <w:r>
+          <w:color w:val="171616" w:themeColor="background2" w:themeShade="19"/>
+        </w:rPr>
+      </w:pPr>
+      <w:r>
+        <w:rPr>
+          <w:color w:val="171616" w:themeColor="background2" w:themeShade="19"/>
+        </w:rPr>
         <w:fldChar w:fldCharType="begin"/>
       </w:r>
       <w:r>
+        <w:rPr>
+          <w:color w:val="171616" w:themeColor="background2" w:themeShade="19"/>
+        </w:rPr>
         <w:instrText xml:space="preserve"> HYPERLINK \l "_Toc452389870" </w:instrText>
       </w:r>
       <w:r>
+        <w:rPr>
+          <w:color w:val="171616" w:themeColor="background2" w:themeShade="19"/>
+        </w:rPr>
         <w:fldChar w:fldCharType="separate"/>
       </w:r>
       <w:r>
         <w:rPr>
           <w:rStyle w:val="26"/>
           <w:rFonts w:hint="eastAsia"/>
+          <w:color w:val="171616" w:themeColor="background2" w:themeShade="19"/>
         </w:rPr>
         <w:t>第五章</w:t>
       </w:r>
       <w:r>
         <w:rPr>
           <w:rStyle w:val="26"/>
+          <w:color w:val="171616" w:themeColor="background2" w:themeShade="19"/>
         </w:rPr>
         <w:tab/>
       </w:r>
@@ -1439,48 +1758,56 @@
         <w:rPr>
           <w:rStyle w:val="26"/>
           <w:rFonts w:hint="eastAsia"/>
+          <w:color w:val="171616" w:themeColor="background2" w:themeShade="19"/>
         </w:rPr>
         <w:t>软件架构和开发环境</w:t>
       </w:r>
       <w:r>
         <w:rPr>
           <w:rStyle w:val="26"/>
+          <w:color w:val="171616" w:themeColor="background2" w:themeShade="19"/>
         </w:rPr>
         <w:tab/>
       </w:r>
       <w:r>
         <w:rPr>
           <w:rStyle w:val="26"/>
+          <w:color w:val="171616" w:themeColor="background2" w:themeShade="19"/>
         </w:rPr>
         <w:fldChar w:fldCharType="begin"/>
       </w:r>
       <w:r>
         <w:rPr>
           <w:rStyle w:val="26"/>
+          <w:color w:val="171616" w:themeColor="background2" w:themeShade="19"/>
         </w:rPr>
         <w:instrText xml:space="preserve"> PAGEREF _Toc452389870 \h </w:instrText>
       </w:r>
       <w:r>
         <w:rPr>
           <w:rStyle w:val="26"/>
+          <w:color w:val="171616" w:themeColor="background2" w:themeShade="19"/>
         </w:rPr>
         <w:fldChar w:fldCharType="separate"/>
       </w:r>
       <w:r>
         <w:rPr>
           <w:rStyle w:val="26"/>
+          <w:color w:val="171616" w:themeColor="background2" w:themeShade="19"/>
         </w:rPr>
         <w:t>9</w:t>
       </w:r>
       <w:r>
         <w:rPr>
           <w:rStyle w:val="26"/>
+          <w:color w:val="171616" w:themeColor="background2" w:themeShade="19"/>
         </w:rPr>
         <w:fldChar w:fldCharType="end"/>
       </w:r>
       <w:r>
         <w:rPr>
           <w:rStyle w:val="26"/>
+          <w:color w:val="171616" w:themeColor="background2" w:themeShade="19"/>
         </w:rPr>
         <w:fldChar w:fldCharType="end"/>
       </w:r>
@@ -1495,26 +1822,38 @@
         <w:ind w:left="480"/>
         <w:rPr>
           <w:rStyle w:val="26"/>
-        </w:rPr>
-      </w:pPr>
-      <w:r>
+          <w:color w:val="171616" w:themeColor="background2" w:themeShade="19"/>
+        </w:rPr>
+      </w:pPr>
+      <w:r>
+        <w:rPr>
+          <w:color w:val="171616" w:themeColor="background2" w:themeShade="19"/>
+        </w:rPr>
         <w:fldChar w:fldCharType="begin"/>
       </w:r>
       <w:r>
+        <w:rPr>
+          <w:color w:val="171616" w:themeColor="background2" w:themeShade="19"/>
+        </w:rPr>
         <w:instrText xml:space="preserve"> HYPERLINK \l "_Toc452389871" </w:instrText>
       </w:r>
       <w:r>
+        <w:rPr>
+          <w:color w:val="171616" w:themeColor="background2" w:themeShade="19"/>
+        </w:rPr>
         <w:fldChar w:fldCharType="separate"/>
       </w:r>
       <w:r>
         <w:rPr>
           <w:rStyle w:val="26"/>
+          <w:color w:val="171616" w:themeColor="background2" w:themeShade="19"/>
         </w:rPr>
         <w:t>5.1</w:t>
       </w:r>
       <w:r>
         <w:rPr>
           <w:rStyle w:val="26"/>
+          <w:color w:val="171616" w:themeColor="background2" w:themeShade="19"/>
         </w:rPr>
         <w:tab/>
       </w:r>
@@ -1522,48 +1861,56 @@
         <w:rPr>
           <w:rStyle w:val="26"/>
           <w:rFonts w:hint="eastAsia"/>
+          <w:color w:val="171616" w:themeColor="background2" w:themeShade="19"/>
         </w:rPr>
         <w:t>软件整体架构</w:t>
       </w:r>
       <w:r>
         <w:rPr>
           <w:rStyle w:val="26"/>
+          <w:color w:val="171616" w:themeColor="background2" w:themeShade="19"/>
         </w:rPr>
         <w:tab/>
       </w:r>
       <w:r>
         <w:rPr>
           <w:rStyle w:val="26"/>
+          <w:color w:val="171616" w:themeColor="background2" w:themeShade="19"/>
         </w:rPr>
         <w:fldChar w:fldCharType="begin"/>
       </w:r>
       <w:r>
         <w:rPr>
           <w:rStyle w:val="26"/>
+          <w:color w:val="171616" w:themeColor="background2" w:themeShade="19"/>
         </w:rPr>
         <w:instrText xml:space="preserve"> PAGEREF _Toc452389871 \h </w:instrText>
       </w:r>
       <w:r>
         <w:rPr>
           <w:rStyle w:val="26"/>
+          <w:color w:val="171616" w:themeColor="background2" w:themeShade="19"/>
         </w:rPr>
         <w:fldChar w:fldCharType="separate"/>
       </w:r>
       <w:r>
         <w:rPr>
           <w:rStyle w:val="26"/>
+          <w:color w:val="171616" w:themeColor="background2" w:themeShade="19"/>
         </w:rPr>
         <w:t>9</w:t>
       </w:r>
       <w:r>
         <w:rPr>
           <w:rStyle w:val="26"/>
+          <w:color w:val="171616" w:themeColor="background2" w:themeShade="19"/>
         </w:rPr>
         <w:fldChar w:fldCharType="end"/>
       </w:r>
       <w:r>
         <w:rPr>
           <w:rStyle w:val="26"/>
+          <w:color w:val="171616" w:themeColor="background2" w:themeShade="19"/>
         </w:rPr>
         <w:fldChar w:fldCharType="end"/>
       </w:r>
@@ -1578,26 +1925,38 @@
         <w:ind w:left="480"/>
         <w:rPr>
           <w:rStyle w:val="26"/>
-        </w:rPr>
-      </w:pPr>
-      <w:r>
+          <w:color w:val="171616" w:themeColor="background2" w:themeShade="19"/>
+        </w:rPr>
+      </w:pPr>
+      <w:r>
+        <w:rPr>
+          <w:color w:val="171616" w:themeColor="background2" w:themeShade="19"/>
+        </w:rPr>
         <w:fldChar w:fldCharType="begin"/>
       </w:r>
       <w:r>
+        <w:rPr>
+          <w:color w:val="171616" w:themeColor="background2" w:themeShade="19"/>
+        </w:rPr>
         <w:instrText xml:space="preserve"> HYPERLINK \l "_Toc452389872" </w:instrText>
       </w:r>
       <w:r>
+        <w:rPr>
+          <w:color w:val="171616" w:themeColor="background2" w:themeShade="19"/>
+        </w:rPr>
         <w:fldChar w:fldCharType="separate"/>
       </w:r>
       <w:r>
         <w:rPr>
           <w:rStyle w:val="26"/>
+          <w:color w:val="171616" w:themeColor="background2" w:themeShade="19"/>
         </w:rPr>
         <w:t>5.2</w:t>
       </w:r>
       <w:r>
         <w:rPr>
           <w:rStyle w:val="26"/>
+          <w:color w:val="171616" w:themeColor="background2" w:themeShade="19"/>
         </w:rPr>
         <w:tab/>
       </w:r>
@@ -1605,54 +1964,63 @@
         <w:rPr>
           <w:rStyle w:val="26"/>
           <w:rFonts w:hint="eastAsia"/>
+          <w:color w:val="171616" w:themeColor="background2" w:themeShade="19"/>
         </w:rPr>
         <w:t>戒烟</w:t>
       </w:r>
       <w:r>
         <w:rPr>
           <w:rStyle w:val="26"/>
+          <w:color w:val="171616" w:themeColor="background2" w:themeShade="19"/>
         </w:rPr>
         <w:t>App</w:t>
       </w:r>
       <w:r>
         <w:rPr>
           <w:rStyle w:val="26"/>
+          <w:color w:val="171616" w:themeColor="background2" w:themeShade="19"/>
         </w:rPr>
         <w:tab/>
       </w:r>
       <w:r>
         <w:rPr>
           <w:rStyle w:val="26"/>
+          <w:color w:val="171616" w:themeColor="background2" w:themeShade="19"/>
         </w:rPr>
         <w:fldChar w:fldCharType="begin"/>
       </w:r>
       <w:r>
         <w:rPr>
           <w:rStyle w:val="26"/>
+          <w:color w:val="171616" w:themeColor="background2" w:themeShade="19"/>
         </w:rPr>
         <w:instrText xml:space="preserve"> PAGEREF _Toc452389872 \h </w:instrText>
       </w:r>
       <w:r>
         <w:rPr>
           <w:rStyle w:val="26"/>
+          <w:color w:val="171616" w:themeColor="background2" w:themeShade="19"/>
         </w:rPr>
         <w:fldChar w:fldCharType="separate"/>
       </w:r>
       <w:r>
         <w:rPr>
           <w:rStyle w:val="26"/>
+          <w:color w:val="171616" w:themeColor="background2" w:themeShade="19"/>
         </w:rPr>
         <w:t>9</w:t>
       </w:r>
       <w:r>
         <w:rPr>
           <w:rStyle w:val="26"/>
+          <w:color w:val="171616" w:themeColor="background2" w:themeShade="19"/>
         </w:rPr>
         <w:fldChar w:fldCharType="end"/>
       </w:r>
       <w:r>
         <w:rPr>
           <w:rStyle w:val="26"/>
+          <w:color w:val="171616" w:themeColor="background2" w:themeShade="19"/>
         </w:rPr>
         <w:fldChar w:fldCharType="end"/>
       </w:r>
@@ -1666,20 +2034,31 @@
         <w:ind w:left="960"/>
         <w:rPr>
           <w:rStyle w:val="26"/>
-        </w:rPr>
-      </w:pPr>
-      <w:r>
+          <w:color w:val="171616" w:themeColor="background2" w:themeShade="19"/>
+        </w:rPr>
+      </w:pPr>
+      <w:r>
+        <w:rPr>
+          <w:color w:val="171616" w:themeColor="background2" w:themeShade="19"/>
+        </w:rPr>
         <w:fldChar w:fldCharType="begin"/>
       </w:r>
       <w:r>
+        <w:rPr>
+          <w:color w:val="171616" w:themeColor="background2" w:themeShade="19"/>
+        </w:rPr>
         <w:instrText xml:space="preserve"> HYPERLINK \l "_Toc452389873" </w:instrText>
       </w:r>
       <w:r>
+        <w:rPr>
+          <w:color w:val="171616" w:themeColor="background2" w:themeShade="19"/>
+        </w:rPr>
         <w:fldChar w:fldCharType="separate"/>
       </w:r>
       <w:r>
         <w:rPr>
           <w:rStyle w:val="26"/>
+          <w:color w:val="171616" w:themeColor="background2" w:themeShade="19"/>
         </w:rPr>
         <w:t>5.2.1</w:t>
       </w:r>
@@ -1687,48 +2066,56 @@
         <w:rPr>
           <w:rStyle w:val="26"/>
           <w:rFonts w:hint="eastAsia"/>
+          <w:color w:val="171616" w:themeColor="background2" w:themeShade="19"/>
         </w:rPr>
         <w:t xml:space="preserve"> 软件框架设计</w:t>
       </w:r>
       <w:r>
         <w:rPr>
           <w:rStyle w:val="26"/>
+          <w:color w:val="171616" w:themeColor="background2" w:themeShade="19"/>
         </w:rPr>
         <w:tab/>
       </w:r>
       <w:r>
         <w:rPr>
           <w:rStyle w:val="26"/>
+          <w:color w:val="171616" w:themeColor="background2" w:themeShade="19"/>
         </w:rPr>
         <w:fldChar w:fldCharType="begin"/>
       </w:r>
       <w:r>
         <w:rPr>
           <w:rStyle w:val="26"/>
+          <w:color w:val="171616" w:themeColor="background2" w:themeShade="19"/>
         </w:rPr>
         <w:instrText xml:space="preserve"> PAGEREF _Toc452389873 \h </w:instrText>
       </w:r>
       <w:r>
         <w:rPr>
           <w:rStyle w:val="26"/>
+          <w:color w:val="171616" w:themeColor="background2" w:themeShade="19"/>
         </w:rPr>
         <w:fldChar w:fldCharType="separate"/>
       </w:r>
       <w:r>
         <w:rPr>
           <w:rStyle w:val="26"/>
+          <w:color w:val="171616" w:themeColor="background2" w:themeShade="19"/>
         </w:rPr>
         <w:t>9</w:t>
       </w:r>
       <w:r>
         <w:rPr>
           <w:rStyle w:val="26"/>
+          <w:color w:val="171616" w:themeColor="background2" w:themeShade="19"/>
         </w:rPr>
         <w:fldChar w:fldCharType="end"/>
       </w:r>
       <w:r>
         <w:rPr>
           <w:rStyle w:val="26"/>
+          <w:color w:val="171616" w:themeColor="background2" w:themeShade="19"/>
         </w:rPr>
         <w:fldChar w:fldCharType="end"/>
       </w:r>
@@ -1742,20 +2129,31 @@
         <w:ind w:left="960"/>
         <w:rPr>
           <w:rStyle w:val="26"/>
-        </w:rPr>
-      </w:pPr>
-      <w:r>
+          <w:color w:val="171616" w:themeColor="background2" w:themeShade="19"/>
+        </w:rPr>
+      </w:pPr>
+      <w:r>
+        <w:rPr>
+          <w:color w:val="171616" w:themeColor="background2" w:themeShade="19"/>
+        </w:rPr>
         <w:fldChar w:fldCharType="begin"/>
       </w:r>
       <w:r>
+        <w:rPr>
+          <w:color w:val="171616" w:themeColor="background2" w:themeShade="19"/>
+        </w:rPr>
         <w:instrText xml:space="preserve"> HYPERLINK \l "_Toc452389874" </w:instrText>
       </w:r>
       <w:r>
+        <w:rPr>
+          <w:color w:val="171616" w:themeColor="background2" w:themeShade="19"/>
+        </w:rPr>
         <w:fldChar w:fldCharType="separate"/>
       </w:r>
       <w:r>
         <w:rPr>
           <w:rStyle w:val="26"/>
+          <w:color w:val="171616" w:themeColor="background2" w:themeShade="19"/>
         </w:rPr>
         <w:t xml:space="preserve">5.2.2 </w:t>
       </w:r>
@@ -1763,48 +2161,56 @@
         <w:rPr>
           <w:rStyle w:val="26"/>
           <w:rFonts w:hint="eastAsia"/>
+          <w:color w:val="171616" w:themeColor="background2" w:themeShade="19"/>
         </w:rPr>
         <w:t>主功能界面流程图</w:t>
       </w:r>
       <w:r>
         <w:rPr>
           <w:rStyle w:val="26"/>
+          <w:color w:val="171616" w:themeColor="background2" w:themeShade="19"/>
         </w:rPr>
         <w:tab/>
       </w:r>
       <w:r>
         <w:rPr>
           <w:rStyle w:val="26"/>
+          <w:color w:val="171616" w:themeColor="background2" w:themeShade="19"/>
         </w:rPr>
         <w:fldChar w:fldCharType="begin"/>
       </w:r>
       <w:r>
         <w:rPr>
           <w:rStyle w:val="26"/>
+          <w:color w:val="171616" w:themeColor="background2" w:themeShade="19"/>
         </w:rPr>
         <w:instrText xml:space="preserve"> PAGEREF _Toc452389874 \h </w:instrText>
       </w:r>
       <w:r>
         <w:rPr>
           <w:rStyle w:val="26"/>
+          <w:color w:val="171616" w:themeColor="background2" w:themeShade="19"/>
         </w:rPr>
         <w:fldChar w:fldCharType="separate"/>
       </w:r>
       <w:r>
         <w:rPr>
           <w:rStyle w:val="26"/>
+          <w:color w:val="171616" w:themeColor="background2" w:themeShade="19"/>
         </w:rPr>
         <w:t>10</w:t>
       </w:r>
       <w:r>
         <w:rPr>
           <w:rStyle w:val="26"/>
+          <w:color w:val="171616" w:themeColor="background2" w:themeShade="19"/>
         </w:rPr>
         <w:fldChar w:fldCharType="end"/>
       </w:r>
       <w:r>
         <w:rPr>
           <w:rStyle w:val="26"/>
+          <w:color w:val="171616" w:themeColor="background2" w:themeShade="19"/>
         </w:rPr>
         <w:fldChar w:fldCharType="end"/>
       </w:r>
@@ -1818,20 +2224,31 @@
         <w:ind w:left="960"/>
         <w:rPr>
           <w:rStyle w:val="26"/>
-        </w:rPr>
-      </w:pPr>
-      <w:r>
+          <w:color w:val="171616" w:themeColor="background2" w:themeShade="19"/>
+        </w:rPr>
+      </w:pPr>
+      <w:r>
+        <w:rPr>
+          <w:color w:val="171616" w:themeColor="background2" w:themeShade="19"/>
+        </w:rPr>
         <w:fldChar w:fldCharType="begin"/>
       </w:r>
       <w:r>
+        <w:rPr>
+          <w:color w:val="171616" w:themeColor="background2" w:themeShade="19"/>
+        </w:rPr>
         <w:instrText xml:space="preserve"> HYPERLINK \l "_Toc452389875" </w:instrText>
       </w:r>
       <w:r>
+        <w:rPr>
+          <w:color w:val="171616" w:themeColor="background2" w:themeShade="19"/>
+        </w:rPr>
         <w:fldChar w:fldCharType="separate"/>
       </w:r>
       <w:r>
         <w:rPr>
           <w:rStyle w:val="26"/>
+          <w:color w:val="171616" w:themeColor="background2" w:themeShade="19"/>
         </w:rPr>
         <w:t xml:space="preserve">5.2.3 </w:t>
       </w:r>
@@ -1839,48 +2256,56 @@
         <w:rPr>
           <w:rStyle w:val="26"/>
           <w:rFonts w:hint="eastAsia"/>
+          <w:color w:val="171616" w:themeColor="background2" w:themeShade="19"/>
         </w:rPr>
         <w:t>手机客户端详细设计</w:t>
       </w:r>
       <w:r>
         <w:rPr>
           <w:rStyle w:val="26"/>
+          <w:color w:val="171616" w:themeColor="background2" w:themeShade="19"/>
         </w:rPr>
         <w:tab/>
       </w:r>
       <w:r>
         <w:rPr>
           <w:rStyle w:val="26"/>
+          <w:color w:val="171616" w:themeColor="background2" w:themeShade="19"/>
         </w:rPr>
         <w:fldChar w:fldCharType="begin"/>
       </w:r>
       <w:r>
         <w:rPr>
           <w:rStyle w:val="26"/>
+          <w:color w:val="171616" w:themeColor="background2" w:themeShade="19"/>
         </w:rPr>
         <w:instrText xml:space="preserve"> PAGEREF _Toc452389875 \h </w:instrText>
       </w:r>
       <w:r>
         <w:rPr>
           <w:rStyle w:val="26"/>
+          <w:color w:val="171616" w:themeColor="background2" w:themeShade="19"/>
         </w:rPr>
         <w:fldChar w:fldCharType="separate"/>
       </w:r>
       <w:r>
         <w:rPr>
           <w:rStyle w:val="26"/>
+          <w:color w:val="171616" w:themeColor="background2" w:themeShade="19"/>
         </w:rPr>
         <w:t>11</w:t>
       </w:r>
       <w:r>
         <w:rPr>
           <w:rStyle w:val="26"/>
+          <w:color w:val="171616" w:themeColor="background2" w:themeShade="19"/>
         </w:rPr>
         <w:fldChar w:fldCharType="end"/>
       </w:r>
       <w:r>
         <w:rPr>
           <w:rStyle w:val="26"/>
+          <w:color w:val="171616" w:themeColor="background2" w:themeShade="19"/>
         </w:rPr>
         <w:fldChar w:fldCharType="end"/>
       </w:r>
@@ -1895,26 +2320,38 @@
         <w:ind w:left="480"/>
         <w:rPr>
           <w:rStyle w:val="26"/>
-        </w:rPr>
-      </w:pPr>
-      <w:r>
+          <w:color w:val="171616" w:themeColor="background2" w:themeShade="19"/>
+        </w:rPr>
+      </w:pPr>
+      <w:r>
+        <w:rPr>
+          <w:color w:val="171616" w:themeColor="background2" w:themeShade="19"/>
+        </w:rPr>
         <w:fldChar w:fldCharType="begin"/>
       </w:r>
       <w:r>
+        <w:rPr>
+          <w:color w:val="171616" w:themeColor="background2" w:themeShade="19"/>
+        </w:rPr>
         <w:instrText xml:space="preserve"> HYPERLINK \l "_Toc452389876" </w:instrText>
       </w:r>
       <w:r>
+        <w:rPr>
+          <w:color w:val="171616" w:themeColor="background2" w:themeShade="19"/>
+        </w:rPr>
         <w:fldChar w:fldCharType="separate"/>
       </w:r>
       <w:r>
         <w:rPr>
           <w:rStyle w:val="26"/>
+          <w:color w:val="171616" w:themeColor="background2" w:themeShade="19"/>
         </w:rPr>
         <w:t>5.3</w:t>
       </w:r>
       <w:r>
         <w:rPr>
           <w:rStyle w:val="26"/>
+          <w:color w:val="171616" w:themeColor="background2" w:themeShade="19"/>
         </w:rPr>
         <w:tab/>
       </w:r>
@@ -1922,48 +2359,56 @@
         <w:rPr>
           <w:rStyle w:val="26"/>
           <w:rFonts w:hint="eastAsia"/>
+          <w:color w:val="171616" w:themeColor="background2" w:themeShade="19"/>
         </w:rPr>
         <w:t>微信公众号数据查询端</w:t>
       </w:r>
       <w:r>
         <w:rPr>
           <w:rStyle w:val="26"/>
+          <w:color w:val="171616" w:themeColor="background2" w:themeShade="19"/>
         </w:rPr>
         <w:tab/>
       </w:r>
       <w:r>
         <w:rPr>
           <w:rStyle w:val="26"/>
+          <w:color w:val="171616" w:themeColor="background2" w:themeShade="19"/>
         </w:rPr>
         <w:fldChar w:fldCharType="begin"/>
       </w:r>
       <w:r>
         <w:rPr>
           <w:rStyle w:val="26"/>
+          <w:color w:val="171616" w:themeColor="background2" w:themeShade="19"/>
         </w:rPr>
         <w:instrText xml:space="preserve"> PAGEREF _Toc452389876 \h </w:instrText>
       </w:r>
       <w:r>
         <w:rPr>
           <w:rStyle w:val="26"/>
+          <w:color w:val="171616" w:themeColor="background2" w:themeShade="19"/>
         </w:rPr>
         <w:fldChar w:fldCharType="separate"/>
       </w:r>
       <w:r>
         <w:rPr>
           <w:rStyle w:val="26"/>
+          <w:color w:val="171616" w:themeColor="background2" w:themeShade="19"/>
         </w:rPr>
         <w:t>14</w:t>
       </w:r>
       <w:r>
         <w:rPr>
           <w:rStyle w:val="26"/>
+          <w:color w:val="171616" w:themeColor="background2" w:themeShade="19"/>
         </w:rPr>
         <w:fldChar w:fldCharType="end"/>
       </w:r>
       <w:r>
         <w:rPr>
           <w:rStyle w:val="26"/>
+          <w:color w:val="171616" w:themeColor="background2" w:themeShade="19"/>
         </w:rPr>
         <w:fldChar w:fldCharType="end"/>
       </w:r>
@@ -1977,20 +2422,31 @@
         <w:ind w:left="960"/>
         <w:rPr>
           <w:rStyle w:val="26"/>
-        </w:rPr>
-      </w:pPr>
-      <w:r>
+          <w:color w:val="171616" w:themeColor="background2" w:themeShade="19"/>
+        </w:rPr>
+      </w:pPr>
+      <w:r>
+        <w:rPr>
+          <w:color w:val="171616" w:themeColor="background2" w:themeShade="19"/>
+        </w:rPr>
         <w:fldChar w:fldCharType="begin"/>
       </w:r>
       <w:r>
+        <w:rPr>
+          <w:color w:val="171616" w:themeColor="background2" w:themeShade="19"/>
+        </w:rPr>
         <w:instrText xml:space="preserve"> HYPERLINK \l "_Toc452389877" </w:instrText>
       </w:r>
       <w:r>
+        <w:rPr>
+          <w:color w:val="171616" w:themeColor="background2" w:themeShade="19"/>
+        </w:rPr>
         <w:fldChar w:fldCharType="separate"/>
       </w:r>
       <w:r>
         <w:rPr>
           <w:rStyle w:val="26"/>
+          <w:color w:val="171616" w:themeColor="background2" w:themeShade="19"/>
         </w:rPr>
         <w:t xml:space="preserve">5.3.1 </w:t>
       </w:r>
@@ -1998,48 +2454,56 @@
         <w:rPr>
           <w:rStyle w:val="26"/>
           <w:rFonts w:hint="eastAsia"/>
+          <w:color w:val="171616" w:themeColor="background2" w:themeShade="19"/>
         </w:rPr>
         <w:t>微信功能简介</w:t>
       </w:r>
       <w:r>
         <w:rPr>
           <w:rStyle w:val="26"/>
+          <w:color w:val="171616" w:themeColor="background2" w:themeShade="19"/>
         </w:rPr>
         <w:tab/>
       </w:r>
       <w:r>
         <w:rPr>
           <w:rStyle w:val="26"/>
+          <w:color w:val="171616" w:themeColor="background2" w:themeShade="19"/>
         </w:rPr>
         <w:fldChar w:fldCharType="begin"/>
       </w:r>
       <w:r>
         <w:rPr>
           <w:rStyle w:val="26"/>
+          <w:color w:val="171616" w:themeColor="background2" w:themeShade="19"/>
         </w:rPr>
         <w:instrText xml:space="preserve"> PAGEREF _Toc452389877 \h </w:instrText>
       </w:r>
       <w:r>
         <w:rPr>
           <w:rStyle w:val="26"/>
+          <w:color w:val="171616" w:themeColor="background2" w:themeShade="19"/>
         </w:rPr>
         <w:fldChar w:fldCharType="separate"/>
       </w:r>
       <w:r>
         <w:rPr>
           <w:rStyle w:val="26"/>
+          <w:color w:val="171616" w:themeColor="background2" w:themeShade="19"/>
         </w:rPr>
         <w:t>14</w:t>
       </w:r>
       <w:r>
         <w:rPr>
           <w:rStyle w:val="26"/>
+          <w:color w:val="171616" w:themeColor="background2" w:themeShade="19"/>
         </w:rPr>
         <w:fldChar w:fldCharType="end"/>
       </w:r>
       <w:r>
         <w:rPr>
           <w:rStyle w:val="26"/>
+          <w:color w:val="171616" w:themeColor="background2" w:themeShade="19"/>
         </w:rPr>
         <w:fldChar w:fldCharType="end"/>
       </w:r>
@@ -2053,20 +2517,31 @@
         <w:ind w:left="960"/>
         <w:rPr>
           <w:rStyle w:val="26"/>
-        </w:rPr>
-      </w:pPr>
-      <w:r>
+          <w:color w:val="171616" w:themeColor="background2" w:themeShade="19"/>
+        </w:rPr>
+      </w:pPr>
+      <w:r>
+        <w:rPr>
+          <w:color w:val="171616" w:themeColor="background2" w:themeShade="19"/>
+        </w:rPr>
         <w:fldChar w:fldCharType="begin"/>
       </w:r>
       <w:r>
+        <w:rPr>
+          <w:color w:val="171616" w:themeColor="background2" w:themeShade="19"/>
+        </w:rPr>
         <w:instrText xml:space="preserve"> HYPERLINK \l "_Toc452389878" </w:instrText>
       </w:r>
       <w:r>
+        <w:rPr>
+          <w:color w:val="171616" w:themeColor="background2" w:themeShade="19"/>
+        </w:rPr>
         <w:fldChar w:fldCharType="separate"/>
       </w:r>
       <w:r>
         <w:rPr>
           <w:rStyle w:val="26"/>
+          <w:color w:val="171616" w:themeColor="background2" w:themeShade="19"/>
         </w:rPr>
         <w:t>5.3.2 </w:t>
       </w:r>
@@ -2074,48 +2549,56 @@
         <w:rPr>
           <w:rStyle w:val="26"/>
           <w:rFonts w:hint="eastAsia"/>
+          <w:color w:val="171616" w:themeColor="background2" w:themeShade="19"/>
         </w:rPr>
         <w:t xml:space="preserve"> 微信功能介绍</w:t>
       </w:r>
       <w:r>
         <w:rPr>
           <w:rStyle w:val="26"/>
+          <w:color w:val="171616" w:themeColor="background2" w:themeShade="19"/>
         </w:rPr>
         <w:tab/>
       </w:r>
       <w:r>
         <w:rPr>
           <w:rStyle w:val="26"/>
+          <w:color w:val="171616" w:themeColor="background2" w:themeShade="19"/>
         </w:rPr>
         <w:fldChar w:fldCharType="begin"/>
       </w:r>
       <w:r>
         <w:rPr>
           <w:rStyle w:val="26"/>
+          <w:color w:val="171616" w:themeColor="background2" w:themeShade="19"/>
         </w:rPr>
         <w:instrText xml:space="preserve"> PAGEREF _Toc452389878 \h </w:instrText>
       </w:r>
       <w:r>
         <w:rPr>
           <w:rStyle w:val="26"/>
+          <w:color w:val="171616" w:themeColor="background2" w:themeShade="19"/>
         </w:rPr>
         <w:fldChar w:fldCharType="separate"/>
       </w:r>
       <w:r>
         <w:rPr>
           <w:rStyle w:val="26"/>
+          <w:color w:val="171616" w:themeColor="background2" w:themeShade="19"/>
         </w:rPr>
         <w:t>14</w:t>
       </w:r>
       <w:r>
         <w:rPr>
           <w:rStyle w:val="26"/>
+          <w:color w:val="171616" w:themeColor="background2" w:themeShade="19"/>
         </w:rPr>
         <w:fldChar w:fldCharType="end"/>
       </w:r>
       <w:r>
         <w:rPr>
           <w:rStyle w:val="26"/>
+          <w:color w:val="171616" w:themeColor="background2" w:themeShade="19"/>
         </w:rPr>
         <w:fldChar w:fldCharType="end"/>
       </w:r>
@@ -2129,20 +2612,31 @@
         <w:ind w:left="480"/>
         <w:rPr>
           <w:rStyle w:val="26"/>
-        </w:rPr>
-      </w:pPr>
-      <w:r>
+          <w:color w:val="171616" w:themeColor="background2" w:themeShade="19"/>
+        </w:rPr>
+      </w:pPr>
+      <w:r>
+        <w:rPr>
+          <w:color w:val="171616" w:themeColor="background2" w:themeShade="19"/>
+        </w:rPr>
         <w:fldChar w:fldCharType="begin"/>
       </w:r>
       <w:r>
+        <w:rPr>
+          <w:color w:val="171616" w:themeColor="background2" w:themeShade="19"/>
+        </w:rPr>
         <w:instrText xml:space="preserve"> HYPERLINK \l "_Toc452389879" </w:instrText>
       </w:r>
       <w:r>
+        <w:rPr>
+          <w:color w:val="171616" w:themeColor="background2" w:themeShade="19"/>
+        </w:rPr>
         <w:fldChar w:fldCharType="separate"/>
       </w:r>
       <w:r>
         <w:rPr>
           <w:rStyle w:val="26"/>
+          <w:color w:val="171616" w:themeColor="background2" w:themeShade="19"/>
         </w:rPr>
         <w:t>5.4</w:t>
       </w:r>
@@ -2150,48 +2644,56 @@
         <w:rPr>
           <w:rStyle w:val="26"/>
           <w:rFonts w:hint="eastAsia"/>
+          <w:color w:val="171616" w:themeColor="background2" w:themeShade="19"/>
         </w:rPr>
         <w:t>服务器</w:t>
       </w:r>
       <w:r>
         <w:rPr>
           <w:rStyle w:val="26"/>
+          <w:color w:val="171616" w:themeColor="background2" w:themeShade="19"/>
         </w:rPr>
         <w:tab/>
       </w:r>
       <w:r>
         <w:rPr>
           <w:rStyle w:val="26"/>
+          <w:color w:val="171616" w:themeColor="background2" w:themeShade="19"/>
         </w:rPr>
         <w:fldChar w:fldCharType="begin"/>
       </w:r>
       <w:r>
         <w:rPr>
           <w:rStyle w:val="26"/>
+          <w:color w:val="171616" w:themeColor="background2" w:themeShade="19"/>
         </w:rPr>
         <w:instrText xml:space="preserve"> PAGEREF _Toc452389879 \h </w:instrText>
       </w:r>
       <w:r>
         <w:rPr>
           <w:rStyle w:val="26"/>
+          <w:color w:val="171616" w:themeColor="background2" w:themeShade="19"/>
         </w:rPr>
         <w:fldChar w:fldCharType="separate"/>
       </w:r>
       <w:r>
         <w:rPr>
           <w:rStyle w:val="26"/>
+          <w:color w:val="171616" w:themeColor="background2" w:themeShade="19"/>
         </w:rPr>
         <w:t>14</w:t>
       </w:r>
       <w:r>
         <w:rPr>
           <w:rStyle w:val="26"/>
+          <w:color w:val="171616" w:themeColor="background2" w:themeShade="19"/>
         </w:rPr>
         <w:fldChar w:fldCharType="end"/>
       </w:r>
       <w:r>
         <w:rPr>
           <w:rStyle w:val="26"/>
+          <w:color w:val="171616" w:themeColor="background2" w:themeShade="19"/>
         </w:rPr>
         <w:fldChar w:fldCharType="end"/>
       </w:r>
@@ -2205,20 +2707,31 @@
         <w:ind w:left="960"/>
         <w:rPr>
           <w:rStyle w:val="26"/>
-        </w:rPr>
-      </w:pPr>
-      <w:r>
+          <w:color w:val="171616" w:themeColor="background2" w:themeShade="19"/>
+        </w:rPr>
+      </w:pPr>
+      <w:r>
+        <w:rPr>
+          <w:color w:val="171616" w:themeColor="background2" w:themeShade="19"/>
+        </w:rPr>
         <w:fldChar w:fldCharType="begin"/>
       </w:r>
       <w:r>
+        <w:rPr>
+          <w:color w:val="171616" w:themeColor="background2" w:themeShade="19"/>
+        </w:rPr>
         <w:instrText xml:space="preserve"> HYPERLINK \l "_Toc452389880" </w:instrText>
       </w:r>
       <w:r>
+        <w:rPr>
+          <w:color w:val="171616" w:themeColor="background2" w:themeShade="19"/>
+        </w:rPr>
         <w:fldChar w:fldCharType="separate"/>
       </w:r>
       <w:r>
         <w:rPr>
           <w:rStyle w:val="26"/>
+          <w:color w:val="171616" w:themeColor="background2" w:themeShade="19"/>
         </w:rPr>
         <w:t>5.4.1</w:t>
       </w:r>
@@ -2226,48 +2739,56 @@
         <w:rPr>
           <w:rStyle w:val="26"/>
           <w:rFonts w:hint="eastAsia"/>
+          <w:color w:val="171616" w:themeColor="background2" w:themeShade="19"/>
         </w:rPr>
         <w:t>系统详细设计</w:t>
       </w:r>
       <w:r>
         <w:rPr>
           <w:rStyle w:val="26"/>
+          <w:color w:val="171616" w:themeColor="background2" w:themeShade="19"/>
         </w:rPr>
         <w:tab/>
       </w:r>
       <w:r>
         <w:rPr>
           <w:rStyle w:val="26"/>
+          <w:color w:val="171616" w:themeColor="background2" w:themeShade="19"/>
         </w:rPr>
         <w:fldChar w:fldCharType="begin"/>
       </w:r>
       <w:r>
         <w:rPr>
           <w:rStyle w:val="26"/>
+          <w:color w:val="171616" w:themeColor="background2" w:themeShade="19"/>
         </w:rPr>
         <w:instrText xml:space="preserve"> PAGEREF _Toc452389880 \h </w:instrText>
       </w:r>
       <w:r>
         <w:rPr>
           <w:rStyle w:val="26"/>
+          <w:color w:val="171616" w:themeColor="background2" w:themeShade="19"/>
         </w:rPr>
         <w:fldChar w:fldCharType="separate"/>
       </w:r>
       <w:r>
         <w:rPr>
           <w:rStyle w:val="26"/>
+          <w:color w:val="171616" w:themeColor="background2" w:themeShade="19"/>
         </w:rPr>
         <w:t>15</w:t>
       </w:r>
       <w:r>
         <w:rPr>
           <w:rStyle w:val="26"/>
+          <w:color w:val="171616" w:themeColor="background2" w:themeShade="19"/>
         </w:rPr>
         <w:fldChar w:fldCharType="end"/>
       </w:r>
       <w:r>
         <w:rPr>
           <w:rStyle w:val="26"/>
+          <w:color w:val="171616" w:themeColor="background2" w:themeShade="19"/>
         </w:rPr>
         <w:fldChar w:fldCharType="end"/>
       </w:r>
@@ -2281,20 +2802,31 @@
         <w:ind w:left="960"/>
         <w:rPr>
           <w:rStyle w:val="26"/>
-        </w:rPr>
-      </w:pPr>
-      <w:r>
+          <w:color w:val="171616" w:themeColor="background2" w:themeShade="19"/>
+        </w:rPr>
+      </w:pPr>
+      <w:r>
+        <w:rPr>
+          <w:color w:val="171616" w:themeColor="background2" w:themeShade="19"/>
+        </w:rPr>
         <w:fldChar w:fldCharType="begin"/>
       </w:r>
       <w:r>
+        <w:rPr>
+          <w:color w:val="171616" w:themeColor="background2" w:themeShade="19"/>
+        </w:rPr>
         <w:instrText xml:space="preserve"> HYPERLINK \l "_Toc452389881" </w:instrText>
       </w:r>
       <w:r>
+        <w:rPr>
+          <w:color w:val="171616" w:themeColor="background2" w:themeShade="19"/>
+        </w:rPr>
         <w:fldChar w:fldCharType="separate"/>
       </w:r>
       <w:r>
         <w:rPr>
           <w:rStyle w:val="26"/>
+          <w:color w:val="171616" w:themeColor="background2" w:themeShade="19"/>
         </w:rPr>
         <w:t xml:space="preserve">5.4.2 </w:t>
       </w:r>
@@ -2302,48 +2834,56 @@
         <w:rPr>
           <w:rStyle w:val="26"/>
           <w:rFonts w:hint="eastAsia"/>
+          <w:color w:val="171616" w:themeColor="background2" w:themeShade="19"/>
         </w:rPr>
         <w:t>服务器数据库搭建</w:t>
       </w:r>
       <w:r>
         <w:rPr>
           <w:rStyle w:val="26"/>
+          <w:color w:val="171616" w:themeColor="background2" w:themeShade="19"/>
         </w:rPr>
         <w:tab/>
       </w:r>
       <w:r>
         <w:rPr>
           <w:rStyle w:val="26"/>
+          <w:color w:val="171616" w:themeColor="background2" w:themeShade="19"/>
         </w:rPr>
         <w:fldChar w:fldCharType="begin"/>
       </w:r>
       <w:r>
         <w:rPr>
           <w:rStyle w:val="26"/>
+          <w:color w:val="171616" w:themeColor="background2" w:themeShade="19"/>
         </w:rPr>
         <w:instrText xml:space="preserve"> PAGEREF _Toc452389881 \h </w:instrText>
       </w:r>
       <w:r>
         <w:rPr>
           <w:rStyle w:val="26"/>
+          <w:color w:val="171616" w:themeColor="background2" w:themeShade="19"/>
         </w:rPr>
         <w:fldChar w:fldCharType="separate"/>
       </w:r>
       <w:r>
         <w:rPr>
           <w:rStyle w:val="26"/>
+          <w:color w:val="171616" w:themeColor="background2" w:themeShade="19"/>
         </w:rPr>
         <w:t>15</w:t>
       </w:r>
       <w:r>
         <w:rPr>
           <w:rStyle w:val="26"/>
+          <w:color w:val="171616" w:themeColor="background2" w:themeShade="19"/>
         </w:rPr>
         <w:fldChar w:fldCharType="end"/>
       </w:r>
       <w:r>
         <w:rPr>
           <w:rStyle w:val="26"/>
+          <w:color w:val="171616" w:themeColor="background2" w:themeShade="19"/>
         </w:rPr>
         <w:fldChar w:fldCharType="end"/>
       </w:r>
@@ -2358,26 +2898,38 @@
         <w:ind w:left="480"/>
         <w:rPr>
           <w:rStyle w:val="26"/>
-        </w:rPr>
-      </w:pPr>
-      <w:r>
+          <w:color w:val="171616" w:themeColor="background2" w:themeShade="19"/>
+        </w:rPr>
+      </w:pPr>
+      <w:r>
+        <w:rPr>
+          <w:color w:val="171616" w:themeColor="background2" w:themeShade="19"/>
+        </w:rPr>
         <w:fldChar w:fldCharType="begin"/>
       </w:r>
       <w:r>
+        <w:rPr>
+          <w:color w:val="171616" w:themeColor="background2" w:themeShade="19"/>
+        </w:rPr>
         <w:instrText xml:space="preserve"> HYPERLINK \l "_Toc452389882" </w:instrText>
       </w:r>
       <w:r>
+        <w:rPr>
+          <w:color w:val="171616" w:themeColor="background2" w:themeShade="19"/>
+        </w:rPr>
         <w:fldChar w:fldCharType="separate"/>
       </w:r>
       <w:r>
         <w:rPr>
           <w:rStyle w:val="26"/>
+          <w:color w:val="171616" w:themeColor="background2" w:themeShade="19"/>
         </w:rPr>
         <w:t>5.4</w:t>
       </w:r>
       <w:r>
         <w:rPr>
           <w:rStyle w:val="26"/>
+          <w:color w:val="171616" w:themeColor="background2" w:themeShade="19"/>
         </w:rPr>
         <w:tab/>
       </w:r>
@@ -2385,54 +2937,63 @@
         <w:rPr>
           <w:rStyle w:val="26"/>
           <w:rFonts w:hint="eastAsia"/>
+          <w:color w:val="171616" w:themeColor="background2" w:themeShade="19"/>
         </w:rPr>
         <w:t>嵌入式操作系统</w:t>
       </w:r>
       <w:r>
         <w:rPr>
           <w:rStyle w:val="26"/>
+          <w:color w:val="171616" w:themeColor="background2" w:themeShade="19"/>
         </w:rPr>
         <w:t>OSAL</w:t>
       </w:r>
       <w:r>
         <w:rPr>
           <w:rStyle w:val="26"/>
+          <w:color w:val="171616" w:themeColor="background2" w:themeShade="19"/>
         </w:rPr>
         <w:tab/>
       </w:r>
       <w:r>
         <w:rPr>
           <w:rStyle w:val="26"/>
+          <w:color w:val="171616" w:themeColor="background2" w:themeShade="19"/>
         </w:rPr>
         <w:fldChar w:fldCharType="begin"/>
       </w:r>
       <w:r>
         <w:rPr>
           <w:rStyle w:val="26"/>
+          <w:color w:val="171616" w:themeColor="background2" w:themeShade="19"/>
         </w:rPr>
         <w:instrText xml:space="preserve"> PAGEREF _Toc452389882 \h </w:instrText>
       </w:r>
       <w:r>
         <w:rPr>
           <w:rStyle w:val="26"/>
+          <w:color w:val="171616" w:themeColor="background2" w:themeShade="19"/>
         </w:rPr>
         <w:fldChar w:fldCharType="separate"/>
       </w:r>
       <w:r>
         <w:rPr>
           <w:rStyle w:val="26"/>
+          <w:color w:val="171616" w:themeColor="background2" w:themeShade="19"/>
         </w:rPr>
         <w:t>16</w:t>
       </w:r>
       <w:r>
         <w:rPr>
           <w:rStyle w:val="26"/>
+          <w:color w:val="171616" w:themeColor="background2" w:themeShade="19"/>
         </w:rPr>
         <w:fldChar w:fldCharType="end"/>
       </w:r>
       <w:r>
         <w:rPr>
           <w:rStyle w:val="26"/>
+          <w:color w:val="171616" w:themeColor="background2" w:themeShade="19"/>
         </w:rPr>
         <w:fldChar w:fldCharType="end"/>
       </w:r>
@@ -2446,27 +3007,39 @@
         </w:tabs>
         <w:rPr>
           <w:rStyle w:val="26"/>
-        </w:rPr>
-      </w:pPr>
-      <w:r>
+          <w:color w:val="171616" w:themeColor="background2" w:themeShade="19"/>
+        </w:rPr>
+      </w:pPr>
+      <w:r>
+        <w:rPr>
+          <w:color w:val="171616" w:themeColor="background2" w:themeShade="19"/>
+        </w:rPr>
         <w:fldChar w:fldCharType="begin"/>
       </w:r>
       <w:r>
+        <w:rPr>
+          <w:color w:val="171616" w:themeColor="background2" w:themeShade="19"/>
+        </w:rPr>
         <w:instrText xml:space="preserve"> HYPERLINK \l "_Toc452389883" </w:instrText>
       </w:r>
       <w:r>
+        <w:rPr>
+          <w:color w:val="171616" w:themeColor="background2" w:themeShade="19"/>
+        </w:rPr>
         <w:fldChar w:fldCharType="separate"/>
       </w:r>
       <w:r>
         <w:rPr>
           <w:rStyle w:val="26"/>
           <w:rFonts w:hint="eastAsia"/>
+          <w:color w:val="171616" w:themeColor="background2" w:themeShade="19"/>
         </w:rPr>
         <w:t>第六章</w:t>
       </w:r>
       <w:r>
         <w:rPr>
           <w:rStyle w:val="26"/>
+          <w:color w:val="171616" w:themeColor="background2" w:themeShade="19"/>
         </w:rPr>
         <w:tab/>
       </w:r>
@@ -2474,48 +3047,56 @@
         <w:rPr>
           <w:rStyle w:val="26"/>
           <w:rFonts w:hint="eastAsia"/>
+          <w:color w:val="171616" w:themeColor="background2" w:themeShade="19"/>
         </w:rPr>
         <w:t>数据传输技术应用</w:t>
       </w:r>
       <w:r>
         <w:rPr>
           <w:rStyle w:val="26"/>
+          <w:color w:val="171616" w:themeColor="background2" w:themeShade="19"/>
         </w:rPr>
         <w:tab/>
       </w:r>
       <w:r>
         <w:rPr>
           <w:rStyle w:val="26"/>
+          <w:color w:val="171616" w:themeColor="background2" w:themeShade="19"/>
         </w:rPr>
         <w:fldChar w:fldCharType="begin"/>
       </w:r>
       <w:r>
         <w:rPr>
           <w:rStyle w:val="26"/>
+          <w:color w:val="171616" w:themeColor="background2" w:themeShade="19"/>
         </w:rPr>
         <w:instrText xml:space="preserve"> PAGEREF _Toc452389883 \h </w:instrText>
       </w:r>
       <w:r>
         <w:rPr>
           <w:rStyle w:val="26"/>
+          <w:color w:val="171616" w:themeColor="background2" w:themeShade="19"/>
         </w:rPr>
         <w:fldChar w:fldCharType="separate"/>
       </w:r>
       <w:r>
         <w:rPr>
           <w:rStyle w:val="26"/>
+          <w:color w:val="171616" w:themeColor="background2" w:themeShade="19"/>
         </w:rPr>
         <w:t>18</w:t>
       </w:r>
       <w:r>
         <w:rPr>
           <w:rStyle w:val="26"/>
+          <w:color w:val="171616" w:themeColor="background2" w:themeShade="19"/>
         </w:rPr>
         <w:fldChar w:fldCharType="end"/>
       </w:r>
       <w:r>
         <w:rPr>
           <w:rStyle w:val="26"/>
+          <w:color w:val="171616" w:themeColor="background2" w:themeShade="19"/>
         </w:rPr>
         <w:fldChar w:fldCharType="end"/>
       </w:r>
@@ -2530,26 +3111,38 @@
         <w:ind w:left="480"/>
         <w:rPr>
           <w:rStyle w:val="26"/>
-        </w:rPr>
-      </w:pPr>
-      <w:r>
+          <w:color w:val="171616" w:themeColor="background2" w:themeShade="19"/>
+        </w:rPr>
+      </w:pPr>
+      <w:r>
+        <w:rPr>
+          <w:color w:val="171616" w:themeColor="background2" w:themeShade="19"/>
+        </w:rPr>
         <w:fldChar w:fldCharType="begin"/>
       </w:r>
       <w:r>
+        <w:rPr>
+          <w:color w:val="171616" w:themeColor="background2" w:themeShade="19"/>
+        </w:rPr>
         <w:instrText xml:space="preserve"> HYPERLINK \l "_Toc452389884" </w:instrText>
       </w:r>
       <w:r>
+        <w:rPr>
+          <w:color w:val="171616" w:themeColor="background2" w:themeShade="19"/>
+        </w:rPr>
         <w:fldChar w:fldCharType="separate"/>
       </w:r>
       <w:r>
         <w:rPr>
           <w:rStyle w:val="26"/>
+          <w:color w:val="171616" w:themeColor="background2" w:themeShade="19"/>
         </w:rPr>
         <w:t>6.1</w:t>
       </w:r>
       <w:r>
         <w:rPr>
           <w:rStyle w:val="26"/>
+          <w:color w:val="171616" w:themeColor="background2" w:themeShade="19"/>
         </w:rPr>
         <w:tab/>
       </w:r>
@@ -2557,48 +3150,56 @@
         <w:rPr>
           <w:rStyle w:val="26"/>
           <w:rFonts w:hint="eastAsia"/>
+          <w:color w:val="171616" w:themeColor="background2" w:themeShade="19"/>
         </w:rPr>
         <w:t>嵌入式设备与手机的蓝牙传输</w:t>
       </w:r>
       <w:r>
         <w:rPr>
           <w:rStyle w:val="26"/>
+          <w:color w:val="171616" w:themeColor="background2" w:themeShade="19"/>
         </w:rPr>
         <w:tab/>
       </w:r>
       <w:r>
         <w:rPr>
           <w:rStyle w:val="26"/>
+          <w:color w:val="171616" w:themeColor="background2" w:themeShade="19"/>
         </w:rPr>
         <w:fldChar w:fldCharType="begin"/>
       </w:r>
       <w:r>
         <w:rPr>
           <w:rStyle w:val="26"/>
+          <w:color w:val="171616" w:themeColor="background2" w:themeShade="19"/>
         </w:rPr>
         <w:instrText xml:space="preserve"> PAGEREF _Toc452389884 \h </w:instrText>
       </w:r>
       <w:r>
         <w:rPr>
           <w:rStyle w:val="26"/>
+          <w:color w:val="171616" w:themeColor="background2" w:themeShade="19"/>
         </w:rPr>
         <w:fldChar w:fldCharType="separate"/>
       </w:r>
       <w:r>
         <w:rPr>
           <w:rStyle w:val="26"/>
+          <w:color w:val="171616" w:themeColor="background2" w:themeShade="19"/>
         </w:rPr>
         <w:t>18</w:t>
       </w:r>
       <w:r>
         <w:rPr>
           <w:rStyle w:val="26"/>
+          <w:color w:val="171616" w:themeColor="background2" w:themeShade="19"/>
         </w:rPr>
         <w:fldChar w:fldCharType="end"/>
       </w:r>
       <w:r>
         <w:rPr>
           <w:rStyle w:val="26"/>
+          <w:color w:val="171616" w:themeColor="background2" w:themeShade="19"/>
         </w:rPr>
         <w:fldChar w:fldCharType="end"/>
       </w:r>
@@ -2613,26 +3214,38 @@
         <w:ind w:left="480"/>
         <w:rPr>
           <w:rStyle w:val="26"/>
-        </w:rPr>
-      </w:pPr>
-      <w:r>
+          <w:color w:val="171616" w:themeColor="background2" w:themeShade="19"/>
+        </w:rPr>
+      </w:pPr>
+      <w:r>
+        <w:rPr>
+          <w:color w:val="171616" w:themeColor="background2" w:themeShade="19"/>
+        </w:rPr>
         <w:fldChar w:fldCharType="begin"/>
       </w:r>
       <w:r>
+        <w:rPr>
+          <w:color w:val="171616" w:themeColor="background2" w:themeShade="19"/>
+        </w:rPr>
         <w:instrText xml:space="preserve"> HYPERLINK \l "_Toc452389885" </w:instrText>
       </w:r>
       <w:r>
+        <w:rPr>
+          <w:color w:val="171616" w:themeColor="background2" w:themeShade="19"/>
+        </w:rPr>
         <w:fldChar w:fldCharType="separate"/>
       </w:r>
       <w:r>
         <w:rPr>
           <w:rStyle w:val="26"/>
+          <w:color w:val="171616" w:themeColor="background2" w:themeShade="19"/>
         </w:rPr>
         <w:t>6.2</w:t>
       </w:r>
       <w:r>
         <w:rPr>
           <w:rStyle w:val="26"/>
+          <w:color w:val="171616" w:themeColor="background2" w:themeShade="19"/>
         </w:rPr>
         <w:tab/>
       </w:r>
@@ -2640,48 +3253,56 @@
         <w:rPr>
           <w:rStyle w:val="26"/>
           <w:rFonts w:hint="eastAsia"/>
+          <w:color w:val="171616" w:themeColor="background2" w:themeShade="19"/>
         </w:rPr>
         <w:t>手机与服务器的数据传输</w:t>
       </w:r>
       <w:r>
         <w:rPr>
           <w:rStyle w:val="26"/>
+          <w:color w:val="171616" w:themeColor="background2" w:themeShade="19"/>
         </w:rPr>
         <w:tab/>
       </w:r>
       <w:r>
         <w:rPr>
           <w:rStyle w:val="26"/>
+          <w:color w:val="171616" w:themeColor="background2" w:themeShade="19"/>
         </w:rPr>
         <w:fldChar w:fldCharType="begin"/>
       </w:r>
       <w:r>
         <w:rPr>
           <w:rStyle w:val="26"/>
+          <w:color w:val="171616" w:themeColor="background2" w:themeShade="19"/>
         </w:rPr>
         <w:instrText xml:space="preserve"> PAGEREF _Toc452389885 \h </w:instrText>
       </w:r>
       <w:r>
         <w:rPr>
           <w:rStyle w:val="26"/>
+          <w:color w:val="171616" w:themeColor="background2" w:themeShade="19"/>
         </w:rPr>
         <w:fldChar w:fldCharType="separate"/>
       </w:r>
       <w:r>
         <w:rPr>
           <w:rStyle w:val="26"/>
+          <w:color w:val="171616" w:themeColor="background2" w:themeShade="19"/>
         </w:rPr>
         <w:t>18</w:t>
       </w:r>
       <w:r>
         <w:rPr>
           <w:rStyle w:val="26"/>
+          <w:color w:val="171616" w:themeColor="background2" w:themeShade="19"/>
         </w:rPr>
         <w:fldChar w:fldCharType="end"/>
       </w:r>
       <w:r>
         <w:rPr>
           <w:rStyle w:val="26"/>
+          <w:color w:val="171616" w:themeColor="background2" w:themeShade="19"/>
         </w:rPr>
         <w:fldChar w:fldCharType="end"/>
       </w:r>
@@ -2695,20 +3316,31 @@
         <w:ind w:left="960"/>
         <w:rPr>
           <w:rStyle w:val="26"/>
-        </w:rPr>
-      </w:pPr>
-      <w:r>
+          <w:color w:val="171616" w:themeColor="background2" w:themeShade="19"/>
+        </w:rPr>
+      </w:pPr>
+      <w:r>
+        <w:rPr>
+          <w:color w:val="171616" w:themeColor="background2" w:themeShade="19"/>
+        </w:rPr>
         <w:fldChar w:fldCharType="begin"/>
       </w:r>
       <w:r>
+        <w:rPr>
+          <w:color w:val="171616" w:themeColor="background2" w:themeShade="19"/>
+        </w:rPr>
         <w:instrText xml:space="preserve"> HYPERLINK \l "_Toc452389886" </w:instrText>
       </w:r>
       <w:r>
+        <w:rPr>
+          <w:color w:val="171616" w:themeColor="background2" w:themeShade="19"/>
+        </w:rPr>
         <w:fldChar w:fldCharType="separate"/>
       </w:r>
       <w:r>
         <w:rPr>
           <w:rStyle w:val="26"/>
+          <w:color w:val="171616" w:themeColor="background2" w:themeShade="19"/>
         </w:rPr>
         <w:t>6.2.1</w:t>
       </w:r>
@@ -2716,12 +3348,14 @@
         <w:rPr>
           <w:rStyle w:val="26"/>
           <w:rFonts w:hint="eastAsia"/>
+          <w:color w:val="171616" w:themeColor="background2" w:themeShade="19"/>
         </w:rPr>
         <w:t>手机</w:t>
       </w:r>
       <w:r>
         <w:rPr>
           <w:rStyle w:val="26"/>
+          <w:color w:val="171616" w:themeColor="background2" w:themeShade="19"/>
         </w:rPr>
         <w:t>app</w:t>
       </w:r>
@@ -2729,48 +3363,56 @@
         <w:rPr>
           <w:rStyle w:val="26"/>
           <w:rFonts w:hint="eastAsia"/>
+          <w:color w:val="171616" w:themeColor="background2" w:themeShade="19"/>
         </w:rPr>
         <w:t>和服务器</w:t>
       </w:r>
       <w:r>
         <w:rPr>
           <w:rStyle w:val="26"/>
+          <w:color w:val="171616" w:themeColor="background2" w:themeShade="19"/>
         </w:rPr>
         <w:tab/>
       </w:r>
       <w:r>
         <w:rPr>
           <w:rStyle w:val="26"/>
+          <w:color w:val="171616" w:themeColor="background2" w:themeShade="19"/>
         </w:rPr>
         <w:fldChar w:fldCharType="begin"/>
       </w:r>
       <w:r>
         <w:rPr>
           <w:rStyle w:val="26"/>
+          <w:color w:val="171616" w:themeColor="background2" w:themeShade="19"/>
         </w:rPr>
         <w:instrText xml:space="preserve"> PAGEREF _Toc452389886 \h </w:instrText>
       </w:r>
       <w:r>
         <w:rPr>
           <w:rStyle w:val="26"/>
+          <w:color w:val="171616" w:themeColor="background2" w:themeShade="19"/>
         </w:rPr>
         <w:fldChar w:fldCharType="separate"/>
       </w:r>
       <w:r>
         <w:rPr>
           <w:rStyle w:val="26"/>
+          <w:color w:val="171616" w:themeColor="background2" w:themeShade="19"/>
         </w:rPr>
         <w:t>18</w:t>
       </w:r>
       <w:r>
         <w:rPr>
           <w:rStyle w:val="26"/>
+          <w:color w:val="171616" w:themeColor="background2" w:themeShade="19"/>
         </w:rPr>
         <w:fldChar w:fldCharType="end"/>
       </w:r>
       <w:r>
         <w:rPr>
           <w:rStyle w:val="26"/>
+          <w:color w:val="171616" w:themeColor="background2" w:themeShade="19"/>
         </w:rPr>
         <w:fldChar w:fldCharType="end"/>
       </w:r>
@@ -2784,20 +3426,31 @@
         <w:ind w:left="960"/>
         <w:rPr>
           <w:rStyle w:val="26"/>
-        </w:rPr>
-      </w:pPr>
-      <w:r>
+          <w:color w:val="171616" w:themeColor="background2" w:themeShade="19"/>
+        </w:rPr>
+      </w:pPr>
+      <w:r>
+        <w:rPr>
+          <w:color w:val="171616" w:themeColor="background2" w:themeShade="19"/>
+        </w:rPr>
         <w:fldChar w:fldCharType="begin"/>
       </w:r>
       <w:r>
+        <w:rPr>
+          <w:color w:val="171616" w:themeColor="background2" w:themeShade="19"/>
+        </w:rPr>
         <w:instrText xml:space="preserve"> HYPERLINK \l "_Toc452389887" </w:instrText>
       </w:r>
       <w:r>
+        <w:rPr>
+          <w:color w:val="171616" w:themeColor="background2" w:themeShade="19"/>
+        </w:rPr>
         <w:fldChar w:fldCharType="separate"/>
       </w:r>
       <w:r>
         <w:rPr>
           <w:rStyle w:val="26"/>
+          <w:color w:val="171616" w:themeColor="background2" w:themeShade="19"/>
         </w:rPr>
         <w:t>6.2.1</w:t>
       </w:r>
@@ -2805,48 +3458,56 @@
         <w:rPr>
           <w:rStyle w:val="26"/>
           <w:rFonts w:hint="eastAsia"/>
+          <w:color w:val="171616" w:themeColor="background2" w:themeShade="19"/>
         </w:rPr>
         <w:t>微信和服务器</w:t>
       </w:r>
       <w:r>
         <w:rPr>
           <w:rStyle w:val="26"/>
+          <w:color w:val="171616" w:themeColor="background2" w:themeShade="19"/>
         </w:rPr>
         <w:tab/>
       </w:r>
       <w:r>
         <w:rPr>
           <w:rStyle w:val="26"/>
+          <w:color w:val="171616" w:themeColor="background2" w:themeShade="19"/>
         </w:rPr>
         <w:fldChar w:fldCharType="begin"/>
       </w:r>
       <w:r>
         <w:rPr>
           <w:rStyle w:val="26"/>
+          <w:color w:val="171616" w:themeColor="background2" w:themeShade="19"/>
         </w:rPr>
         <w:instrText xml:space="preserve"> PAGEREF _Toc452389887 \h </w:instrText>
       </w:r>
       <w:r>
         <w:rPr>
           <w:rStyle w:val="26"/>
+          <w:color w:val="171616" w:themeColor="background2" w:themeShade="19"/>
         </w:rPr>
         <w:fldChar w:fldCharType="separate"/>
       </w:r>
       <w:r>
         <w:rPr>
           <w:rStyle w:val="26"/>
+          <w:color w:val="171616" w:themeColor="background2" w:themeShade="19"/>
         </w:rPr>
         <w:t>18</w:t>
       </w:r>
       <w:r>
         <w:rPr>
           <w:rStyle w:val="26"/>
+          <w:color w:val="171616" w:themeColor="background2" w:themeShade="19"/>
         </w:rPr>
         <w:fldChar w:fldCharType="end"/>
       </w:r>
       <w:r>
         <w:rPr>
           <w:rStyle w:val="26"/>
+          <w:color w:val="171616" w:themeColor="background2" w:themeShade="19"/>
         </w:rPr>
         <w:fldChar w:fldCharType="end"/>
       </w:r>
@@ -2859,64 +3520,82 @@
         </w:tabs>
         <w:rPr>
           <w:rFonts w:asciiTheme="minorEastAsia" w:hAnsiTheme="minorEastAsia"/>
-          <w:szCs w:val="24"/>
-        </w:rPr>
-      </w:pPr>
-      <w:r>
+          <w:color w:val="171616" w:themeColor="background2" w:themeShade="19"/>
+          <w:szCs w:val="24"/>
+        </w:rPr>
+      </w:pPr>
+      <w:r>
+        <w:rPr>
+          <w:color w:val="171616" w:themeColor="background2" w:themeShade="19"/>
+        </w:rPr>
         <w:fldChar w:fldCharType="begin"/>
       </w:r>
       <w:r>
+        <w:rPr>
+          <w:color w:val="171616" w:themeColor="background2" w:themeShade="19"/>
+        </w:rPr>
         <w:instrText xml:space="preserve"> HYPERLINK \l "_Toc452389888" </w:instrText>
       </w:r>
       <w:r>
+        <w:rPr>
+          <w:color w:val="171616" w:themeColor="background2" w:themeShade="19"/>
+        </w:rPr>
         <w:fldChar w:fldCharType="separate"/>
       </w:r>
       <w:r>
         <w:rPr>
           <w:rStyle w:val="26"/>
           <w:rFonts w:hint="eastAsia"/>
+          <w:color w:val="171616" w:themeColor="background2" w:themeShade="19"/>
         </w:rPr>
         <w:t>参考文献</w:t>
       </w:r>
       <w:r>
         <w:rPr>
           <w:rStyle w:val="26"/>
+          <w:color w:val="171616" w:themeColor="background2" w:themeShade="19"/>
         </w:rPr>
         <w:tab/>
       </w:r>
       <w:r>
         <w:rPr>
           <w:rStyle w:val="26"/>
+          <w:color w:val="171616" w:themeColor="background2" w:themeShade="19"/>
         </w:rPr>
         <w:fldChar w:fldCharType="begin"/>
       </w:r>
       <w:r>
         <w:rPr>
           <w:rStyle w:val="26"/>
+          <w:color w:val="171616" w:themeColor="background2" w:themeShade="19"/>
         </w:rPr>
         <w:instrText xml:space="preserve"> PAGEREF _Toc452389888 \h </w:instrText>
       </w:r>
       <w:r>
         <w:rPr>
           <w:rStyle w:val="26"/>
+          <w:color w:val="171616" w:themeColor="background2" w:themeShade="19"/>
         </w:rPr>
         <w:fldChar w:fldCharType="separate"/>
       </w:r>
       <w:r>
         <w:rPr>
           <w:rStyle w:val="26"/>
+          <w:color w:val="171616" w:themeColor="background2" w:themeShade="19"/>
         </w:rPr>
         <w:t>20</w:t>
       </w:r>
       <w:r>
         <w:rPr>
           <w:rStyle w:val="26"/>
+          <w:color w:val="171616" w:themeColor="background2" w:themeShade="19"/>
         </w:rPr>
         <w:fldChar w:fldCharType="end"/>
       </w:r>
       <w:r>
         <w:rPr>
           <w:rStyle w:val="26"/>
+          <w:color w:val="171616" w:themeColor="background2" w:themeShade="19"/>
         </w:rPr>
         <w:fldChar w:fldCharType="end"/>
       </w:r>
@@ -2926,6 +3605,7 @@
         <w:rPr>
           <w:rFonts w:ascii="黑体" w:eastAsia="黑体"/>
           <w:b/>
+          <w:color w:val="171616" w:themeColor="background2" w:themeShade="19"/>
           <w:sz w:val="32"/>
           <w:szCs w:val="32"/>
         </w:rPr>
@@ -2934,30 +3614,18 @@
         <w:rPr>
           <w:rFonts w:asciiTheme="minorEastAsia" w:hAnsiTheme="minorEastAsia"/>
           <w:b/>
+          <w:color w:val="171616" w:themeColor="background2" w:themeShade="19"/>
           <w:szCs w:val="24"/>
         </w:rPr>
         <w:fldChar w:fldCharType="end"/>
       </w:r>
     </w:p>
     <w:p>
-      <w:pPr/>
-      <w:r>
+      <w:pPr>
         <w:rPr>
           <w:rFonts w:ascii="Times New Roman" w:hAnsi="Times New Roman" w:cs="Times New Roman"/>
           <w:b/>
-          <w:sz w:val="28"/>
-          <w:szCs w:val="28"/>
-        </w:rPr>
-        <w:br w:type="page"/>
-      </w:r>
-    </w:p>
-    <w:p>
-      <w:pPr>
-        <w:widowControl/>
-        <w:jc w:val="left"/>
-        <w:rPr>
-          <w:rFonts w:ascii="Times New Roman" w:hAnsi="Times New Roman" w:cs="Times New Roman"/>
-          <w:b/>
+          <w:color w:val="171616" w:themeColor="background2" w:themeShade="19"/>
           <w:sz w:val="28"/>
           <w:szCs w:val="28"/>
         </w:rPr>
@@ -2984,18 +3652,25 @@
         </w:numPr>
         <w:spacing w:line="240" w:lineRule="auto"/>
         <w:jc w:val="center"/>
-      </w:pPr>
-      <w:bookmarkStart w:id="13" w:name="_Toc452389535"/>
-      <w:bookmarkStart w:id="14" w:name="_Toc452389857"/>
-      <w:bookmarkStart w:id="15" w:name="_Toc449305715"/>
+        <w:rPr>
+          <w:color w:val="171616" w:themeColor="background2" w:themeShade="19"/>
+        </w:rPr>
+      </w:pPr>
+      <w:bookmarkStart w:id="13" w:name="_Toc449305715"/>
+      <w:bookmarkStart w:id="14" w:name="_Toc452389535"/>
+      <w:bookmarkStart w:id="15" w:name="_Toc452389857"/>
       <w:bookmarkStart w:id="16" w:name="_Toc452389415"/>
       <w:r>
         <w:rPr>
           <w:rFonts w:hint="eastAsia"/>
+          <w:color w:val="171616" w:themeColor="background2" w:themeShade="19"/>
         </w:rPr>
         <w:t>设计需求</w:t>
       </w:r>
       <w:r>
+        <w:rPr>
+          <w:color w:val="171616" w:themeColor="background2" w:themeShade="19"/>
+        </w:rPr>
         <w:t>分析</w:t>
       </w:r>
       <w:bookmarkEnd w:id="13"/>
@@ -3010,13 +3685,17 @@
           <w:ilvl w:val="1"/>
           <w:numId w:val="2"/>
         </w:numPr>
-      </w:pPr>
-      <w:bookmarkStart w:id="17" w:name="_Toc452389536"/>
-      <w:bookmarkStart w:id="18" w:name="_Toc452389416"/>
-      <w:bookmarkStart w:id="19" w:name="_Toc452389858"/>
+        <w:rPr>
+          <w:color w:val="171616" w:themeColor="background2" w:themeShade="19"/>
+        </w:rPr>
+      </w:pPr>
+      <w:bookmarkStart w:id="17" w:name="_Toc452389416"/>
+      <w:bookmarkStart w:id="18" w:name="_Toc452389858"/>
+      <w:bookmarkStart w:id="19" w:name="_Toc452389536"/>
       <w:r>
         <w:rPr>
           <w:rFonts w:hint="eastAsia"/>
+          <w:color w:val="171616" w:themeColor="background2" w:themeShade="19"/>
         </w:rPr>
         <w:t>研究背景</w:t>
       </w:r>
@@ -3031,13 +3710,85 @@
         <w:jc w:val="left"/>
         <w:rPr>
           <w:rFonts w:asciiTheme="minorEastAsia" w:hAnsiTheme="minorEastAsia"/>
+          <w:color w:val="171616" w:themeColor="background2" w:themeShade="19"/>
         </w:rPr>
       </w:pPr>
       <w:r>
         <w:rPr>
           <w:rFonts w:hint="eastAsia" w:asciiTheme="minorEastAsia" w:hAnsiTheme="minorEastAsia"/>
-        </w:rPr>
-        <w:t>据调查显示，我国每年因吸烟导致的死亡人数超过100万，超过艾滋病、结核、交通事故以及自杀死亡人数总和。若此现状不加以改变，到2020年，我国归因于吸烟的死亡人数将上升至200万，占总死亡的比重将上升33%。同时，我国每年还有10万人死于二手烟。由于吸烟危害的滞后性，与其他很多立竿见影的健康危险因素不同，因吸烟引发的疾病和死亡通常数十年甚至更长时间后才能显现，致使烟草危害常被严重低估和忽略。戒烟打火机就是为了让这些烟民看的到自己每天的吸烟危害指数，然后定制自己的专属戒烟计划，控制日吸烟次数，慢慢克服心理依赖，实现逐步戒烟。</w:t>
+          <w:color w:val="171616" w:themeColor="background2" w:themeShade="19"/>
+        </w:rPr>
+        <w:t>据调查显示，我国每年因吸烟</w:t>
+      </w:r>
+      <w:r>
+        <w:rPr>
+          <w:rFonts w:hint="default" w:asciiTheme="minorEastAsia" w:hAnsiTheme="minorEastAsia"/>
+          <w:color w:val="171616" w:themeColor="background2" w:themeShade="19"/>
+        </w:rPr>
+        <w:t>而</w:t>
+      </w:r>
+      <w:r>
+        <w:rPr>
+          <w:rFonts w:hint="eastAsia" w:asciiTheme="minorEastAsia" w:hAnsiTheme="minorEastAsia"/>
+          <w:color w:val="171616" w:themeColor="background2" w:themeShade="19"/>
+        </w:rPr>
+        <w:t>导致的死亡人数</w:t>
+      </w:r>
+      <w:r>
+        <w:rPr>
+          <w:rFonts w:hint="default" w:asciiTheme="minorEastAsia" w:hAnsiTheme="minorEastAsia"/>
+          <w:color w:val="171616" w:themeColor="background2" w:themeShade="19"/>
+        </w:rPr>
+        <w:t>已</w:t>
+      </w:r>
+      <w:r>
+        <w:rPr>
+          <w:rFonts w:hint="eastAsia" w:asciiTheme="minorEastAsia" w:hAnsiTheme="minorEastAsia"/>
+          <w:color w:val="171616" w:themeColor="background2" w:themeShade="19"/>
+        </w:rPr>
+        <w:t>超过100万，超过艾滋病、结核、交通事故以及自杀死亡人数总和。此现状</w:t>
+      </w:r>
+      <w:r>
+        <w:rPr>
+          <w:rFonts w:hint="default" w:asciiTheme="minorEastAsia" w:hAnsiTheme="minorEastAsia"/>
+          <w:color w:val="171616" w:themeColor="background2" w:themeShade="19"/>
+        </w:rPr>
+        <w:t>如果</w:t>
+      </w:r>
+      <w:r>
+        <w:rPr>
+          <w:rFonts w:hint="eastAsia" w:asciiTheme="minorEastAsia" w:hAnsiTheme="minorEastAsia"/>
+          <w:color w:val="171616" w:themeColor="background2" w:themeShade="19"/>
+        </w:rPr>
+        <w:t>不加以改变，到2020年，我国归因于吸烟的死亡人数将上升至200万，占总死亡的比重将</w:t>
+      </w:r>
+      <w:r>
+        <w:rPr>
+          <w:rFonts w:hint="default" w:asciiTheme="minorEastAsia" w:hAnsiTheme="minorEastAsia"/>
+          <w:color w:val="171616" w:themeColor="background2" w:themeShade="19"/>
+        </w:rPr>
+        <w:t>会</w:t>
+      </w:r>
+      <w:r>
+        <w:rPr>
+          <w:rFonts w:hint="eastAsia" w:asciiTheme="minorEastAsia" w:hAnsiTheme="minorEastAsia"/>
+          <w:color w:val="171616" w:themeColor="background2" w:themeShade="19"/>
+        </w:rPr>
+        <w:t>上升</w:t>
+      </w:r>
+      <w:r>
+        <w:rPr>
+          <w:rFonts w:hint="default" w:asciiTheme="minorEastAsia" w:hAnsiTheme="minorEastAsia"/>
+          <w:color w:val="171616" w:themeColor="background2" w:themeShade="19"/>
+        </w:rPr>
+        <w:t>至</w:t>
+      </w:r>
+      <w:r>
+        <w:rPr>
+          <w:rFonts w:hint="eastAsia" w:asciiTheme="minorEastAsia" w:hAnsiTheme="minorEastAsia"/>
+          <w:color w:val="171616" w:themeColor="background2" w:themeShade="19"/>
+        </w:rPr>
+        <w:t>33%。同时，我国每年还有10万人死于二手烟。由于吸烟危害的滞后性，与其他很多立竿见影的健康危险因素不同，因吸烟引发的疾病和死亡通常数十年甚至更长时间后才能显现，致使烟草危害常被严重低估和忽略。戒烟打火机就是为了让这些烟民看的到自己每天的吸烟危害指数，然后定制自己的专属戒烟计划，控制日吸烟次数，慢慢克服心理依赖，实现逐步戒烟。</w:t>
       </w:r>
     </w:p>
     <w:p>
@@ -3047,11 +3798,13 @@
         <w:jc w:val="left"/>
         <w:rPr>
           <w:rFonts w:asciiTheme="minorEastAsia" w:hAnsiTheme="minorEastAsia"/>
+          <w:color w:val="171616" w:themeColor="background2" w:themeShade="19"/>
         </w:rPr>
       </w:pPr>
       <w:r>
         <w:rPr>
           <w:rFonts w:hint="eastAsia" w:asciiTheme="minorEastAsia" w:hAnsiTheme="minorEastAsia"/>
+          <w:color w:val="171616" w:themeColor="background2" w:themeShade="19"/>
         </w:rPr>
         <w:t>在我国，吸烟和喝酒一样，经常被看作是一种维护人际交往关系方式之一，这使得吸烟的行为变得更加复杂，很多人也是因为这个原因，不知不觉中，染上烟瘾的，而智能打火机的手机APP端可以帮助烟民改变这种心理，APP端中具有社区分享，任务完成度排名pk等功能，还具有吸烟次数互送等贴心功能，可以以更加健康的方式维护人际关系。</w:t>
       </w:r>
@@ -3065,6 +3818,7 @@
         </w:numPr>
         <w:rPr>
           <w:rFonts w:hint="eastAsia"/>
+          <w:color w:val="171616" w:themeColor="background2" w:themeShade="19"/>
         </w:rPr>
       </w:pPr>
       <w:bookmarkStart w:id="20" w:name="_Toc452389417"/>
@@ -3073,6 +3827,7 @@
       <w:r>
         <w:rPr>
           <w:rFonts w:hint="eastAsia"/>
+          <w:color w:val="171616" w:themeColor="background2" w:themeShade="19"/>
         </w:rPr>
         <w:t>需求分析</w:t>
       </w:r>
@@ -3137,17 +3892,24 @@
         </w:numPr>
         <w:spacing w:before="0" w:line="240" w:lineRule="auto"/>
         <w:jc w:val="center"/>
-      </w:pPr>
-      <w:bookmarkStart w:id="23" w:name="_Toc452389418"/>
-      <w:bookmarkStart w:id="24" w:name="_Toc452389538"/>
-      <w:bookmarkStart w:id="25" w:name="_Toc452389860"/>
+        <w:rPr>
+          <w:color w:val="171616" w:themeColor="background2" w:themeShade="19"/>
+        </w:rPr>
+      </w:pPr>
+      <w:bookmarkStart w:id="23" w:name="_Toc452389860"/>
+      <w:bookmarkStart w:id="24" w:name="_Toc452389418"/>
+      <w:bookmarkStart w:id="25" w:name="_Toc452389538"/>
       <w:r>
         <w:rPr>
           <w:rFonts w:hint="eastAsia"/>
+          <w:color w:val="171616" w:themeColor="background2" w:themeShade="19"/>
         </w:rPr>
         <w:t>特色</w:t>
       </w:r>
       <w:r>
+        <w:rPr>
+          <w:color w:val="171616" w:themeColor="background2" w:themeShade="19"/>
+        </w:rPr>
         <w:t>与创新</w:t>
       </w:r>
       <w:bookmarkEnd w:id="23"/>
@@ -3157,13 +3919,17 @@
     <w:p>
       <w:pPr>
         <w:pStyle w:val="3"/>
-      </w:pPr>
-      <w:bookmarkStart w:id="26" w:name="_Toc452389419"/>
-      <w:bookmarkStart w:id="27" w:name="_Toc452389539"/>
-      <w:bookmarkStart w:id="28" w:name="_Toc452389861"/>
+        <w:rPr>
+          <w:color w:val="171616" w:themeColor="background2" w:themeShade="19"/>
+        </w:rPr>
+      </w:pPr>
+      <w:bookmarkStart w:id="26" w:name="_Toc452389861"/>
+      <w:bookmarkStart w:id="27" w:name="_Toc452389419"/>
+      <w:bookmarkStart w:id="28" w:name="_Toc452389539"/>
       <w:r>
         <w:rPr>
           <w:rFonts w:hint="eastAsia"/>
+          <w:color w:val="171616" w:themeColor="background2" w:themeShade="19"/>
         </w:rPr>
         <w:t>2.1技术创新</w:t>
       </w:r>
@@ -3174,14 +3940,22 @@
     <w:p>
       <w:pPr>
         <w:spacing w:line="400" w:lineRule="exact"/>
-        <w:rPr>
-          <w:color w:val="4C4C4C" w:themeColor="text1"/>
-        </w:rPr>
-      </w:pPr>
+        <w:ind w:firstLine="420" w:firstLineChars="0"/>
+        <w:rPr>
+          <w:color w:val="171616" w:themeColor="background2" w:themeShade="19"/>
+        </w:rPr>
+      </w:pPr>
+      <w:r>
+        <w:rPr>
+          <w:rFonts w:hint="default"/>
+          <w:color w:val="171616" w:themeColor="background2" w:themeShade="19"/>
+        </w:rPr>
+        <w:t>2.1.</w:t>
+      </w:r>
       <w:r>
         <w:rPr>
           <w:rFonts w:hint="eastAsia"/>
-          <w:color w:val="4C4C4C" w:themeColor="text1"/>
+          <w:color w:val="171616" w:themeColor="background2" w:themeShade="19"/>
         </w:rPr>
         <w:t>1设置点火次数</w:t>
       </w:r>
@@ -3191,28 +3965,42 @@
         <w:spacing w:line="400" w:lineRule="exact"/>
         <w:ind w:firstLine="480" w:firstLineChars="200"/>
         <w:rPr>
-          <w:color w:val="4C4C4C" w:themeColor="text1"/>
+          <w:color w:val="171616" w:themeColor="background2" w:themeShade="19"/>
         </w:rPr>
       </w:pPr>
       <w:r>
         <w:rPr>
           <w:rFonts w:hint="eastAsia"/>
-          <w:color w:val="4C4C4C" w:themeColor="text1"/>
+          <w:color w:val="171616" w:themeColor="background2" w:themeShade="19"/>
         </w:rPr>
         <w:t>传统打火机的使用次数不限，可以随时使用，这使得用户不能清楚地意识到自己的吸烟次数。而智能打火机具有设置功能，可以设置点火次数，一旦超过次数，打火机便不</w:t>
       </w:r>
       <w:r>
         <w:rPr>
-          <w:color w:val="4C4C4C" w:themeColor="text1"/>
+          <w:color w:val="171616" w:themeColor="background2" w:themeShade="19"/>
         </w:rPr>
         <w:t>再</w:t>
       </w:r>
       <w:r>
         <w:rPr>
           <w:rFonts w:hint="eastAsia"/>
-          <w:color w:val="4C4C4C" w:themeColor="text1"/>
-        </w:rPr>
-        <w:t>点燃，只能等到第二天再继续使用了。</w:t>
+          <w:color w:val="171616" w:themeColor="background2" w:themeShade="19"/>
+        </w:rPr>
+        <w:t>点燃，只能等到</w:t>
+      </w:r>
+      <w:r>
+        <w:rPr>
+          <w:rFonts w:hint="default"/>
+          <w:color w:val="171616" w:themeColor="background2" w:themeShade="19"/>
+        </w:rPr>
+        <w:t>次日才能</w:t>
+      </w:r>
+      <w:r>
+        <w:rPr>
+          <w:rFonts w:hint="eastAsia"/>
+          <w:color w:val="171616" w:themeColor="background2" w:themeShade="19"/>
+        </w:rPr>
+        <w:t>继续使用了。</w:t>
       </w:r>
     </w:p>
     <w:p>
@@ -3220,21 +4008,29 @@
         <w:spacing w:line="400" w:lineRule="exact"/>
         <w:ind w:firstLine="480" w:firstLineChars="200"/>
         <w:rPr>
-          <w:color w:val="4C4C4C" w:themeColor="text1"/>
+          <w:color w:val="171616" w:themeColor="background2" w:themeShade="19"/>
         </w:rPr>
       </w:pPr>
     </w:p>
     <w:p>
       <w:pPr>
         <w:spacing w:line="400" w:lineRule="exact"/>
-        <w:rPr>
-          <w:color w:val="4C4C4C" w:themeColor="text1"/>
-        </w:rPr>
-      </w:pPr>
+        <w:ind w:firstLine="420" w:firstLineChars="0"/>
+        <w:rPr>
+          <w:color w:val="171616" w:themeColor="background2" w:themeShade="19"/>
+        </w:rPr>
+      </w:pPr>
+      <w:r>
+        <w:rPr>
+          <w:rFonts w:hint="default"/>
+          <w:color w:val="171616" w:themeColor="background2" w:themeShade="19"/>
+        </w:rPr>
+        <w:t>2.1.</w:t>
+      </w:r>
       <w:r>
         <w:rPr>
           <w:rFonts w:hint="eastAsia"/>
-          <w:color w:val="4C4C4C" w:themeColor="text1"/>
+          <w:color w:val="171616" w:themeColor="background2" w:themeShade="19"/>
         </w:rPr>
         <w:t>2打火机具有显示功能</w:t>
       </w:r>
@@ -3244,13 +4040,13 @@
         <w:spacing w:line="400" w:lineRule="exact"/>
         <w:ind w:firstLine="480" w:firstLineChars="200"/>
         <w:rPr>
-          <w:color w:val="4C4C4C" w:themeColor="text1"/>
+          <w:color w:val="171616" w:themeColor="background2" w:themeShade="19"/>
         </w:rPr>
       </w:pPr>
       <w:r>
         <w:rPr>
           <w:rFonts w:hint="eastAsia"/>
-          <w:color w:val="4C4C4C" w:themeColor="text1"/>
+          <w:color w:val="171616" w:themeColor="background2" w:themeShade="19"/>
         </w:rPr>
         <w:t>智能打火机上装有OLED显示屏，每次点火之前，可以显示用户距离上次使用的时间以及剩余吸烟次数。这样，在用户每次吸烟前，观察到自己距上次的吸烟时间，发现时间并不长，也许就会放弃吸烟的想法。</w:t>
       </w:r>
@@ -3260,21 +4056,29 @@
         <w:spacing w:line="400" w:lineRule="exact"/>
         <w:ind w:firstLine="480" w:firstLineChars="200"/>
         <w:rPr>
-          <w:color w:val="4C4C4C" w:themeColor="text1"/>
+          <w:color w:val="171616" w:themeColor="background2" w:themeShade="19"/>
         </w:rPr>
       </w:pPr>
     </w:p>
     <w:p>
       <w:pPr>
         <w:spacing w:line="400" w:lineRule="exact"/>
-        <w:rPr>
-          <w:color w:val="4C4C4C" w:themeColor="text1"/>
-        </w:rPr>
-      </w:pPr>
+        <w:ind w:firstLine="420" w:firstLineChars="0"/>
+        <w:rPr>
+          <w:color w:val="171616" w:themeColor="background2" w:themeShade="19"/>
+        </w:rPr>
+      </w:pPr>
+      <w:r>
+        <w:rPr>
+          <w:rFonts w:hint="default"/>
+          <w:color w:val="171616" w:themeColor="background2" w:themeShade="19"/>
+        </w:rPr>
+        <w:t>2.1.</w:t>
+      </w:r>
       <w:r>
         <w:rPr>
           <w:rFonts w:hint="eastAsia"/>
-          <w:color w:val="4C4C4C" w:themeColor="text1"/>
+          <w:color w:val="171616" w:themeColor="background2" w:themeShade="19"/>
         </w:rPr>
         <w:t>3检测气体，拒绝危险</w:t>
       </w:r>
@@ -3284,20 +4088,20 @@
         <w:spacing w:line="400" w:lineRule="exact"/>
         <w:ind w:firstLine="480" w:firstLineChars="200"/>
         <w:rPr>
-          <w:color w:val="4C4C4C" w:themeColor="text1"/>
+          <w:color w:val="171616" w:themeColor="background2" w:themeShade="19"/>
         </w:rPr>
       </w:pPr>
       <w:r>
         <w:rPr>
           <w:rFonts w:hint="eastAsia"/>
-          <w:color w:val="4C4C4C" w:themeColor="text1"/>
+          <w:color w:val="171616" w:themeColor="background2" w:themeShade="19"/>
         </w:rPr>
         <w:t>智能打火机，可以检测周围可燃气体，一旦发现之后，若用户此时想使用打火机，便不能点燃，防止危险发生。</w:t>
       </w:r>
       <w:r>
         <w:rPr>
           <w:rFonts w:hint="eastAsia"/>
-          <w:color w:val="4C4C4C" w:themeColor="text1"/>
+          <w:color w:val="171616" w:themeColor="background2" w:themeShade="19"/>
         </w:rPr>
         <w:tab/>
       </w:r>
@@ -3306,7 +4110,7 @@
       <w:pPr>
         <w:pStyle w:val="3"/>
         <w:rPr>
-          <w:color w:val="4C4C4C" w:themeColor="text1"/>
+          <w:color w:val="171616" w:themeColor="background2" w:themeShade="19"/>
         </w:rPr>
       </w:pPr>
       <w:bookmarkStart w:id="29" w:name="_Toc452389420"/>
@@ -3315,7 +4119,7 @@
       <w:r>
         <w:rPr>
           <w:rFonts w:hint="eastAsia"/>
-          <w:color w:val="4C4C4C" w:themeColor="text1"/>
+          <w:color w:val="171616" w:themeColor="background2" w:themeShade="19"/>
         </w:rPr>
         <w:t>2.2戒烟方式创新</w:t>
       </w:r>
@@ -3328,13 +4132,13 @@
         <w:spacing w:line="400" w:lineRule="exact"/>
         <w:ind w:firstLine="480" w:firstLineChars="200"/>
         <w:rPr>
-          <w:color w:val="4C4C4C" w:themeColor="text1"/>
+          <w:color w:val="171616" w:themeColor="background2" w:themeShade="19"/>
         </w:rPr>
       </w:pPr>
       <w:r>
         <w:rPr>
           <w:rFonts w:hint="eastAsia"/>
-          <w:color w:val="4C4C4C" w:themeColor="text1"/>
+          <w:color w:val="171616" w:themeColor="background2" w:themeShade="19"/>
         </w:rPr>
         <w:t>在手机app端或者微信公众号端，定制自己专属的戒烟计划，并可以分享自己的戒烟计划到朋友圈或者是手机APP端，查看戒烟任务完成度，设置好友pk磅，比拼谁是戒烟王。用户与用户之间可以相互加好友，成为好友之后，可以互赠送吸烟次数，但是并不是无上限的，每人每日最多有3次赠送机会，2次接收机会，并且赠送的吸烟次数是以消耗自己的吸烟次数为代价的。</w:t>
       </w:r>
@@ -3343,7 +4147,7 @@
       <w:pPr>
         <w:pStyle w:val="3"/>
         <w:rPr>
-          <w:color w:val="4C4C4C" w:themeColor="text1"/>
+          <w:color w:val="171616" w:themeColor="background2" w:themeShade="19"/>
         </w:rPr>
       </w:pPr>
       <w:bookmarkStart w:id="32" w:name="_Toc452389541"/>
@@ -3352,7 +4156,7 @@
       <w:r>
         <w:rPr>
           <w:rFonts w:hint="eastAsia"/>
-          <w:color w:val="4C4C4C" w:themeColor="text1"/>
+          <w:color w:val="171616" w:themeColor="background2" w:themeShade="19"/>
         </w:rPr>
         <w:t>2.3应用创新</w:t>
       </w:r>
@@ -3362,39 +4166,46 @@
     </w:p>
     <w:p>
       <w:pPr>
-        <w:ind w:firstLine="420"/>
-        <w:rPr>
-          <w:rFonts w:ascii="黑体" w:hAnsi="黑体" w:eastAsia="黑体" w:cstheme="majorBidi"/>
+        <w:spacing w:line="400" w:lineRule="exact"/>
+        <w:ind w:firstLine="480" w:firstLineChars="200"/>
+        <w:rPr>
+          <w:rFonts w:hint="eastAsia"/>
+          <w:color w:val="171616" w:themeColor="background2" w:themeShade="19"/>
+        </w:rPr>
+      </w:pPr>
+      <w:bookmarkStart w:id="35" w:name="_Toc449305721"/>
+      <w:r>
+        <w:rPr>
+          <w:rFonts w:hint="eastAsia"/>
+          <w:color w:val="171616" w:themeColor="background2" w:themeShade="19"/>
+        </w:rPr>
+        <w:t>很多传统智能产品都开发了自己的专属APP，但对于很多用户来说，手机内存永远不够用，他们不愿意下载APP增加手机负担。而我</w:t>
+      </w:r>
+      <w:bookmarkStart w:id="114" w:name="_GoBack"/>
+      <w:bookmarkEnd w:id="114"/>
+      <w:r>
+        <w:rPr>
+          <w:rFonts w:hint="eastAsia"/>
+          <w:color w:val="171616" w:themeColor="background2" w:themeShade="19"/>
+        </w:rPr>
+        <w:t>们的设计既具有手机APP端又具有微信公众号端，为用户提供便捷，给用户更大的选择权。</w:t>
+      </w:r>
+    </w:p>
+    <w:p>
+      <w:pPr>
+        <w:widowControl/>
+        <w:jc w:val="left"/>
+        <w:rPr>
           <w:b/>
           <w:bCs/>
-          <w:color w:val="4C4C4C" w:themeColor="text1"/>
-          <w:szCs w:val="28"/>
-        </w:rPr>
-      </w:pPr>
-      <w:bookmarkStart w:id="35" w:name="_Toc449305721"/>
-      <w:r>
-        <w:rPr>
-          <w:rFonts w:hint="eastAsia"/>
-          <w:color w:val="4C4C4C" w:themeColor="text1"/>
-        </w:rPr>
-        <w:t>很多传统智能产品都开发了自己的专属APP，但对于很多用户来说，手机内存永远不够用，他们不愿意下载APP增加手机负担。而我们的设计既具有手机APP端又具有微信公众号端，为用户提供便捷，给用户更大的选择权。</w:t>
-      </w:r>
-    </w:p>
-    <w:p>
-      <w:pPr>
-        <w:widowControl/>
-        <w:jc w:val="left"/>
+          <w:color w:val="171616" w:themeColor="background2" w:themeShade="19"/>
+        </w:rPr>
+      </w:pPr>
+      <w:r>
         <w:rPr>
           <w:b/>
           <w:bCs/>
-          <w:color w:val="4C4C4C" w:themeColor="text1"/>
-        </w:rPr>
-      </w:pPr>
-      <w:r>
-        <w:rPr>
-          <w:b/>
-          <w:bCs/>
-          <w:color w:val="4C4C4C" w:themeColor="text1"/>
+          <w:color w:val="171616" w:themeColor="background2" w:themeShade="19"/>
         </w:rPr>
         <w:br w:type="page"/>
       </w:r>
@@ -3402,7 +4213,7 @@
     <w:p>
       <w:pPr>
         <w:rPr>
-          <w:color w:val="4C4C4C" w:themeColor="text1"/>
+          <w:color w:val="171616" w:themeColor="background2" w:themeShade="19"/>
         </w:rPr>
       </w:pPr>
     </w:p>
@@ -3415,6 +4226,9 @@
         </w:numPr>
         <w:spacing w:line="240" w:lineRule="auto"/>
         <w:jc w:val="center"/>
+        <w:rPr>
+          <w:color w:val="171616" w:themeColor="background2" w:themeShade="19"/>
+        </w:rPr>
       </w:pPr>
       <w:bookmarkStart w:id="36" w:name="_Toc452389864"/>
       <w:bookmarkStart w:id="37" w:name="_Toc452389422"/>
@@ -3422,6 +4236,7 @@
       <w:r>
         <w:rPr>
           <w:rFonts w:hint="eastAsia"/>
+          <w:color w:val="171616" w:themeColor="background2" w:themeShade="19"/>
         </w:rPr>
         <w:t>功能规划</w:t>
       </w:r>
@@ -3438,7 +4253,7 @@
           <w:numId w:val="2"/>
         </w:numPr>
         <w:rPr>
-          <w:color w:val="4C4C4C" w:themeColor="text1"/>
+          <w:color w:val="171616" w:themeColor="background2" w:themeShade="19"/>
         </w:rPr>
       </w:pPr>
       <w:bookmarkStart w:id="39" w:name="_Toc452389423"/>
@@ -3447,6 +4262,7 @@
       <w:r>
         <w:rPr>
           <w:rFonts w:hint="eastAsia"/>
+          <w:color w:val="171616" w:themeColor="background2" w:themeShade="19"/>
           <w:lang w:val="en-US" w:eastAsia="zh-CN"/>
         </w:rPr>
         <w:t>功能介绍</w:t>
@@ -3461,11 +4277,13 @@
         <w:ind w:firstLine="480" w:firstLineChars="200"/>
         <w:rPr>
           <w:rFonts w:asciiTheme="minorEastAsia" w:hAnsiTheme="minorEastAsia"/>
+          <w:color w:val="171616" w:themeColor="background2" w:themeShade="19"/>
         </w:rPr>
       </w:pPr>
       <w:r>
         <w:rPr>
           <w:rFonts w:hint="eastAsia" w:asciiTheme="minorEastAsia" w:hAnsiTheme="minorEastAsia"/>
+          <w:color w:val="171616" w:themeColor="background2" w:themeShade="19"/>
         </w:rPr>
         <w:t>智能戒烟打火机可实现对用户点火次数的限制，对使用环境的可燃气体浓度进行检测，并在浓度超标时限制打火，以及通过显示屏显示剩余打火次数和危险环境禁止打火的警告。</w:t>
       </w:r>
@@ -3476,11 +4294,13 @@
         <w:ind w:firstLine="480" w:firstLineChars="200"/>
         <w:rPr>
           <w:rFonts w:asciiTheme="minorEastAsia" w:hAnsiTheme="minorEastAsia"/>
+          <w:color w:val="171616" w:themeColor="background2" w:themeShade="19"/>
         </w:rPr>
       </w:pPr>
       <w:r>
         <w:rPr>
           <w:rFonts w:hint="eastAsia" w:asciiTheme="minorEastAsia" w:hAnsiTheme="minorEastAsia"/>
+          <w:color w:val="171616" w:themeColor="background2" w:themeShade="19"/>
         </w:rPr>
         <w:t>戒烟打火机手机端可根据用户的吸烟习惯以及制定的戒烟时间来自动为用户制定合理的戒烟计划（通过每周适当减少每天吸烟的次数，让用户在习惯中戒烟）。通过循序渐进的方式，逐渐减少使用者每天的吸烟频率，从而达到戒烟的目的。</w:t>
       </w:r>
@@ -3491,11 +4311,13 @@
         <w:ind w:firstLine="480" w:firstLineChars="200"/>
         <w:rPr>
           <w:rFonts w:asciiTheme="minorEastAsia" w:hAnsiTheme="minorEastAsia"/>
+          <w:color w:val="171616" w:themeColor="background2" w:themeShade="19"/>
         </w:rPr>
       </w:pPr>
       <w:r>
         <w:rPr>
           <w:rFonts w:hint="eastAsia" w:asciiTheme="minorEastAsia" w:hAnsiTheme="minorEastAsia"/>
+          <w:color w:val="171616" w:themeColor="background2" w:themeShade="19"/>
         </w:rPr>
         <w:t>打火机还设有APP分享，像微信计步排名一样统计个人数据，并且将数据同步到手机端，用户可以通过手机端查看自己的戒烟计划具体实施情况，以及距离戒烟成功还有多远，而且用户也可通过手机端看到全国使用该产品的戒烟排行榜，系统也将会根据制定计划和实施结果进行排名，用户也可以通过微信朋友圈和手机APP分享戒烟过程和心得，并且好友之间还可以相互赠送吸烟次数。</w:t>
       </w:r>
@@ -3507,11 +4329,15 @@
         <w:jc w:val="center"/>
         <w:rPr>
           <w:rFonts w:asciiTheme="minorEastAsia" w:hAnsiTheme="minorEastAsia"/>
+          <w:color w:val="171616" w:themeColor="background2" w:themeShade="19"/>
           <w:sz w:val="21"/>
           <w:szCs w:val="21"/>
         </w:rPr>
       </w:pPr>
       <w:r>
+        <w:rPr>
+          <w:color w:val="171616" w:themeColor="background2" w:themeShade="19"/>
+        </w:rPr>
         <w:drawing>
           <wp:inline distT="0" distB="0" distL="0" distR="0">
             <wp:extent cx="4173220" cy="2609850"/>
@@ -3563,10 +4389,14 @@
       <w:pPr>
         <w:pStyle w:val="32"/>
         <w:jc w:val="center"/>
-      </w:pPr>
-      <w:r>
-        <w:rPr>
-          <w:rFonts w:asciiTheme="minorEastAsia" w:hAnsiTheme="minorEastAsia"/>
+        <w:rPr>
+          <w:color w:val="171616" w:themeColor="background2" w:themeShade="19"/>
+        </w:rPr>
+      </w:pPr>
+      <w:r>
+        <w:rPr>
+          <w:rFonts w:asciiTheme="minorEastAsia" w:hAnsiTheme="minorEastAsia"/>
+          <w:color w:val="171616" w:themeColor="background2" w:themeShade="19"/>
           <w:sz w:val="21"/>
           <w:szCs w:val="21"/>
         </w:rPr>
@@ -3575,6 +4405,7 @@
       <w:r>
         <w:rPr>
           <w:rFonts w:hint="eastAsia" w:asciiTheme="minorEastAsia" w:hAnsiTheme="minorEastAsia"/>
+          <w:color w:val="171616" w:themeColor="background2" w:themeShade="19"/>
           <w:sz w:val="21"/>
           <w:szCs w:val="21"/>
         </w:rPr>
@@ -3589,7 +4420,7 @@
           <w:numId w:val="2"/>
         </w:numPr>
         <w:rPr>
-          <w:color w:val="4C4C4C" w:themeColor="text1"/>
+          <w:color w:val="171616" w:themeColor="background2" w:themeShade="19"/>
         </w:rPr>
       </w:pPr>
       <w:bookmarkStart w:id="42" w:name="_Toc452389544"/>
@@ -3598,7 +4429,7 @@
       <w:r>
         <w:rPr>
           <w:rFonts w:hint="eastAsia"/>
-          <w:color w:val="4C4C4C" w:themeColor="text1"/>
+          <w:color w:val="171616" w:themeColor="background2" w:themeShade="19"/>
         </w:rPr>
         <w:t>详细功能介绍</w:t>
       </w:r>
@@ -3613,11 +4444,13 @@
         <w:ind w:firstLine="0" w:firstLineChars="0"/>
         <w:rPr>
           <w:rFonts w:asciiTheme="minorEastAsia" w:hAnsiTheme="minorEastAsia"/>
+          <w:color w:val="171616" w:themeColor="background2" w:themeShade="19"/>
         </w:rPr>
       </w:pPr>
       <w:r>
         <w:rPr>
           <w:rFonts w:hint="eastAsia" w:asciiTheme="minorEastAsia" w:hAnsiTheme="minorEastAsia"/>
+          <w:color w:val="171616" w:themeColor="background2" w:themeShade="19"/>
         </w:rPr>
         <w:t>1.点火控制功能</w:t>
       </w:r>
@@ -3628,11 +4461,13 @@
         <w:ind w:firstLine="480" w:firstLineChars="200"/>
         <w:rPr>
           <w:rFonts w:asciiTheme="minorEastAsia" w:hAnsiTheme="minorEastAsia"/>
+          <w:color w:val="171616" w:themeColor="background2" w:themeShade="19"/>
         </w:rPr>
       </w:pPr>
       <w:r>
         <w:rPr>
           <w:rFonts w:hint="eastAsia" w:asciiTheme="minorEastAsia" w:hAnsiTheme="minorEastAsia"/>
+          <w:color w:val="171616" w:themeColor="background2" w:themeShade="19"/>
         </w:rPr>
         <w:t>智能戒烟打火机通过用户预先制定的戒烟计划，将每天的吸烟次数存储在主控芯片，在超过当天规定的吸烟次数时，主控芯片开始限制点火装置的点火功能，直到戒烟计划规定可以吸烟的时间方可点火。</w:t>
       </w:r>
@@ -3642,11 +4477,13 @@
         <w:spacing w:line="400" w:lineRule="exact"/>
         <w:rPr>
           <w:rFonts w:asciiTheme="minorEastAsia" w:hAnsiTheme="minorEastAsia"/>
+          <w:color w:val="171616" w:themeColor="background2" w:themeShade="19"/>
         </w:rPr>
       </w:pPr>
       <w:r>
         <w:rPr>
           <w:rFonts w:hint="eastAsia" w:asciiTheme="minorEastAsia" w:hAnsiTheme="minorEastAsia"/>
+          <w:color w:val="171616" w:themeColor="background2" w:themeShade="19"/>
         </w:rPr>
         <w:t>2.统计显示功能</w:t>
       </w:r>
@@ -3657,11 +4494,13 @@
         <w:ind w:firstLine="480" w:firstLineChars="200"/>
         <w:rPr>
           <w:rFonts w:asciiTheme="minorEastAsia" w:hAnsiTheme="minorEastAsia"/>
+          <w:color w:val="171616" w:themeColor="background2" w:themeShade="19"/>
         </w:rPr>
       </w:pPr>
       <w:r>
         <w:rPr>
           <w:rFonts w:hint="eastAsia" w:asciiTheme="minorEastAsia" w:hAnsiTheme="minorEastAsia"/>
+          <w:color w:val="171616" w:themeColor="background2" w:themeShade="19"/>
         </w:rPr>
         <w:t>通过主控芯片统计用户每天的吸烟次数和集中时间等，通过蓝牙将数据传送至手机，用户可以通过手机端查看自己的戒烟计划的具体实施情况，以及距离戒烟成功还有多远。</w:t>
       </w:r>
@@ -3671,23 +4510,27 @@
         <w:spacing w:line="400" w:lineRule="exact"/>
         <w:rPr>
           <w:rFonts w:asciiTheme="minorEastAsia" w:hAnsiTheme="minorEastAsia"/>
+          <w:color w:val="171616" w:themeColor="background2" w:themeShade="19"/>
         </w:rPr>
       </w:pPr>
       <w:r>
         <w:rPr>
           <w:rFonts w:hint="eastAsia" w:asciiTheme="minorEastAsia" w:hAnsiTheme="minorEastAsia"/>
+          <w:color w:val="171616" w:themeColor="background2" w:themeShade="19"/>
         </w:rPr>
         <w:t>3.</w:t>
       </w:r>
       <w:r>
         <w:rPr>
           <w:rFonts w:asciiTheme="minorEastAsia" w:hAnsiTheme="minorEastAsia"/>
+          <w:color w:val="171616" w:themeColor="background2" w:themeShade="19"/>
         </w:rPr>
         <w:t>数据</w:t>
       </w:r>
       <w:r>
         <w:rPr>
           <w:rFonts w:hint="eastAsia" w:asciiTheme="minorEastAsia" w:hAnsiTheme="minorEastAsia"/>
+          <w:color w:val="171616" w:themeColor="background2" w:themeShade="19"/>
         </w:rPr>
         <w:t>分享功能</w:t>
       </w:r>
@@ -3698,11 +4541,13 @@
         <w:ind w:firstLine="480" w:firstLineChars="200"/>
         <w:rPr>
           <w:rFonts w:asciiTheme="minorEastAsia" w:hAnsiTheme="minorEastAsia"/>
+          <w:color w:val="171616" w:themeColor="background2" w:themeShade="19"/>
         </w:rPr>
       </w:pPr>
       <w:r>
         <w:rPr>
           <w:rFonts w:hint="eastAsia" w:asciiTheme="minorEastAsia" w:hAnsiTheme="minorEastAsia"/>
+          <w:color w:val="171616" w:themeColor="background2" w:themeShade="19"/>
         </w:rPr>
         <w:t>用户可将智能戒烟打火机上传的数据进行统计，通过手机APP进行分享，系统将数据库内所有用户分享的戒烟计划实施情况进行排名。用户可通过手机端查看排行榜和其他用户分享的戒烟过程和心得。</w:t>
       </w:r>
@@ -3713,14 +4558,14 @@
         <w:jc w:val="left"/>
         <w:rPr>
           <w:rFonts w:cs="Arial" w:asciiTheme="minorEastAsia" w:hAnsiTheme="minorEastAsia"/>
-          <w:color w:val="000000"/>
+          <w:color w:val="171616" w:themeColor="background2" w:themeShade="19"/>
           <w:szCs w:val="24"/>
         </w:rPr>
       </w:pPr>
       <w:r>
         <w:rPr>
           <w:rFonts w:hint="eastAsia" w:cs="Arial" w:asciiTheme="minorEastAsia" w:hAnsiTheme="minorEastAsia"/>
-          <w:color w:val="000000"/>
+          <w:color w:val="171616" w:themeColor="background2" w:themeShade="19"/>
           <w:kern w:val="0"/>
           <w:szCs w:val="24"/>
         </w:rPr>
@@ -3729,7 +4574,7 @@
       <w:r>
         <w:rPr>
           <w:rFonts w:cs="Arial" w:asciiTheme="minorEastAsia" w:hAnsiTheme="minorEastAsia"/>
-          <w:color w:val="000000"/>
+          <w:color w:val="171616" w:themeColor="background2" w:themeShade="19"/>
           <w:kern w:val="0"/>
           <w:szCs w:val="24"/>
         </w:rPr>
@@ -3742,12 +4587,13 @@
         <w:ind w:firstLine="480" w:firstLineChars="200"/>
         <w:rPr>
           <w:rFonts w:asciiTheme="minorEastAsia" w:hAnsiTheme="minorEastAsia"/>
+          <w:color w:val="171616" w:themeColor="background2" w:themeShade="19"/>
         </w:rPr>
       </w:pPr>
       <w:r>
         <w:rPr>
           <w:rFonts w:cs="Arial" w:asciiTheme="minorEastAsia" w:hAnsiTheme="minorEastAsia"/>
-          <w:color w:val="000000"/>
+          <w:color w:val="171616" w:themeColor="background2" w:themeShade="19"/>
           <w:kern w:val="0"/>
           <w:szCs w:val="24"/>
         </w:rPr>
@@ -3756,7 +4602,7 @@
       <w:r>
         <w:rPr>
           <w:rFonts w:hint="eastAsia" w:cs="Arial" w:asciiTheme="minorEastAsia" w:hAnsiTheme="minorEastAsia"/>
-          <w:color w:val="000000"/>
+          <w:color w:val="171616" w:themeColor="background2" w:themeShade="19"/>
           <w:kern w:val="0"/>
           <w:szCs w:val="24"/>
         </w:rPr>
@@ -3768,17 +4614,20 @@
         <w:spacing w:line="400" w:lineRule="exact"/>
         <w:rPr>
           <w:rFonts w:asciiTheme="minorEastAsia" w:hAnsiTheme="minorEastAsia"/>
+          <w:color w:val="171616" w:themeColor="background2" w:themeShade="19"/>
         </w:rPr>
       </w:pPr>
       <w:r>
         <w:rPr>
           <w:rFonts w:hint="eastAsia" w:asciiTheme="minorEastAsia" w:hAnsiTheme="minorEastAsia"/>
+          <w:color w:val="171616" w:themeColor="background2" w:themeShade="19"/>
         </w:rPr>
         <w:t>5.</w:t>
       </w:r>
       <w:r>
         <w:rPr>
           <w:rFonts w:asciiTheme="minorEastAsia" w:hAnsiTheme="minorEastAsia"/>
+          <w:color w:val="171616" w:themeColor="background2" w:themeShade="19"/>
         </w:rPr>
         <w:t>智能提醒功能</w:t>
       </w:r>
@@ -3789,17 +4638,20 @@
         <w:ind w:firstLine="480" w:firstLineChars="200"/>
         <w:rPr>
           <w:rFonts w:asciiTheme="minorEastAsia" w:hAnsiTheme="minorEastAsia"/>
-        </w:rPr>
-      </w:pPr>
-      <w:r>
-        <w:rPr>
-          <w:rFonts w:asciiTheme="minorEastAsia" w:hAnsiTheme="minorEastAsia"/>
+          <w:color w:val="171616" w:themeColor="background2" w:themeShade="19"/>
+        </w:rPr>
+      </w:pPr>
+      <w:r>
+        <w:rPr>
+          <w:rFonts w:asciiTheme="minorEastAsia" w:hAnsiTheme="minorEastAsia"/>
+          <w:color w:val="171616" w:themeColor="background2" w:themeShade="19"/>
         </w:rPr>
         <w:t>在早晨吸烟的危害比其他时间段吸取相同数量的香烟危害更大</w:t>
       </w:r>
       <w:r>
         <w:rPr>
           <w:rFonts w:hint="eastAsia" w:asciiTheme="minorEastAsia" w:hAnsiTheme="minorEastAsia"/>
+          <w:color w:val="171616" w:themeColor="background2" w:themeShade="19"/>
         </w:rPr>
         <w:t>，智能戒烟打火机通过手机客户端或微信平台向用户发出提醒（建议在其他时间段吸烟）。</w:t>
       </w:r>
@@ -3810,11 +4662,13 @@
         <w:ind w:firstLine="480" w:firstLineChars="200"/>
         <w:rPr>
           <w:rFonts w:asciiTheme="minorEastAsia" w:hAnsiTheme="minorEastAsia"/>
+          <w:color w:val="171616" w:themeColor="background2" w:themeShade="19"/>
         </w:rPr>
       </w:pPr>
       <w:r>
         <w:rPr>
           <w:rFonts w:hint="eastAsia" w:asciiTheme="minorEastAsia" w:hAnsiTheme="minorEastAsia"/>
+          <w:color w:val="171616" w:themeColor="background2" w:themeShade="19"/>
         </w:rPr>
         <w:t>另外，当用户当天吸烟次数达到限额，智能戒烟打火机将通过手机向用户的监督人（用户的父母、配偶、朋友、子女）自动发送信息，以实现敦促戒烟的作用。</w:t>
       </w:r>
@@ -3824,11 +4678,13 @@
         <w:spacing w:line="400" w:lineRule="exact"/>
         <w:rPr>
           <w:rFonts w:asciiTheme="minorEastAsia" w:hAnsiTheme="minorEastAsia"/>
+          <w:color w:val="171616" w:themeColor="background2" w:themeShade="19"/>
         </w:rPr>
       </w:pPr>
       <w:r>
         <w:rPr>
           <w:rFonts w:hint="eastAsia" w:asciiTheme="minorEastAsia" w:hAnsiTheme="minorEastAsia"/>
+          <w:color w:val="171616" w:themeColor="background2" w:themeShade="19"/>
         </w:rPr>
         <w:t>6.危险环境限制打火功能</w:t>
       </w:r>
@@ -3839,11 +4695,13 @@
         <w:ind w:firstLine="480" w:firstLineChars="200"/>
         <w:rPr>
           <w:rFonts w:asciiTheme="minorEastAsia" w:hAnsiTheme="minorEastAsia"/>
+          <w:color w:val="171616" w:themeColor="background2" w:themeShade="19"/>
         </w:rPr>
       </w:pPr>
       <w:r>
         <w:rPr>
           <w:rFonts w:hint="eastAsia" w:asciiTheme="minorEastAsia" w:hAnsiTheme="minorEastAsia"/>
+          <w:color w:val="171616" w:themeColor="background2" w:themeShade="19"/>
         </w:rPr>
         <w:t>当用户身处环境存在可燃气体时，可燃气体传感器发送信号给主控模块，主控模块限制点火装置的点火功能，并向用户发出警告，从而保护用户的人身安全。</w:t>
       </w:r>
@@ -3853,23 +4711,38 @@
         <w:spacing w:line="400" w:lineRule="exact"/>
         <w:rPr>
           <w:rFonts w:asciiTheme="minorEastAsia" w:hAnsiTheme="minorEastAsia"/>
-        </w:rPr>
-      </w:pPr>
-    </w:p>
-    <w:p>
-      <w:pPr/>
+          <w:color w:val="171616" w:themeColor="background2" w:themeShade="19"/>
+        </w:rPr>
+      </w:pPr>
+    </w:p>
+    <w:p>
+      <w:pPr>
+        <w:rPr>
+          <w:color w:val="171616" w:themeColor="background2" w:themeShade="19"/>
+        </w:rPr>
+      </w:pPr>
     </w:p>
     <w:p>
       <w:pPr>
         <w:widowControl/>
         <w:jc w:val="left"/>
-      </w:pPr>
-      <w:r>
+        <w:rPr>
+          <w:color w:val="171616" w:themeColor="background2" w:themeShade="19"/>
+        </w:rPr>
+      </w:pPr>
+      <w:r>
+        <w:rPr>
+          <w:color w:val="171616" w:themeColor="background2" w:themeShade="19"/>
+        </w:rPr>
         <w:br w:type="page"/>
       </w:r>
     </w:p>
     <w:p>
-      <w:pPr/>
+      <w:pPr>
+        <w:rPr>
+          <w:color w:val="171616" w:themeColor="background2" w:themeShade="19"/>
+        </w:rPr>
+      </w:pPr>
     </w:p>
     <w:p>
       <w:pPr>
@@ -3880,14 +4753,18 @@
         </w:numPr>
         <w:spacing w:line="240" w:lineRule="auto"/>
         <w:jc w:val="center"/>
-      </w:pPr>
-      <w:bookmarkStart w:id="45" w:name="_Toc452389867"/>
-      <w:bookmarkStart w:id="46" w:name="_Toc452389545"/>
-      <w:bookmarkStart w:id="47" w:name="_Toc452389425"/>
-      <w:bookmarkStart w:id="48" w:name="_Toc449305724"/>
+        <w:rPr>
+          <w:color w:val="171616" w:themeColor="background2" w:themeShade="19"/>
+        </w:rPr>
+      </w:pPr>
+      <w:bookmarkStart w:id="45" w:name="_Toc452389425"/>
+      <w:bookmarkStart w:id="46" w:name="_Toc449305724"/>
+      <w:bookmarkStart w:id="47" w:name="_Toc452389867"/>
+      <w:bookmarkStart w:id="48" w:name="_Toc452389545"/>
       <w:r>
         <w:rPr>
           <w:rFonts w:hint="eastAsia"/>
+          <w:color w:val="171616" w:themeColor="background2" w:themeShade="19"/>
         </w:rPr>
         <w:t>硬件组成</w:t>
       </w:r>
@@ -3904,7 +4781,7 @@
           <w:numId w:val="2"/>
         </w:numPr>
         <w:rPr>
-          <w:color w:val="4C4C4C" w:themeColor="text1"/>
+          <w:color w:val="171616" w:themeColor="background2" w:themeShade="19"/>
         </w:rPr>
       </w:pPr>
       <w:bookmarkStart w:id="49" w:name="_Toc452389426"/>
@@ -3912,7 +4789,7 @@
       <w:bookmarkStart w:id="51" w:name="_Toc452389868"/>
       <w:r>
         <w:rPr>
-          <w:color w:val="4C4C4C" w:themeColor="text1"/>
+          <w:color w:val="171616" w:themeColor="background2" w:themeShade="19"/>
         </w:rPr>
         <w:t>硬件总体设计</w:t>
       </w:r>
@@ -3921,40 +4798,50 @@
       <w:bookmarkEnd w:id="51"/>
     </w:p>
     <w:p>
-      <w:pPr/>
-      <w:r>
-        <w:rPr>
-          <w:rFonts w:asciiTheme="minorEastAsia" w:hAnsiTheme="minorEastAsia"/>
+      <w:pPr>
+        <w:rPr>
+          <w:color w:val="171616" w:themeColor="background2" w:themeShade="19"/>
+        </w:rPr>
+      </w:pPr>
+      <w:r>
+        <w:rPr>
+          <w:rFonts w:asciiTheme="minorEastAsia" w:hAnsiTheme="minorEastAsia"/>
+          <w:color w:val="171616" w:themeColor="background2" w:themeShade="19"/>
         </w:rPr>
         <w:t>智能戒烟打火机硬件主要由控制和通信模块</w:t>
       </w:r>
       <w:r>
         <w:rPr>
           <w:rFonts w:hint="eastAsia" w:asciiTheme="minorEastAsia" w:hAnsiTheme="minorEastAsia"/>
+          <w:color w:val="171616" w:themeColor="background2" w:themeShade="19"/>
         </w:rPr>
         <w:t>、</w:t>
       </w:r>
       <w:r>
         <w:rPr>
           <w:rFonts w:asciiTheme="minorEastAsia" w:hAnsiTheme="minorEastAsia"/>
+          <w:color w:val="171616" w:themeColor="background2" w:themeShade="19"/>
         </w:rPr>
         <w:t>点火器模块</w:t>
       </w:r>
       <w:r>
         <w:rPr>
           <w:rFonts w:hint="eastAsia" w:asciiTheme="minorEastAsia" w:hAnsiTheme="minorEastAsia"/>
+          <w:color w:val="171616" w:themeColor="background2" w:themeShade="19"/>
         </w:rPr>
         <w:t>、</w:t>
       </w:r>
       <w:r>
         <w:rPr>
           <w:rFonts w:asciiTheme="minorEastAsia" w:hAnsiTheme="minorEastAsia"/>
+          <w:color w:val="171616" w:themeColor="background2" w:themeShade="19"/>
         </w:rPr>
         <w:t>显示模块和气体检测模块组成</w:t>
       </w:r>
       <w:r>
         <w:rPr>
           <w:rFonts w:hint="eastAsia" w:asciiTheme="minorEastAsia" w:hAnsiTheme="minorEastAsia"/>
+          <w:color w:val="171616" w:themeColor="background2" w:themeShade="19"/>
         </w:rPr>
         <w:t>。具体硬件包括CC2541芯片、TTP223电容式触摸开关、点火装置、OLED显示屏和MQ-2气体传感器。如图4-1：</w:t>
       </w:r>
@@ -3962,8 +4849,14 @@
     <w:p>
       <w:pPr>
         <w:jc w:val="center"/>
-      </w:pPr>
-      <w:r>
+        <w:rPr>
+          <w:color w:val="171616" w:themeColor="background2" w:themeShade="19"/>
+        </w:rPr>
+      </w:pPr>
+      <w:r>
+        <w:rPr>
+          <w:color w:val="171616" w:themeColor="background2" w:themeShade="19"/>
+        </w:rPr>
         <w:drawing>
           <wp:inline distT="0" distB="0" distL="0" distR="0">
             <wp:extent cx="4114800" cy="2076450"/>
@@ -4015,6 +4908,7 @@
         <w:jc w:val="center"/>
         <w:rPr>
           <w:rFonts w:asciiTheme="minorEastAsia" w:hAnsiTheme="minorEastAsia"/>
+          <w:color w:val="171616" w:themeColor="background2" w:themeShade="19"/>
           <w:sz w:val="21"/>
           <w:szCs w:val="21"/>
         </w:rPr>
@@ -4022,6 +4916,7 @@
       <w:r>
         <w:rPr>
           <w:rFonts w:asciiTheme="minorEastAsia" w:hAnsiTheme="minorEastAsia"/>
+          <w:color w:val="171616" w:themeColor="background2" w:themeShade="19"/>
           <w:sz w:val="21"/>
           <w:szCs w:val="21"/>
         </w:rPr>
@@ -4030,6 +4925,7 @@
       <w:r>
         <w:rPr>
           <w:rFonts w:hint="eastAsia" w:asciiTheme="minorEastAsia" w:hAnsiTheme="minorEastAsia"/>
+          <w:color w:val="171616" w:themeColor="background2" w:themeShade="19"/>
           <w:sz w:val="21"/>
           <w:szCs w:val="21"/>
         </w:rPr>
@@ -4038,6 +4934,7 @@
       <w:r>
         <w:rPr>
           <w:rFonts w:asciiTheme="minorEastAsia" w:hAnsiTheme="minorEastAsia"/>
+          <w:color w:val="171616" w:themeColor="background2" w:themeShade="19"/>
           <w:sz w:val="21"/>
           <w:szCs w:val="21"/>
         </w:rPr>
@@ -4052,7 +4949,7 @@
           <w:numId w:val="2"/>
         </w:numPr>
         <w:rPr>
-          <w:color w:val="4C4C4C" w:themeColor="text1"/>
+          <w:color w:val="171616" w:themeColor="background2" w:themeShade="19"/>
         </w:rPr>
       </w:pPr>
       <w:bookmarkStart w:id="52" w:name="_Toc452389427"/>
@@ -4061,7 +4958,7 @@
       <w:r>
         <w:rPr>
           <w:rFonts w:hint="eastAsia"/>
-          <w:color w:val="4C4C4C" w:themeColor="text1"/>
+          <w:color w:val="171616" w:themeColor="background2" w:themeShade="19"/>
         </w:rPr>
         <w:t>功能模块硬件设计</w:t>
       </w:r>
@@ -4074,11 +4971,13 @@
         <w:spacing w:line="400" w:lineRule="exact"/>
         <w:rPr>
           <w:rFonts w:asciiTheme="minorEastAsia" w:hAnsiTheme="minorEastAsia"/>
+          <w:color w:val="171616" w:themeColor="background2" w:themeShade="19"/>
         </w:rPr>
       </w:pPr>
       <w:r>
         <w:rPr>
           <w:rFonts w:hint="eastAsia" w:asciiTheme="minorEastAsia" w:hAnsiTheme="minorEastAsia"/>
+          <w:color w:val="171616" w:themeColor="background2" w:themeShade="19"/>
         </w:rPr>
         <w:t>1.控制和通信模块</w:t>
       </w:r>
@@ -4089,53 +4988,62 @@
         <w:ind w:firstLine="480" w:firstLineChars="200"/>
         <w:rPr>
           <w:rFonts w:asciiTheme="minorEastAsia" w:hAnsiTheme="minorEastAsia"/>
-        </w:rPr>
-      </w:pPr>
-      <w:r>
-        <w:rPr>
-          <w:rFonts w:asciiTheme="minorEastAsia" w:hAnsiTheme="minorEastAsia"/>
+          <w:color w:val="171616" w:themeColor="background2" w:themeShade="19"/>
+        </w:rPr>
+      </w:pPr>
+      <w:r>
+        <w:rPr>
+          <w:rFonts w:asciiTheme="minorEastAsia" w:hAnsiTheme="minorEastAsia"/>
+          <w:color w:val="171616" w:themeColor="background2" w:themeShade="19"/>
         </w:rPr>
         <w:t>打火机内的</w:t>
       </w:r>
       <w:r>
         <w:rPr>
           <w:rFonts w:hint="eastAsia" w:asciiTheme="minorEastAsia" w:hAnsiTheme="minorEastAsia"/>
+          <w:color w:val="171616" w:themeColor="background2" w:themeShade="19"/>
         </w:rPr>
         <w:t>CC2541芯片拥有增强型</w:t>
       </w:r>
       <w:r>
         <w:rPr>
           <w:rFonts w:asciiTheme="minorEastAsia" w:hAnsiTheme="minorEastAsia"/>
+          <w:color w:val="171616" w:themeColor="background2" w:themeShade="19"/>
         </w:rPr>
         <w:t>8051 MCU</w:t>
       </w:r>
       <w:r>
         <w:rPr>
           <w:rFonts w:hint="eastAsia" w:asciiTheme="minorEastAsia" w:hAnsiTheme="minorEastAsia"/>
+          <w:color w:val="171616" w:themeColor="background2" w:themeShade="19"/>
         </w:rPr>
         <w:t>、</w:t>
       </w:r>
       <w:r>
         <w:rPr>
           <w:rFonts w:asciiTheme="minorEastAsia" w:hAnsiTheme="minorEastAsia"/>
+          <w:color w:val="171616" w:themeColor="background2" w:themeShade="19"/>
         </w:rPr>
         <w:t>系统内可编程闪存存储器</w:t>
       </w:r>
       <w:r>
         <w:rPr>
           <w:rFonts w:hint="eastAsia" w:asciiTheme="minorEastAsia" w:hAnsiTheme="minorEastAsia"/>
+          <w:color w:val="171616" w:themeColor="background2" w:themeShade="19"/>
         </w:rPr>
         <w:t>、8</w:t>
       </w:r>
       <w:r>
         <w:rPr>
           <w:rFonts w:asciiTheme="minorEastAsia" w:hAnsiTheme="minorEastAsia"/>
+          <w:color w:val="171616" w:themeColor="background2" w:themeShade="19"/>
         </w:rPr>
         <w:t>kB RAM和蓝牙</w:t>
       </w:r>
       <w:r>
         <w:rPr>
           <w:rFonts w:hint="eastAsia" w:asciiTheme="minorEastAsia" w:hAnsiTheme="minorEastAsia"/>
+          <w:color w:val="171616" w:themeColor="background2" w:themeShade="19"/>
         </w:rPr>
         <w:t>4.0数据传输功能，可实现对点火次数的智能控制，以及用户使用数据的存储和打火机与手机之间的数据传输。</w:t>
       </w:r>
@@ -4146,11 +5054,13 @@
         <w:ind w:firstLine="480" w:firstLineChars="200"/>
         <w:rPr>
           <w:rFonts w:asciiTheme="minorEastAsia" w:hAnsiTheme="minorEastAsia"/>
+          <w:color w:val="171616" w:themeColor="background2" w:themeShade="19"/>
         </w:rPr>
       </w:pPr>
       <w:r>
         <w:rPr>
           <w:rFonts w:hint="eastAsia" w:asciiTheme="minorEastAsia" w:hAnsiTheme="minorEastAsia"/>
+          <w:color w:val="171616" w:themeColor="background2" w:themeShade="19"/>
         </w:rPr>
         <w:t>CC2541的超低使用功耗和其它的系统特性，非常符合打火机这种小型移动装置所需要的便携性、稳定性以及续航时间长等特点。</w:t>
       </w:r>
@@ -4160,6 +5070,7 @@
         <w:ind w:firstLine="420" w:firstLineChars="200"/>
         <w:jc w:val="center"/>
         <w:rPr>
+          <w:color w:val="171616" w:themeColor="background2" w:themeShade="19"/>
           <w:sz w:val="21"/>
           <w:szCs w:val="21"/>
         </w:rPr>
@@ -4168,6 +5079,7 @@
         <w:rPr>
           <w:rFonts w:hint="eastAsia" w:ascii="宋体" w:hAnsi="宋体" w:cs="宋体"/>
           <w:bCs/>
+          <w:color w:val="171616" w:themeColor="background2" w:themeShade="19"/>
           <w:sz w:val="21"/>
           <w:szCs w:val="21"/>
           <w:shd w:val="clear" w:color="auto" w:fill="FFFFFF"/>
@@ -4225,6 +5137,7 @@
         <w:jc w:val="center"/>
         <w:rPr>
           <w:rFonts w:asciiTheme="minorEastAsia" w:hAnsiTheme="minorEastAsia"/>
+          <w:color w:val="171616" w:themeColor="background2" w:themeShade="19"/>
           <w:sz w:val="21"/>
           <w:szCs w:val="21"/>
         </w:rPr>
@@ -4232,6 +5145,7 @@
       <w:r>
         <w:rPr>
           <w:rFonts w:asciiTheme="minorEastAsia" w:hAnsiTheme="minorEastAsia"/>
+          <w:color w:val="171616" w:themeColor="background2" w:themeShade="19"/>
           <w:sz w:val="21"/>
           <w:szCs w:val="21"/>
         </w:rPr>
@@ -4240,6 +5154,7 @@
       <w:r>
         <w:rPr>
           <w:rFonts w:hint="eastAsia" w:asciiTheme="minorEastAsia" w:hAnsiTheme="minorEastAsia"/>
+          <w:color w:val="171616" w:themeColor="background2" w:themeShade="19"/>
           <w:sz w:val="21"/>
           <w:szCs w:val="21"/>
         </w:rPr>
@@ -4252,11 +5167,13 @@
         <w:jc w:val="left"/>
         <w:rPr>
           <w:rFonts w:asciiTheme="minorEastAsia" w:hAnsiTheme="minorEastAsia"/>
+          <w:color w:val="171616" w:themeColor="background2" w:themeShade="19"/>
         </w:rPr>
       </w:pPr>
       <w:r>
         <w:rPr>
           <w:rFonts w:hint="eastAsia"/>
+          <w:color w:val="171616" w:themeColor="background2" w:themeShade="19"/>
         </w:rPr>
         <w:t>主控芯片引脚图如下图所示:</w:t>
       </w:r>
@@ -4268,6 +5185,7 @@
         <w:rPr>
           <w:rStyle w:val="23"/>
           <w:rFonts w:ascii="宋体" w:hAnsi="宋体" w:eastAsia="宋体" w:cs="宋体"/>
+          <w:color w:val="171616" w:themeColor="background2" w:themeShade="19"/>
           <w:szCs w:val="24"/>
           <w:shd w:val="clear" w:color="auto" w:fill="FFFFFF"/>
         </w:rPr>
@@ -4276,6 +5194,7 @@
         <w:rPr>
           <w:rStyle w:val="23"/>
           <w:rFonts w:hint="eastAsia" w:ascii="宋体" w:hAnsi="宋体" w:eastAsia="宋体" w:cs="宋体"/>
+          <w:color w:val="171616" w:themeColor="background2" w:themeShade="19"/>
           <w:szCs w:val="24"/>
           <w:shd w:val="clear" w:color="auto" w:fill="FFFFFF"/>
         </w:rPr>
@@ -4328,6 +5247,7 @@
         <w:jc w:val="center"/>
         <w:rPr>
           <w:rFonts w:asciiTheme="minorEastAsia" w:hAnsiTheme="minorEastAsia"/>
+          <w:color w:val="171616" w:themeColor="background2" w:themeShade="19"/>
           <w:sz w:val="21"/>
           <w:szCs w:val="21"/>
         </w:rPr>
@@ -4335,6 +5255,7 @@
       <w:r>
         <w:rPr>
           <w:rFonts w:hint="eastAsia" w:asciiTheme="minorEastAsia" w:hAnsiTheme="minorEastAsia"/>
+          <w:color w:val="171616" w:themeColor="background2" w:themeShade="19"/>
           <w:sz w:val="21"/>
           <w:szCs w:val="21"/>
         </w:rPr>
@@ -4346,12 +5267,14 @@
         <w:spacing w:line="400" w:lineRule="exact"/>
         <w:rPr>
           <w:rFonts w:asciiTheme="minorEastAsia" w:hAnsiTheme="minorEastAsia"/>
+          <w:color w:val="171616" w:themeColor="background2" w:themeShade="19"/>
           <w:szCs w:val="24"/>
         </w:rPr>
       </w:pPr>
       <w:r>
         <w:rPr>
           <w:rFonts w:hint="eastAsia" w:asciiTheme="minorEastAsia" w:hAnsiTheme="minorEastAsia"/>
+          <w:color w:val="171616" w:themeColor="background2" w:themeShade="19"/>
           <w:szCs w:val="24"/>
         </w:rPr>
         <w:t>2.点火器模块</w:t>
@@ -4363,12 +5286,14 @@
         <w:ind w:firstLine="420"/>
         <w:rPr>
           <w:rFonts w:asciiTheme="minorEastAsia" w:hAnsiTheme="minorEastAsia"/>
+          <w:color w:val="171616" w:themeColor="background2" w:themeShade="19"/>
           <w:szCs w:val="24"/>
         </w:rPr>
       </w:pPr>
       <w:r>
         <w:rPr>
           <w:rFonts w:hint="eastAsia" w:asciiTheme="minorEastAsia" w:hAnsiTheme="minorEastAsia"/>
+          <w:color w:val="171616" w:themeColor="background2" w:themeShade="19"/>
           <w:szCs w:val="24"/>
         </w:rPr>
         <w:t>1）TTP223电容式触摸开关</w:t>
@@ -4380,12 +5305,14 @@
         <w:ind w:firstLine="420"/>
         <w:rPr>
           <w:rFonts w:asciiTheme="minorEastAsia" w:hAnsiTheme="minorEastAsia"/>
+          <w:color w:val="171616" w:themeColor="background2" w:themeShade="19"/>
           <w:szCs w:val="24"/>
         </w:rPr>
       </w:pPr>
       <w:r>
         <w:rPr>
           <w:rFonts w:hint="eastAsia" w:asciiTheme="minorEastAsia" w:hAnsiTheme="minorEastAsia"/>
+          <w:color w:val="171616" w:themeColor="background2" w:themeShade="19"/>
           <w:szCs w:val="24"/>
         </w:rPr>
         <w:t>TTP223</w:t>
@@ -4393,6 +5320,7 @@
       <w:r>
         <w:rPr>
           <w:rFonts w:asciiTheme="minorEastAsia" w:hAnsiTheme="minorEastAsia"/>
+          <w:color w:val="171616" w:themeColor="background2" w:themeShade="19"/>
           <w:szCs w:val="24"/>
         </w:rPr>
         <w:t>是一颗超低功耗小封装电容式触摸感应芯片</w:t>
@@ -4400,6 +5328,7 @@
       <w:r>
         <w:rPr>
           <w:rFonts w:hint="eastAsia" w:asciiTheme="minorEastAsia" w:hAnsiTheme="minorEastAsia"/>
+          <w:color w:val="171616" w:themeColor="background2" w:themeShade="19"/>
           <w:szCs w:val="24"/>
         </w:rPr>
         <w:t>,</w:t>
@@ -4407,6 +5336,7 @@
       <w:r>
         <w:rPr>
           <w:rFonts w:asciiTheme="minorEastAsia" w:hAnsiTheme="minorEastAsia"/>
+          <w:color w:val="171616" w:themeColor="background2" w:themeShade="19"/>
           <w:szCs w:val="24"/>
         </w:rPr>
         <w:t>与主控芯片</w:t>
@@ -4414,6 +5344,7 @@
       <w:r>
         <w:rPr>
           <w:rFonts w:hint="eastAsia" w:asciiTheme="minorEastAsia" w:hAnsiTheme="minorEastAsia"/>
+          <w:color w:val="171616" w:themeColor="background2" w:themeShade="19"/>
           <w:szCs w:val="24"/>
         </w:rPr>
         <w:t>直接</w:t>
@@ -4421,6 +5352,7 @@
       <w:r>
         <w:rPr>
           <w:rFonts w:asciiTheme="minorEastAsia" w:hAnsiTheme="minorEastAsia"/>
+          <w:color w:val="171616" w:themeColor="background2" w:themeShade="19"/>
           <w:szCs w:val="24"/>
         </w:rPr>
         <w:t>连接</w:t>
@@ -4428,6 +5360,7 @@
       <w:r>
         <w:rPr>
           <w:rFonts w:hint="eastAsia" w:asciiTheme="minorEastAsia" w:hAnsiTheme="minorEastAsia"/>
+          <w:color w:val="171616" w:themeColor="background2" w:themeShade="19"/>
           <w:szCs w:val="24"/>
         </w:rPr>
         <w:t>，由主控芯片接收点火信号，然后主控芯片判断是否点火。</w:t>
@@ -4435,6 +5368,7 @@
       <w:r>
         <w:rPr>
           <w:rFonts w:asciiTheme="minorEastAsia" w:hAnsiTheme="minorEastAsia"/>
+          <w:color w:val="171616" w:themeColor="background2" w:themeShade="19"/>
           <w:szCs w:val="24"/>
         </w:rPr>
         <w:t>当用户触摸开关</w:t>
@@ -4442,6 +5376,7 @@
       <w:r>
         <w:rPr>
           <w:rFonts w:hint="eastAsia" w:asciiTheme="minorEastAsia" w:hAnsiTheme="minorEastAsia"/>
+          <w:color w:val="171616" w:themeColor="background2" w:themeShade="19"/>
           <w:szCs w:val="24"/>
         </w:rPr>
         <w:t>，TTP223</w:t>
@@ -4449,6 +5384,7 @@
       <w:r>
         <w:rPr>
           <w:rFonts w:asciiTheme="minorEastAsia" w:hAnsiTheme="minorEastAsia"/>
+          <w:color w:val="171616" w:themeColor="background2" w:themeShade="19"/>
           <w:szCs w:val="24"/>
         </w:rPr>
         <w:t>发送点火信号给主控模块</w:t>
@@ -4456,6 +5392,7 @@
       <w:r>
         <w:rPr>
           <w:rFonts w:hint="eastAsia" w:asciiTheme="minorEastAsia" w:hAnsiTheme="minorEastAsia"/>
+          <w:color w:val="171616" w:themeColor="background2" w:themeShade="19"/>
           <w:szCs w:val="24"/>
         </w:rPr>
         <w:t>，</w:t>
@@ -4463,6 +5400,7 @@
       <w:r>
         <w:rPr>
           <w:rFonts w:asciiTheme="minorEastAsia" w:hAnsiTheme="minorEastAsia"/>
+          <w:color w:val="171616" w:themeColor="background2" w:themeShade="19"/>
           <w:szCs w:val="24"/>
         </w:rPr>
         <w:t>再由主控芯片判断是否符合点火条件</w:t>
@@ -4470,6 +5408,7 @@
       <w:r>
         <w:rPr>
           <w:rFonts w:hint="eastAsia" w:asciiTheme="minorEastAsia" w:hAnsiTheme="minorEastAsia"/>
+          <w:color w:val="171616" w:themeColor="background2" w:themeShade="19"/>
           <w:szCs w:val="24"/>
         </w:rPr>
         <w:t>，符合则控制</w:t>
@@ -4477,6 +5416,7 @@
       <w:r>
         <w:rPr>
           <w:rFonts w:asciiTheme="minorEastAsia" w:hAnsiTheme="minorEastAsia"/>
+          <w:color w:val="171616" w:themeColor="background2" w:themeShade="19"/>
           <w:szCs w:val="24"/>
         </w:rPr>
         <w:t>点火装置点火</w:t>
@@ -4484,6 +5424,7 @@
       <w:r>
         <w:rPr>
           <w:rFonts w:hint="eastAsia" w:asciiTheme="minorEastAsia" w:hAnsiTheme="minorEastAsia"/>
+          <w:color w:val="171616" w:themeColor="background2" w:themeShade="19"/>
           <w:szCs w:val="24"/>
         </w:rPr>
         <w:t>，不符合则不点火。</w:t>
@@ -4493,8 +5434,14 @@
       <w:pPr>
         <w:ind w:firstLine="480" w:firstLineChars="200"/>
         <w:jc w:val="center"/>
-      </w:pPr>
-      <w:r>
+        <w:rPr>
+          <w:color w:val="171616" w:themeColor="background2" w:themeShade="19"/>
+        </w:rPr>
+      </w:pPr>
+      <w:r>
+        <w:rPr>
+          <w:color w:val="171616" w:themeColor="background2" w:themeShade="19"/>
+        </w:rPr>
         <w:drawing>
           <wp:inline distT="0" distB="0" distL="0" distR="0">
             <wp:extent cx="1407160" cy="857250"/>
@@ -4546,6 +5493,7 @@
         <w:jc w:val="center"/>
         <w:rPr>
           <w:rFonts w:asciiTheme="minorEastAsia" w:hAnsiTheme="minorEastAsia"/>
+          <w:color w:val="171616" w:themeColor="background2" w:themeShade="19"/>
           <w:sz w:val="21"/>
           <w:szCs w:val="21"/>
         </w:rPr>
@@ -4553,6 +5501,7 @@
       <w:r>
         <w:rPr>
           <w:rFonts w:hint="eastAsia" w:asciiTheme="minorEastAsia" w:hAnsiTheme="minorEastAsia"/>
+          <w:color w:val="171616" w:themeColor="background2" w:themeShade="19"/>
           <w:sz w:val="21"/>
           <w:szCs w:val="21"/>
         </w:rPr>
@@ -4565,12 +5514,14 @@
         <w:ind w:firstLine="420"/>
         <w:rPr>
           <w:rFonts w:asciiTheme="minorEastAsia" w:hAnsiTheme="minorEastAsia"/>
+          <w:color w:val="171616" w:themeColor="background2" w:themeShade="19"/>
           <w:szCs w:val="24"/>
         </w:rPr>
       </w:pPr>
       <w:r>
         <w:rPr>
           <w:rFonts w:hint="eastAsia" w:asciiTheme="minorEastAsia" w:hAnsiTheme="minorEastAsia"/>
+          <w:color w:val="171616" w:themeColor="background2" w:themeShade="19"/>
           <w:szCs w:val="24"/>
         </w:rPr>
         <w:t>2）点火装置</w:t>
@@ -4583,6 +5534,7 @@
         <w:ind w:firstLine="480" w:firstLineChars="200"/>
         <w:rPr>
           <w:rFonts w:asciiTheme="minorEastAsia" w:hAnsiTheme="minorEastAsia" w:eastAsiaTheme="minorEastAsia"/>
+          <w:color w:val="171616" w:themeColor="background2" w:themeShade="19"/>
           <w:sz w:val="24"/>
           <w:szCs w:val="24"/>
         </w:rPr>
@@ -4590,6 +5542,7 @@
       <w:r>
         <w:rPr>
           <w:rFonts w:hint="eastAsia" w:asciiTheme="minorEastAsia" w:hAnsiTheme="minorEastAsia" w:eastAsiaTheme="minorEastAsia"/>
+          <w:color w:val="171616" w:themeColor="background2" w:themeShade="19"/>
           <w:sz w:val="24"/>
           <w:szCs w:val="24"/>
         </w:rPr>
@@ -4602,12 +5555,14 @@
         <w:ind w:firstLine="480" w:firstLineChars="200"/>
         <w:jc w:val="center"/>
         <w:rPr>
+          <w:color w:val="171616" w:themeColor="background2" w:themeShade="19"/>
           <w:sz w:val="24"/>
           <w:szCs w:val="24"/>
         </w:rPr>
       </w:pPr>
       <w:r>
         <w:rPr>
+          <w:color w:val="171616" w:themeColor="background2" w:themeShade="19"/>
           <w:sz w:val="24"/>
           <w:szCs w:val="24"/>
         </w:rPr>
@@ -4661,6 +5616,7 @@
         <w:jc w:val="center"/>
         <w:rPr>
           <w:rFonts w:asciiTheme="minorEastAsia" w:hAnsiTheme="minorEastAsia"/>
+          <w:color w:val="171616" w:themeColor="background2" w:themeShade="19"/>
           <w:sz w:val="21"/>
           <w:szCs w:val="21"/>
         </w:rPr>
@@ -4668,6 +5624,7 @@
       <w:r>
         <w:rPr>
           <w:rFonts w:hint="eastAsia" w:asciiTheme="minorEastAsia" w:hAnsiTheme="minorEastAsia"/>
+          <w:color w:val="171616" w:themeColor="background2" w:themeShade="19"/>
           <w:sz w:val="21"/>
           <w:szCs w:val="21"/>
         </w:rPr>
@@ -4677,6 +5634,9 @@
     <w:p>
       <w:pPr>
         <w:jc w:val="center"/>
+        <w:rPr>
+          <w:color w:val="171616" w:themeColor="background2" w:themeShade="19"/>
+        </w:rPr>
       </w:pPr>
     </w:p>
     <w:p>
@@ -4684,11 +5644,13 @@
         <w:spacing w:line="400" w:lineRule="exact"/>
         <w:rPr>
           <w:rFonts w:asciiTheme="minorEastAsia" w:hAnsiTheme="minorEastAsia"/>
+          <w:color w:val="171616" w:themeColor="background2" w:themeShade="19"/>
         </w:rPr>
       </w:pPr>
       <w:r>
         <w:rPr>
           <w:rFonts w:hint="eastAsia" w:asciiTheme="minorEastAsia" w:hAnsiTheme="minorEastAsia"/>
+          <w:color w:val="171616" w:themeColor="background2" w:themeShade="19"/>
         </w:rPr>
         <w:t>3.显示模块</w:t>
       </w:r>
@@ -4699,23 +5661,27 @@
         <w:ind w:firstLine="480" w:firstLineChars="200"/>
         <w:rPr>
           <w:rFonts w:asciiTheme="minorEastAsia" w:hAnsiTheme="minorEastAsia"/>
-        </w:rPr>
-      </w:pPr>
-      <w:r>
-        <w:rPr>
-          <w:rFonts w:asciiTheme="minorEastAsia" w:hAnsiTheme="minorEastAsia"/>
+          <w:color w:val="171616" w:themeColor="background2" w:themeShade="19"/>
+        </w:rPr>
+      </w:pPr>
+      <w:r>
+        <w:rPr>
+          <w:rFonts w:asciiTheme="minorEastAsia" w:hAnsiTheme="minorEastAsia"/>
+          <w:color w:val="171616" w:themeColor="background2" w:themeShade="19"/>
         </w:rPr>
         <w:t>在当有数据需要呈现给用户时</w:t>
       </w:r>
       <w:r>
         <w:rPr>
           <w:rFonts w:hint="eastAsia" w:asciiTheme="minorEastAsia" w:hAnsiTheme="minorEastAsia"/>
+          <w:color w:val="171616" w:themeColor="background2" w:themeShade="19"/>
         </w:rPr>
         <w:t>，主控模块将数据流传送至OLED显示屏幕进行显示</w:t>
       </w:r>
       <w:r>
         <w:rPr>
           <w:rFonts w:asciiTheme="minorEastAsia" w:hAnsiTheme="minorEastAsia"/>
+          <w:color w:val="171616" w:themeColor="background2" w:themeShade="19"/>
         </w:rPr>
         <w:t>。</w:t>
       </w:r>
@@ -4726,29 +5692,34 @@
         <w:ind w:firstLine="480" w:firstLineChars="200"/>
         <w:rPr>
           <w:rFonts w:asciiTheme="minorEastAsia" w:hAnsiTheme="minorEastAsia"/>
-        </w:rPr>
-      </w:pPr>
-      <w:r>
-        <w:rPr>
-          <w:rFonts w:asciiTheme="minorEastAsia" w:hAnsiTheme="minorEastAsia"/>
+          <w:color w:val="171616" w:themeColor="background2" w:themeShade="19"/>
+        </w:rPr>
+      </w:pPr>
+      <w:r>
+        <w:rPr>
+          <w:rFonts w:asciiTheme="minorEastAsia" w:hAnsiTheme="minorEastAsia"/>
+          <w:color w:val="171616" w:themeColor="background2" w:themeShade="19"/>
         </w:rPr>
         <w:t>有机发光二极管（organic light-emitting diode，OLED）显示技术具有自发光的特性，采用非常薄的有机材料涂层和玻璃基板，当有电流通过时，这些有机材料就会发光，而且OLED显示屏幕可视角度大，并且十分节省电能</w:t>
       </w:r>
       <w:r>
         <w:rPr>
           <w:rFonts w:hint="eastAsia" w:asciiTheme="minorEastAsia" w:hAnsiTheme="minorEastAsia"/>
+          <w:color w:val="171616" w:themeColor="background2" w:themeShade="19"/>
         </w:rPr>
         <w:t>，</w:t>
       </w:r>
       <w:r>
         <w:rPr>
           <w:rFonts w:asciiTheme="minorEastAsia" w:hAnsiTheme="minorEastAsia"/>
+          <w:color w:val="171616" w:themeColor="background2" w:themeShade="19"/>
         </w:rPr>
         <w:t>十分适合打火机这种小型移动设备</w:t>
       </w:r>
       <w:r>
         <w:rPr>
           <w:rFonts w:hint="eastAsia" w:asciiTheme="minorEastAsia" w:hAnsiTheme="minorEastAsia"/>
+          <w:color w:val="171616" w:themeColor="background2" w:themeShade="19"/>
         </w:rPr>
         <w:t>。</w:t>
       </w:r>
@@ -4756,10 +5727,14 @@
     <w:p>
       <w:pPr>
         <w:jc w:val="center"/>
+        <w:rPr>
+          <w:color w:val="171616" w:themeColor="background2" w:themeShade="19"/>
+        </w:rPr>
       </w:pPr>
       <w:r>
         <w:rPr>
           <w:rFonts w:hint="eastAsia"/>
+          <w:color w:val="171616" w:themeColor="background2" w:themeShade="19"/>
         </w:rPr>
         <w:drawing>
           <wp:inline distT="0" distB="0" distL="0" distR="0">
@@ -4813,6 +5788,7 @@
         <w:jc w:val="center"/>
         <w:rPr>
           <w:rFonts w:asciiTheme="minorEastAsia" w:hAnsiTheme="minorEastAsia"/>
+          <w:color w:val="171616" w:themeColor="background2" w:themeShade="19"/>
           <w:sz w:val="21"/>
           <w:szCs w:val="21"/>
         </w:rPr>
@@ -4820,6 +5796,7 @@
       <w:r>
         <w:rPr>
           <w:rFonts w:hint="eastAsia" w:asciiTheme="minorEastAsia" w:hAnsiTheme="minorEastAsia"/>
+          <w:color w:val="171616" w:themeColor="background2" w:themeShade="19"/>
           <w:sz w:val="21"/>
           <w:szCs w:val="21"/>
         </w:rPr>
@@ -4833,11 +5810,13 @@
         <w:contextualSpacing/>
         <w:rPr>
           <w:rFonts w:asciiTheme="minorEastAsia" w:hAnsiTheme="minorEastAsia" w:eastAsiaTheme="minorEastAsia"/>
+          <w:color w:val="171616" w:themeColor="background2" w:themeShade="19"/>
         </w:rPr>
       </w:pPr>
       <w:r>
         <w:rPr>
           <w:rFonts w:hint="eastAsia" w:asciiTheme="minorEastAsia" w:hAnsiTheme="minorEastAsia" w:eastAsiaTheme="minorEastAsia"/>
+          <w:color w:val="171616" w:themeColor="background2" w:themeShade="19"/>
         </w:rPr>
         <w:t>4.气体检测模块</w:t>
       </w:r>
@@ -4850,11 +5829,13 @@
         <w:contextualSpacing/>
         <w:rPr>
           <w:rFonts w:asciiTheme="minorEastAsia" w:hAnsiTheme="minorEastAsia" w:eastAsiaTheme="minorEastAsia"/>
+          <w:color w:val="171616" w:themeColor="background2" w:themeShade="19"/>
         </w:rPr>
       </w:pPr>
       <w:r>
         <w:rPr>
           <w:rFonts w:hint="eastAsia" w:asciiTheme="minorEastAsia" w:hAnsiTheme="minorEastAsia" w:eastAsiaTheme="minorEastAsia"/>
+          <w:color w:val="171616" w:themeColor="background2" w:themeShade="19"/>
         </w:rPr>
         <w:t>1）该模块的主要作用是对用户当前所处环境中可燃气体浓度进行检测，以判断当前环境是否适合点火，在存在可燃气体的情况下禁止打火机点火，防止由点火所引起的爆炸等危险情况。</w:t>
       </w:r>
@@ -4867,17 +5848,20 @@
         <w:contextualSpacing/>
         <w:rPr>
           <w:rFonts w:asciiTheme="minorEastAsia" w:hAnsiTheme="minorEastAsia" w:eastAsiaTheme="minorEastAsia"/>
+          <w:color w:val="171616" w:themeColor="background2" w:themeShade="19"/>
         </w:rPr>
       </w:pPr>
       <w:r>
         <w:rPr>
           <w:rFonts w:hint="eastAsia" w:asciiTheme="minorEastAsia" w:hAnsiTheme="minorEastAsia" w:eastAsiaTheme="minorEastAsia"/>
+          <w:color w:val="171616" w:themeColor="background2" w:themeShade="19"/>
         </w:rPr>
         <w:t>2）</w:t>
       </w:r>
       <w:r>
         <w:rPr>
           <w:rFonts w:asciiTheme="minorEastAsia" w:hAnsiTheme="minorEastAsia" w:eastAsiaTheme="minorEastAsia"/>
+          <w:color w:val="171616" w:themeColor="background2" w:themeShade="19"/>
         </w:rPr>
         <w:t>MQ-</w:t>
       </w:r>
@@ -4885,6 +5869,7 @@
         <w:rPr>
           <w:rFonts w:asciiTheme="minorEastAsia" w:hAnsiTheme="minorEastAsia" w:eastAsiaTheme="minorEastAsia"/>
           <w:b/>
+          <w:color w:val="171616" w:themeColor="background2" w:themeShade="19"/>
         </w:rPr>
         <w:t>2</w:t>
       </w:r>
@@ -4893,18 +5878,21 @@
           <w:rStyle w:val="23"/>
           <w:rFonts w:asciiTheme="minorEastAsia" w:hAnsiTheme="minorEastAsia" w:eastAsiaTheme="minorEastAsia"/>
           <w:b w:val="0"/>
+          <w:color w:val="171616" w:themeColor="background2" w:themeShade="19"/>
         </w:rPr>
         <w:t>气体传感器</w:t>
       </w:r>
       <w:r>
         <w:rPr>
           <w:rFonts w:asciiTheme="minorEastAsia" w:hAnsiTheme="minorEastAsia" w:eastAsiaTheme="minorEastAsia"/>
+          <w:color w:val="171616" w:themeColor="background2" w:themeShade="19"/>
         </w:rPr>
         <w:t>所使用的气敏材料是在清洁空气中电导率较低的二氧化锡(SnO</w:t>
       </w:r>
       <w:r>
         <w:rPr>
           <w:rFonts w:asciiTheme="minorEastAsia" w:hAnsiTheme="minorEastAsia" w:eastAsiaTheme="minorEastAsia"/>
+          <w:color w:val="171616" w:themeColor="background2" w:themeShade="19"/>
           <w:vertAlign w:val="subscript"/>
         </w:rPr>
         <w:t>2</w:t>
@@ -4912,36 +5900,42 @@
       <w:r>
         <w:rPr>
           <w:rFonts w:asciiTheme="minorEastAsia" w:hAnsiTheme="minorEastAsia" w:eastAsiaTheme="minorEastAsia"/>
+          <w:color w:val="171616" w:themeColor="background2" w:themeShade="19"/>
         </w:rPr>
         <w:t>)。当传感器所处环境中存在可燃气体时，传感器的电导率随空气中可燃气体浓度的增加而增大。使用简单的电路即可将电导率的变化转换为与该气体浓度相对应的输出信号</w:t>
       </w:r>
       <w:r>
         <w:rPr>
           <w:rFonts w:hint="eastAsia" w:asciiTheme="minorEastAsia" w:hAnsiTheme="minorEastAsia" w:eastAsiaTheme="minorEastAsia"/>
+          <w:color w:val="171616" w:themeColor="background2" w:themeShade="19"/>
         </w:rPr>
         <w:t>。</w:t>
       </w:r>
       <w:r>
         <w:rPr>
           <w:rFonts w:asciiTheme="minorEastAsia" w:hAnsiTheme="minorEastAsia" w:eastAsiaTheme="minorEastAsia"/>
+          <w:color w:val="171616" w:themeColor="background2" w:themeShade="19"/>
         </w:rPr>
         <w:t>MQ-2气体传感器对液化气、丙烷、氢气的灵敏度高，也可实现对天然气和其它可燃</w:t>
       </w:r>
       <w:r>
         <w:rPr>
           <w:rFonts w:hint="eastAsia" w:asciiTheme="minorEastAsia" w:hAnsiTheme="minorEastAsia" w:eastAsiaTheme="minorEastAsia"/>
+          <w:color w:val="171616" w:themeColor="background2" w:themeShade="19"/>
         </w:rPr>
         <w:t>气体</w:t>
       </w:r>
       <w:r>
         <w:rPr>
           <w:rFonts w:asciiTheme="minorEastAsia" w:hAnsiTheme="minorEastAsia" w:eastAsiaTheme="minorEastAsia"/>
+          <w:color w:val="171616" w:themeColor="background2" w:themeShade="19"/>
         </w:rPr>
         <w:t>的检测</w:t>
       </w:r>
       <w:r>
         <w:rPr>
           <w:rFonts w:hint="eastAsia" w:asciiTheme="minorEastAsia" w:hAnsiTheme="minorEastAsia" w:eastAsiaTheme="minorEastAsia"/>
+          <w:color w:val="171616" w:themeColor="background2" w:themeShade="19"/>
         </w:rPr>
         <w:t>。</w:t>
       </w:r>
@@ -4952,8 +5946,14 @@
         <w:spacing w:before="240"/>
         <w:ind w:firstLine="480" w:firstLineChars="200"/>
         <w:jc w:val="center"/>
-      </w:pPr>
-      <w:r>
+        <w:rPr>
+          <w:color w:val="171616" w:themeColor="background2" w:themeShade="19"/>
+        </w:rPr>
+      </w:pPr>
+      <w:r>
+        <w:rPr>
+          <w:color w:val="171616" w:themeColor="background2" w:themeShade="19"/>
+        </w:rPr>
         <w:drawing>
           <wp:inline distT="0" distB="0" distL="0" distR="0">
             <wp:extent cx="1490345" cy="1009650"/>
@@ -5010,6 +6010,7 @@
           <w:rStyle w:val="23"/>
           <w:rFonts w:asciiTheme="minorEastAsia" w:hAnsiTheme="minorEastAsia" w:eastAsiaTheme="minorEastAsia"/>
           <w:b w:val="0"/>
+          <w:color w:val="171616" w:themeColor="background2" w:themeShade="19"/>
           <w:sz w:val="21"/>
           <w:szCs w:val="21"/>
         </w:rPr>
@@ -5017,6 +6018,7 @@
       <w:r>
         <w:rPr>
           <w:rFonts w:asciiTheme="minorEastAsia" w:hAnsiTheme="minorEastAsia" w:eastAsiaTheme="minorEastAsia"/>
+          <w:color w:val="171616" w:themeColor="background2" w:themeShade="19"/>
           <w:sz w:val="21"/>
           <w:szCs w:val="21"/>
         </w:rPr>
@@ -5025,6 +6027,7 @@
       <w:r>
         <w:rPr>
           <w:rFonts w:hint="eastAsia" w:asciiTheme="minorEastAsia" w:hAnsiTheme="minorEastAsia" w:eastAsiaTheme="minorEastAsia"/>
+          <w:color w:val="171616" w:themeColor="background2" w:themeShade="19"/>
           <w:sz w:val="21"/>
           <w:szCs w:val="21"/>
         </w:rPr>
@@ -5033,6 +6036,7 @@
       <w:r>
         <w:rPr>
           <w:rFonts w:asciiTheme="minorEastAsia" w:hAnsiTheme="minorEastAsia" w:eastAsiaTheme="minorEastAsia"/>
+          <w:color w:val="171616" w:themeColor="background2" w:themeShade="19"/>
           <w:sz w:val="21"/>
           <w:szCs w:val="21"/>
         </w:rPr>
@@ -5043,6 +6047,7 @@
           <w:rStyle w:val="23"/>
           <w:rFonts w:asciiTheme="minorEastAsia" w:hAnsiTheme="minorEastAsia" w:eastAsiaTheme="minorEastAsia"/>
           <w:b w:val="0"/>
+          <w:color w:val="171616" w:themeColor="background2" w:themeShade="19"/>
           <w:sz w:val="21"/>
           <w:szCs w:val="21"/>
         </w:rPr>
@@ -5058,6 +6063,7 @@
         <w:rPr>
           <w:rStyle w:val="23"/>
           <w:b w:val="0"/>
+          <w:color w:val="171616" w:themeColor="background2" w:themeShade="19"/>
         </w:rPr>
       </w:pPr>
       <w:r>
@@ -5065,6 +6071,7 @@
           <w:rStyle w:val="23"/>
           <w:rFonts w:hint="eastAsia"/>
           <w:b w:val="0"/>
+          <w:color w:val="171616" w:themeColor="background2" w:themeShade="19"/>
         </w:rPr>
         <w:t>3）气体检测模块工作原理</w:t>
       </w:r>
@@ -5078,6 +6085,7 @@
         <w:rPr>
           <w:rStyle w:val="23"/>
           <w:b w:val="0"/>
+          <w:color w:val="171616" w:themeColor="background2" w:themeShade="19"/>
         </w:rPr>
       </w:pPr>
       <w:r>
@@ -5085,16 +6093,21 @@
           <w:rStyle w:val="23"/>
           <w:rFonts w:hint="eastAsia"/>
           <w:b w:val="0"/>
+          <w:color w:val="171616" w:themeColor="background2" w:themeShade="19"/>
         </w:rPr>
         <w:t>把</w:t>
       </w:r>
       <w:r>
+        <w:rPr>
+          <w:color w:val="171616" w:themeColor="background2" w:themeShade="19"/>
+        </w:rPr>
         <w:t>MQ-2</w:t>
       </w:r>
       <w:r>
         <w:rPr>
           <w:rStyle w:val="23"/>
           <w:b w:val="0"/>
+          <w:color w:val="171616" w:themeColor="background2" w:themeShade="19"/>
         </w:rPr>
         <w:t>气体传感器通过I</w:t>
       </w:r>
@@ -5103,6 +6116,7 @@
           <w:rStyle w:val="23"/>
           <w:rFonts w:hint="eastAsia"/>
           <w:b w:val="0"/>
+          <w:color w:val="171616" w:themeColor="background2" w:themeShade="19"/>
         </w:rPr>
         <w:t>/O口与主控芯片cc2541相连。当气体传感器检测到超过预先设定的气体浓度时，气体传感器将会发送信号给主控芯片，主控芯片则会对点火模块进行设置以禁止打火，并通过显示器</w:t>
       </w:r>
@@ -5110,6 +6124,7 @@
         <w:rPr>
           <w:rStyle w:val="23"/>
           <w:b w:val="0"/>
+          <w:color w:val="171616" w:themeColor="background2" w:themeShade="19"/>
         </w:rPr>
         <w:t>送至OLED显示屏幕进行显示</w:t>
       </w:r>
@@ -5118,6 +6133,7 @@
           <w:rStyle w:val="23"/>
           <w:rFonts w:hint="eastAsia"/>
           <w:b w:val="0"/>
+          <w:color w:val="171616" w:themeColor="background2" w:themeShade="19"/>
         </w:rPr>
         <w:t>，提醒用户当前环境不适宜打火。</w:t>
       </w:r>
@@ -5130,11 +6146,13 @@
         <w:jc w:val="center"/>
         <w:rPr>
           <w:b/>
+          <w:color w:val="171616" w:themeColor="background2" w:themeShade="19"/>
         </w:rPr>
       </w:pPr>
       <w:r>
         <w:rPr>
           <w:b/>
+          <w:color w:val="171616" w:themeColor="background2" w:themeShade="19"/>
         </w:rPr>
         <w:drawing>
           <wp:inline distT="0" distB="0" distL="0" distR="0">
@@ -5190,6 +6208,7 @@
         <w:jc w:val="center"/>
         <w:rPr>
           <w:bCs/>
+          <w:color w:val="171616" w:themeColor="background2" w:themeShade="19"/>
           <w:sz w:val="21"/>
           <w:szCs w:val="21"/>
         </w:rPr>
@@ -5199,6 +6218,7 @@
           <w:rStyle w:val="23"/>
           <w:rFonts w:hint="eastAsia"/>
           <w:b w:val="0"/>
+          <w:color w:val="171616" w:themeColor="background2" w:themeShade="19"/>
           <w:sz w:val="21"/>
           <w:szCs w:val="21"/>
         </w:rPr>
@@ -5211,34 +6231,7 @@
         <w:jc w:val="left"/>
         <w:rPr>
           <w:rFonts w:ascii="Times New Roman" w:hAnsi="Times New Roman" w:cs="Times New Roman"/>
-          <w:color w:val="333333"/>
-        </w:rPr>
-      </w:pPr>
-    </w:p>
-    <w:p>
-      <w:pPr>
-        <w:widowControl/>
-        <w:jc w:val="left"/>
-        <w:rPr>
-          <w:rFonts w:ascii="Times New Roman" w:hAnsi="Times New Roman" w:cs="Times New Roman"/>
-          <w:color w:val="333333"/>
-        </w:rPr>
-      </w:pPr>
-      <w:r>
-        <w:rPr>
-          <w:rFonts w:ascii="Times New Roman" w:hAnsi="Times New Roman" w:cs="Times New Roman"/>
-          <w:color w:val="333333"/>
-        </w:rPr>
-        <w:br w:type="page"/>
-      </w:r>
-    </w:p>
-    <w:p>
-      <w:pPr>
-        <w:widowControl/>
-        <w:jc w:val="left"/>
-        <w:rPr>
-          <w:rFonts w:ascii="Times New Roman" w:hAnsi="Times New Roman" w:cs="Times New Roman"/>
-          <w:color w:val="333333"/>
+          <w:color w:val="171616" w:themeColor="background2" w:themeShade="19"/>
         </w:rPr>
         <w:sectPr>
           <w:headerReference r:id="rId7" w:type="default"/>
@@ -5263,6 +6256,9 @@
         </w:numPr>
         <w:spacing w:line="240" w:lineRule="auto"/>
         <w:jc w:val="center"/>
+        <w:rPr>
+          <w:color w:val="171616" w:themeColor="background2" w:themeShade="19"/>
+        </w:rPr>
       </w:pPr>
       <w:bookmarkStart w:id="55" w:name="_Toc452389548"/>
       <w:bookmarkStart w:id="56" w:name="_Toc452389870"/>
@@ -5271,19 +6267,27 @@
       <w:r>
         <w:rPr>
           <w:rFonts w:hint="eastAsia"/>
+          <w:color w:val="171616" w:themeColor="background2" w:themeShade="19"/>
         </w:rPr>
         <w:t>软件架构</w:t>
       </w:r>
       <w:r>
+        <w:rPr>
+          <w:color w:val="171616" w:themeColor="background2" w:themeShade="19"/>
+        </w:rPr>
         <w:t>和</w:t>
       </w:r>
       <w:r>
         <w:rPr>
           <w:rFonts w:hint="eastAsia"/>
+          <w:color w:val="171616" w:themeColor="background2" w:themeShade="19"/>
         </w:rPr>
         <w:t>开发</w:t>
       </w:r>
       <w:r>
+        <w:rPr>
+          <w:color w:val="171616" w:themeColor="background2" w:themeShade="19"/>
+        </w:rPr>
         <w:t>环境</w:t>
       </w:r>
       <w:bookmarkEnd w:id="55"/>
@@ -5298,11 +6302,17 @@
           <w:ilvl w:val="1"/>
           <w:numId w:val="2"/>
         </w:numPr>
-      </w:pPr>
-      <w:bookmarkStart w:id="59" w:name="_Toc452389549"/>
-      <w:bookmarkStart w:id="60" w:name="_Toc452389429"/>
-      <w:bookmarkStart w:id="61" w:name="_Toc452389871"/>
-      <w:r>
+        <w:rPr>
+          <w:color w:val="171616" w:themeColor="background2" w:themeShade="19"/>
+        </w:rPr>
+      </w:pPr>
+      <w:bookmarkStart w:id="59" w:name="_Toc452389871"/>
+      <w:bookmarkStart w:id="60" w:name="_Toc452389549"/>
+      <w:bookmarkStart w:id="61" w:name="_Toc452389429"/>
+      <w:r>
+        <w:rPr>
+          <w:color w:val="171616" w:themeColor="background2" w:themeShade="19"/>
+        </w:rPr>
         <w:t>软件整体架构</w:t>
       </w:r>
       <w:bookmarkEnd w:id="59"/>
@@ -5317,7 +6327,7 @@
         <w:jc w:val="left"/>
         <w:rPr>
           <w:rFonts w:cs="宋体" w:asciiTheme="minorEastAsia" w:hAnsiTheme="minorEastAsia"/>
-          <w:color w:val="0000FF"/>
+          <w:color w:val="171616" w:themeColor="background2" w:themeShade="19"/>
           <w:kern w:val="0"/>
           <w:szCs w:val="24"/>
         </w:rPr>
@@ -5325,7 +6335,7 @@
       <w:r>
         <w:rPr>
           <w:rFonts w:cs="宋体" w:asciiTheme="minorEastAsia" w:hAnsiTheme="minorEastAsia"/>
-          <w:color w:val="262626" w:themeColor="text1" w:themeShade="80"/>
+          <w:color w:val="171616" w:themeColor="background2" w:themeShade="19"/>
           <w:kern w:val="0"/>
           <w:szCs w:val="24"/>
         </w:rPr>
@@ -5334,7 +6344,7 @@
       <w:r>
         <w:rPr>
           <w:rFonts w:hint="eastAsia" w:cs="宋体" w:asciiTheme="minorEastAsia" w:hAnsiTheme="minorEastAsia"/>
-          <w:color w:val="262626" w:themeColor="text1" w:themeShade="80"/>
+          <w:color w:val="171616" w:themeColor="background2" w:themeShade="19"/>
           <w:kern w:val="0"/>
           <w:szCs w:val="24"/>
         </w:rPr>
@@ -5343,20 +6353,11 @@
       <w:r>
         <w:rPr>
           <w:rFonts w:cs="宋体" w:asciiTheme="minorEastAsia" w:hAnsiTheme="minorEastAsia"/>
-          <w:color w:val="262626" w:themeColor="text1" w:themeShade="80"/>
-          <w:kern w:val="0"/>
-          <w:szCs w:val="24"/>
-        </w:rPr>
-        <w:t>后台服务器。主要利用嵌入式蓝牙模块实现和Android手机APP的通信，并利用手机和嵌入式设备进行蓝牙配对实</w:t>
-      </w:r>
-      <w:r>
-        <w:rPr>
-          <w:rFonts w:cs="宋体" w:asciiTheme="minorEastAsia" w:hAnsiTheme="minorEastAsia"/>
-          <w:color w:val="171616" w:themeColor="background2" w:themeShade="19"/>
-          <w:kern w:val="0"/>
-          <w:szCs w:val="24"/>
-        </w:rPr>
-        <w:t>现数据的相互传输，从而达到数据的交换的目的，然后手机利用无线网络访问系统后台的数据库，将有用的数据长期保存在数据库中，以供用户查看数据，微信公众号可以直接访问后台数据库，查看相关的数据。</w:t>
+          <w:color w:val="171616" w:themeColor="background2" w:themeShade="19"/>
+          <w:kern w:val="0"/>
+          <w:szCs w:val="24"/>
+        </w:rPr>
+        <w:t>后台服务器。主要利用嵌入式蓝牙模块实现和Android手机APP的通信，并利用手机和嵌入式设备进行蓝牙配对实现数据的相互传输，从而达到数据的交换的目的，然后手机利用无线网络访问系统后台的数据库，将有用的数据长期保存在数据库中，以供用户查看数据，微信公众号可以直接访问后台数据库，查看相关的数据。</w:t>
       </w:r>
     </w:p>
     <w:p>
@@ -5364,8 +6365,14 @@
         <w:widowControl/>
         <w:ind w:firstLine="420"/>
         <w:jc w:val="left"/>
-      </w:pPr>
-      <w:r>
+        <w:rPr>
+          <w:color w:val="171616" w:themeColor="background2" w:themeShade="19"/>
+        </w:rPr>
+      </w:pPr>
+      <w:r>
+        <w:rPr>
+          <w:color w:val="171616" w:themeColor="background2" w:themeShade="19"/>
+        </w:rPr>
         <w:pict>
           <v:shape id="_x0000_i1025" o:spt="75" type="#_x0000_t75" style="height:129.75pt;width:402.8pt;" filled="f" o:preferrelative="t" stroked="f" coordsize="21600,21600">
             <v:path/>
@@ -5386,6 +6393,7 @@
         <w:jc w:val="center"/>
         <w:rPr>
           <w:rFonts w:asciiTheme="minorEastAsia" w:hAnsiTheme="minorEastAsia" w:cstheme="minorEastAsia"/>
+          <w:color w:val="171616" w:themeColor="background2" w:themeShade="19"/>
           <w:sz w:val="21"/>
           <w:szCs w:val="21"/>
         </w:rPr>
@@ -5393,6 +6401,7 @@
       <w:r>
         <w:rPr>
           <w:rFonts w:hint="eastAsia" w:asciiTheme="minorEastAsia" w:hAnsiTheme="minorEastAsia" w:cstheme="minorEastAsia"/>
+          <w:color w:val="171616" w:themeColor="background2" w:themeShade="19"/>
           <w:sz w:val="21"/>
           <w:szCs w:val="21"/>
         </w:rPr>
@@ -5406,17 +6415,24 @@
           <w:ilvl w:val="1"/>
           <w:numId w:val="2"/>
         </w:numPr>
-      </w:pPr>
-      <w:bookmarkStart w:id="62" w:name="_Toc452389430"/>
-      <w:bookmarkStart w:id="63" w:name="_Toc452389550"/>
-      <w:bookmarkStart w:id="64" w:name="_Toc452389872"/>
+        <w:rPr>
+          <w:color w:val="171616" w:themeColor="background2" w:themeShade="19"/>
+        </w:rPr>
+      </w:pPr>
+      <w:bookmarkStart w:id="62" w:name="_Toc452389550"/>
+      <w:bookmarkStart w:id="63" w:name="_Toc452389872"/>
+      <w:bookmarkStart w:id="64" w:name="_Toc452389430"/>
       <w:r>
         <w:rPr>
           <w:rFonts w:hint="eastAsia"/>
+          <w:color w:val="171616" w:themeColor="background2" w:themeShade="19"/>
         </w:rPr>
         <w:t>戒烟</w:t>
       </w:r>
       <w:r>
+        <w:rPr>
+          <w:color w:val="171616" w:themeColor="background2" w:themeShade="19"/>
+        </w:rPr>
         <w:t>App</w:t>
       </w:r>
       <w:bookmarkEnd w:id="62"/>
@@ -5429,11 +6445,14 @@
         <w:spacing w:line="400" w:lineRule="exact"/>
         <w:ind w:firstLine="420"/>
         <w:jc w:val="left"/>
+        <w:rPr>
+          <w:color w:val="171616" w:themeColor="background2" w:themeShade="19"/>
+        </w:rPr>
       </w:pPr>
       <w:r>
         <w:rPr>
           <w:rFonts w:hint="eastAsia" w:cs="宋体" w:asciiTheme="minorEastAsia" w:hAnsiTheme="minorEastAsia"/>
-          <w:color w:val="000000"/>
+          <w:color w:val="171616" w:themeColor="background2" w:themeShade="19"/>
           <w:kern w:val="0"/>
           <w:szCs w:val="24"/>
         </w:rPr>
@@ -5442,7 +6461,7 @@
       <w:r>
         <w:rPr>
           <w:rFonts w:cs="宋体" w:asciiTheme="minorEastAsia" w:hAnsiTheme="minorEastAsia"/>
-          <w:color w:val="000000"/>
+          <w:color w:val="171616" w:themeColor="background2" w:themeShade="19"/>
           <w:kern w:val="0"/>
           <w:szCs w:val="24"/>
         </w:rPr>
@@ -5451,7 +6470,7 @@
       <w:r>
         <w:rPr>
           <w:rFonts w:hint="eastAsia" w:cs="宋体" w:asciiTheme="minorEastAsia" w:hAnsiTheme="minorEastAsia"/>
-          <w:color w:val="000000"/>
+          <w:color w:val="171616" w:themeColor="background2" w:themeShade="19"/>
           <w:kern w:val="0"/>
           <w:szCs w:val="24"/>
         </w:rPr>
@@ -5460,7 +6479,7 @@
       <w:r>
         <w:rPr>
           <w:rFonts w:cs="宋体" w:asciiTheme="minorEastAsia" w:hAnsiTheme="minorEastAsia"/>
-          <w:color w:val="000000"/>
+          <w:color w:val="171616" w:themeColor="background2" w:themeShade="19"/>
           <w:kern w:val="0"/>
           <w:szCs w:val="24"/>
         </w:rPr>
@@ -5469,7 +6488,7 @@
       <w:r>
         <w:rPr>
           <w:rFonts w:hint="eastAsia" w:cs="宋体" w:asciiTheme="minorEastAsia" w:hAnsiTheme="minorEastAsia"/>
-          <w:color w:val="000000"/>
+          <w:color w:val="171616" w:themeColor="background2" w:themeShade="19"/>
           <w:kern w:val="0"/>
           <w:szCs w:val="24"/>
         </w:rPr>
@@ -5478,7 +6497,7 @@
       <w:r>
         <w:rPr>
           <w:rFonts w:cs="宋体" w:asciiTheme="minorEastAsia" w:hAnsiTheme="minorEastAsia"/>
-          <w:color w:val="000000"/>
+          <w:color w:val="171616" w:themeColor="background2" w:themeShade="19"/>
           <w:kern w:val="0"/>
           <w:szCs w:val="24"/>
         </w:rPr>
@@ -5487,16 +6506,25 @@
       <w:r>
         <w:rPr>
           <w:rFonts w:hint="eastAsia" w:cs="宋体" w:asciiTheme="minorEastAsia" w:hAnsiTheme="minorEastAsia"/>
-          <w:color w:val="000000"/>
-          <w:kern w:val="0"/>
-          <w:szCs w:val="24"/>
-        </w:rPr>
-        <w:t>主要使用的工具有：IntelliJ IDEA，Android Studio，Genymotion 模拟器，StarUML，Tomcat</w:t>
+          <w:color w:val="171616" w:themeColor="background2" w:themeShade="19"/>
+          <w:kern w:val="0"/>
+          <w:szCs w:val="24"/>
+        </w:rPr>
+        <w:t>主要使用的工具有：IntelliJ IDEA，Android Studio，Genymotion 模拟器，StarUML，Tomcat，</w:t>
+      </w:r>
+      <w:r>
+        <w:rPr>
+          <w:rFonts w:hint="default" w:cs="宋体" w:asciiTheme="minorEastAsia" w:hAnsiTheme="minorEastAsia"/>
+          <w:color w:val="171616" w:themeColor="background2" w:themeShade="19"/>
+          <w:kern w:val="0"/>
+          <w:szCs w:val="24"/>
+        </w:rPr>
+        <w:t>Nginx</w:t>
       </w:r>
       <w:r>
         <w:rPr>
           <w:rFonts w:cs="宋体" w:asciiTheme="minorEastAsia" w:hAnsiTheme="minorEastAsia"/>
-          <w:color w:val="000000"/>
+          <w:color w:val="171616" w:themeColor="background2" w:themeShade="19"/>
           <w:kern w:val="0"/>
           <w:szCs w:val="24"/>
         </w:rPr>
@@ -5510,14 +6538,16 @@
           <w:rFonts w:ascii="黑体" w:hAnsi="黑体" w:cstheme="minorEastAsia"/>
           <w:b w:val="0"/>
           <w:bCs w:val="0"/>
-        </w:rPr>
-      </w:pPr>
-      <w:bookmarkStart w:id="65" w:name="_Toc452389431"/>
+          <w:color w:val="171616" w:themeColor="background2" w:themeShade="19"/>
+        </w:rPr>
+      </w:pPr>
+      <w:bookmarkStart w:id="65" w:name="_Toc452389873"/>
       <w:bookmarkStart w:id="66" w:name="_Toc452389551"/>
-      <w:bookmarkStart w:id="67" w:name="_Toc452389873"/>
+      <w:bookmarkStart w:id="67" w:name="_Toc452389431"/>
       <w:r>
         <w:rPr>
           <w:rFonts w:hint="eastAsia" w:ascii="黑体" w:hAnsi="黑体" w:cstheme="minorEastAsia"/>
+          <w:color w:val="171616" w:themeColor="background2" w:themeShade="19"/>
         </w:rPr>
         <w:t>5.2.1软件框架设计</w:t>
       </w:r>
@@ -5530,11 +6560,13 @@
         <w:spacing w:line="400" w:lineRule="exact"/>
         <w:rPr>
           <w:rFonts w:asciiTheme="minorEastAsia" w:hAnsiTheme="minorEastAsia"/>
-        </w:rPr>
-      </w:pPr>
-      <w:r>
-        <w:rPr>
-          <w:rFonts w:asciiTheme="minorEastAsia" w:hAnsiTheme="minorEastAsia"/>
+          <w:color w:val="171616" w:themeColor="background2" w:themeShade="19"/>
+        </w:rPr>
+      </w:pPr>
+      <w:r>
+        <w:rPr>
+          <w:rFonts w:asciiTheme="minorEastAsia" w:hAnsiTheme="minorEastAsia"/>
+          <w:color w:val="171616" w:themeColor="background2" w:themeShade="19"/>
         </w:rPr>
         <w:t>1.Fragment架构</w:t>
       </w:r>
@@ -5543,40 +6575,49 @@
       <w:pPr>
         <w:spacing w:line="400" w:lineRule="exact"/>
         <w:ind w:firstLine="420"/>
-      </w:pPr>
-      <w:r>
-        <w:rPr>
-          <w:rFonts w:asciiTheme="minorEastAsia" w:hAnsiTheme="minorEastAsia"/>
+        <w:rPr>
+          <w:color w:val="171616" w:themeColor="background2" w:themeShade="19"/>
+        </w:rPr>
+      </w:pPr>
+      <w:r>
+        <w:rPr>
+          <w:rFonts w:asciiTheme="minorEastAsia" w:hAnsiTheme="minorEastAsia"/>
+          <w:color w:val="171616" w:themeColor="background2" w:themeShade="19"/>
         </w:rPr>
         <w:t>Fragment的布局属性归于每个继承</w:t>
       </w:r>
       <w:r>
         <w:rPr>
           <w:rFonts w:hint="eastAsia" w:asciiTheme="minorEastAsia" w:hAnsiTheme="minorEastAsia"/>
+          <w:color w:val="171616" w:themeColor="background2" w:themeShade="19"/>
         </w:rPr>
         <w:t>F</w:t>
       </w:r>
       <w:r>
         <w:rPr>
           <w:rFonts w:asciiTheme="minorEastAsia" w:hAnsiTheme="minorEastAsia"/>
-        </w:rPr>
-        <w:t>ragment的类自己管理，并且每个Fragment有自己的生命周期</w:t>
-      </w:r>
-      <w:r>
-        <w:rPr>
-          <w:rFonts w:asciiTheme="minorEastAsia" w:hAnsiTheme="minorEastAsia"/>
-        </w:rPr>
-        <w:t>，这样可以更好的控制Fragment的使用，有利于解决软件大量Activity的切换导致的资源浪费和Activity间的切换不流畅等问题，使得代码整洁和软件架构更加完善以及有利于后期代码的维护</w:t>
-      </w:r>
-      <w:r>
+          <w:color w:val="171616" w:themeColor="background2" w:themeShade="19"/>
+        </w:rPr>
+        <w:t>ragment的类自己管理，并且每个Fragment有自己的生命周期，这样可以更好的控制Fragment的使用，有利于解决软件大量Activity的切换导致的资源浪费和Activity间的切换不流畅等问题，使得代码整洁和软件架构更加完善以及有利于后期代码的维护</w:t>
+      </w:r>
+      <w:r>
+        <w:rPr>
+          <w:color w:val="171616" w:themeColor="background2" w:themeShade="19"/>
+        </w:rPr>
         <w:t>。</w:t>
       </w:r>
     </w:p>
     <w:p>
       <w:pPr>
         <w:spacing w:line="400" w:lineRule="exact"/>
-      </w:pPr>
-      <w:r>
+        <w:rPr>
+          <w:color w:val="171616" w:themeColor="background2" w:themeShade="19"/>
+        </w:rPr>
+      </w:pPr>
+      <w:r>
+        <w:rPr>
+          <w:color w:val="171616" w:themeColor="background2" w:themeShade="19"/>
+        </w:rPr>
         <w:t>2.整体架构的MVP模式</w:t>
       </w:r>
     </w:p>
@@ -5584,77 +6625,112 @@
       <w:pPr>
         <w:spacing w:line="400" w:lineRule="exact"/>
         <w:ind w:firstLine="420"/>
+        <w:rPr>
+          <w:color w:val="171616" w:themeColor="background2" w:themeShade="19"/>
+        </w:rPr>
       </w:pPr>
       <w:r>
         <w:rPr>
           <w:rFonts w:hint="eastAsia"/>
+          <w:color w:val="171616" w:themeColor="background2" w:themeShade="19"/>
         </w:rPr>
         <w:t>MVP 是从经典的模式MVC演变而来</w:t>
       </w:r>
       <w:r>
+        <w:rPr>
+          <w:color w:val="171616" w:themeColor="background2" w:themeShade="19"/>
+        </w:rPr>
         <w:t>,</w:t>
       </w:r>
       <w:r>
         <w:rPr>
           <w:rFonts w:hint="eastAsia"/>
+          <w:color w:val="171616" w:themeColor="background2" w:themeShade="19"/>
         </w:rPr>
         <w:t>Presenter负责逻辑的处理，Model</w:t>
       </w:r>
       <w:r>
+        <w:rPr>
+          <w:color w:val="171616" w:themeColor="background2" w:themeShade="19"/>
+        </w:rPr>
         <w:t>负责</w:t>
       </w:r>
       <w:r>
         <w:rPr>
           <w:rFonts w:hint="eastAsia"/>
+          <w:color w:val="171616" w:themeColor="background2" w:themeShade="19"/>
         </w:rPr>
         <w:t xml:space="preserve">提供数据，View负责显示。Model是业务逻辑和实体模型 </w:t>
       </w:r>
       <w:r>
+        <w:rPr>
+          <w:color w:val="171616" w:themeColor="background2" w:themeShade="19"/>
+        </w:rPr>
         <w:t>，</w:t>
       </w:r>
       <w:r>
         <w:rPr>
           <w:rFonts w:hint="eastAsia"/>
+          <w:color w:val="171616" w:themeColor="background2" w:themeShade="19"/>
         </w:rPr>
         <w:t>View 由</w:t>
       </w:r>
       <w:r>
+        <w:rPr>
+          <w:color w:val="171616" w:themeColor="background2" w:themeShade="19"/>
+        </w:rPr>
         <w:t>Activity</w:t>
       </w:r>
       <w:r>
         <w:rPr>
           <w:rFonts w:hint="eastAsia"/>
+          <w:color w:val="171616" w:themeColor="background2" w:themeShade="19"/>
         </w:rPr>
         <w:t>实现，包含Presenter的引用。</w:t>
       </w:r>
       <w:r>
+        <w:rPr>
+          <w:color w:val="171616" w:themeColor="background2" w:themeShade="19"/>
+        </w:rPr>
         <w:t>交互时</w:t>
       </w:r>
       <w:r>
         <w:rPr>
           <w:rFonts w:hint="eastAsia"/>
+          <w:color w:val="171616" w:themeColor="background2" w:themeShade="19"/>
         </w:rPr>
         <w:t>调用Presenter</w:t>
       </w:r>
       <w:r>
+        <w:rPr>
+          <w:color w:val="171616" w:themeColor="background2" w:themeShade="19"/>
+        </w:rPr>
         <w:t>中</w:t>
       </w:r>
       <w:r>
         <w:rPr>
           <w:rFonts w:hint="eastAsia"/>
+          <w:color w:val="171616" w:themeColor="background2" w:themeShade="19"/>
         </w:rPr>
         <w:t>的对应方法。 Presenter 负责完成View</w:t>
       </w:r>
       <w:r>
+        <w:rPr>
+          <w:color w:val="171616" w:themeColor="background2" w:themeShade="19"/>
+        </w:rPr>
         <w:t>与</w:t>
       </w:r>
       <w:r>
         <w:rPr>
           <w:rFonts w:hint="eastAsia"/>
+          <w:color w:val="171616" w:themeColor="background2" w:themeShade="19"/>
         </w:rPr>
         <w:t>Model间的交互，从Model里取数据，返回给View处理好的数据</w:t>
       </w:r>
       <w:r>
+        <w:rPr>
+          <w:color w:val="171616" w:themeColor="background2" w:themeShade="19"/>
+        </w:rPr>
         <w:t>。这样使得代码之间的耦合性降低，有利于团队之间分工开发，在后期维护的时候，能更好的维护相应的层。</w:t>
       </w:r>
     </w:p>
@@ -5664,7 +6740,7 @@
         <w:jc w:val="center"/>
         <w:rPr>
           <w:rFonts w:ascii="Arial" w:hAnsi="Arial" w:eastAsia="宋体" w:cs="Arial"/>
-          <w:color w:val="000000"/>
+          <w:color w:val="171616" w:themeColor="background2" w:themeShade="19"/>
           <w:kern w:val="0"/>
           <w:sz w:val="22"/>
           <w:shd w:val="clear" w:color="auto" w:fill="F5F5F5"/>
@@ -5673,7 +6749,7 @@
       <w:r>
         <w:rPr>
           <w:rFonts w:ascii="Arial" w:hAnsi="Arial" w:eastAsia="宋体" w:cs="Arial"/>
-          <w:color w:val="000000"/>
+          <w:color w:val="171616" w:themeColor="background2" w:themeShade="19"/>
           <w:kern w:val="0"/>
           <w:sz w:val="22"/>
           <w:shd w:val="clear" w:color="auto" w:fill="F5F5F5"/>
@@ -5683,7 +6759,7 @@
       <w:r>
         <w:rPr>
           <w:rFonts w:ascii="Arial" w:hAnsi="Arial" w:eastAsia="宋体" w:cs="Arial"/>
-          <w:color w:val="000000"/>
+          <w:color w:val="171616" w:themeColor="background2" w:themeShade="19"/>
           <w:kern w:val="0"/>
           <w:sz w:val="22"/>
           <w:shd w:val="clear" w:color="auto" w:fill="F5F5F5"/>
@@ -5693,7 +6769,7 @@
       <w:r>
         <w:rPr>
           <w:rFonts w:ascii="Arial" w:hAnsi="Arial" w:eastAsia="宋体" w:cs="Arial"/>
-          <w:color w:val="000000"/>
+          <w:color w:val="171616" w:themeColor="background2" w:themeShade="19"/>
           <w:kern w:val="0"/>
           <w:sz w:val="22"/>
           <w:shd w:val="clear" w:color="auto" w:fill="F5F5F5"/>
@@ -5703,7 +6779,7 @@
       <w:r>
         <w:rPr>
           <w:rFonts w:ascii="Arial" w:hAnsi="Arial" w:eastAsia="宋体" w:cs="Arial"/>
-          <w:color w:val="000000"/>
+          <w:color w:val="171616" w:themeColor="background2" w:themeShade="19"/>
           <w:kern w:val="0"/>
           <w:sz w:val="22"/>
           <w:shd w:val="clear" w:color="auto" w:fill="F5F5F5"/>
@@ -5755,7 +6831,7 @@
       <w:r>
         <w:rPr>
           <w:rFonts w:ascii="Arial" w:hAnsi="Arial" w:eastAsia="宋体" w:cs="Arial"/>
-          <w:color w:val="000000"/>
+          <w:color w:val="171616" w:themeColor="background2" w:themeShade="19"/>
           <w:kern w:val="0"/>
           <w:sz w:val="22"/>
           <w:shd w:val="clear" w:color="auto" w:fill="F5F5F5"/>
@@ -5769,7 +6845,7 @@
         <w:jc w:val="center"/>
         <w:rPr>
           <w:rFonts w:asciiTheme="minorEastAsia" w:hAnsiTheme="minorEastAsia" w:cstheme="minorEastAsia"/>
-          <w:color w:val="000000"/>
+          <w:color w:val="171616" w:themeColor="background2" w:themeShade="19"/>
           <w:kern w:val="0"/>
           <w:sz w:val="21"/>
           <w:szCs w:val="21"/>
@@ -5779,6 +6855,7 @@
       <w:r>
         <w:rPr>
           <w:rFonts w:hint="eastAsia" w:asciiTheme="minorEastAsia" w:hAnsiTheme="minorEastAsia" w:cstheme="minorEastAsia"/>
+          <w:color w:val="171616" w:themeColor="background2" w:themeShade="19"/>
           <w:sz w:val="21"/>
           <w:szCs w:val="21"/>
         </w:rPr>
@@ -5787,6 +6864,7 @@
       <w:r>
         <w:rPr>
           <w:rFonts w:asciiTheme="minorEastAsia" w:hAnsiTheme="minorEastAsia" w:cstheme="minorEastAsia"/>
+          <w:color w:val="171616" w:themeColor="background2" w:themeShade="19"/>
           <w:sz w:val="21"/>
           <w:szCs w:val="21"/>
         </w:rPr>
@@ -5795,6 +6873,7 @@
       <w:r>
         <w:rPr>
           <w:rFonts w:hint="eastAsia" w:asciiTheme="minorEastAsia" w:hAnsiTheme="minorEastAsia" w:cstheme="minorEastAsia"/>
+          <w:color w:val="171616" w:themeColor="background2" w:themeShade="19"/>
           <w:sz w:val="21"/>
           <w:szCs w:val="21"/>
         </w:rPr>
@@ -5806,14 +6885,16 @@
         <w:pStyle w:val="4"/>
         <w:rPr>
           <w:rFonts w:ascii="黑体" w:hAnsi="黑体"/>
+          <w:color w:val="171616" w:themeColor="background2" w:themeShade="19"/>
         </w:rPr>
       </w:pPr>
       <w:bookmarkStart w:id="68" w:name="_Toc452389432"/>
-      <w:bookmarkStart w:id="69" w:name="_Toc452389874"/>
-      <w:bookmarkStart w:id="70" w:name="_Toc452389552"/>
+      <w:bookmarkStart w:id="69" w:name="_Toc452389552"/>
+      <w:bookmarkStart w:id="70" w:name="_Toc452389874"/>
       <w:r>
         <w:rPr>
           <w:rFonts w:hint="eastAsia" w:ascii="黑体" w:hAnsi="黑体"/>
+          <w:color w:val="171616" w:themeColor="background2" w:themeShade="19"/>
         </w:rPr>
         <w:t>5.2.2 主功能界面流程图</w:t>
       </w:r>
@@ -5823,62 +6904,19 @@
     </w:p>
     <w:p>
       <w:pPr>
-        <w:spacing w:line="400" w:lineRule="atLeast"/>
+        <w:spacing w:line="400" w:lineRule="exact"/>
         <w:ind w:firstLine="420"/>
-      </w:pPr>
-      <w:r>
-        <w:rPr>
-          <w:rFonts w:hint="eastAsia" w:cs="宋体" w:asciiTheme="minorEastAsia" w:hAnsiTheme="minorEastAsia"/>
-          <w:color w:val="000000"/>
-          <w:kern w:val="0"/>
-          <w:szCs w:val="24"/>
-        </w:rPr>
-        <w:t>软件的蓝牙功能和硬件的蓝牙设备相连接，通过蓝牙传输把硬件的数据传输到手机，手机通过访问后台数据库，把重要的数据上传到服务器</w:t>
-      </w:r>
-      <w:r>
-        <w:rPr>
-          <w:rFonts w:cs="宋体" w:asciiTheme="minorEastAsia" w:hAnsiTheme="minorEastAsia"/>
-          <w:color w:val="000000"/>
-          <w:kern w:val="0"/>
-          <w:szCs w:val="24"/>
-        </w:rPr>
-        <w:t>中</w:t>
-      </w:r>
-      <w:r>
-        <w:rPr>
-          <w:rFonts w:hint="eastAsia" w:cs="宋体" w:asciiTheme="minorEastAsia" w:hAnsiTheme="minorEastAsia"/>
-          <w:color w:val="000000"/>
-          <w:kern w:val="0"/>
-          <w:szCs w:val="24"/>
-        </w:rPr>
-        <w:t>保存，用户可以通过手机查询到历史数据和当天数据，以及</w:t>
-      </w:r>
-      <w:r>
-        <w:rPr>
-          <w:rFonts w:cs="宋体" w:asciiTheme="minorEastAsia" w:hAnsiTheme="minorEastAsia"/>
-          <w:color w:val="000000"/>
-          <w:kern w:val="0"/>
-          <w:szCs w:val="24"/>
-        </w:rPr>
-        <w:t>后台</w:t>
-      </w:r>
-      <w:r>
-        <w:rPr>
-          <w:rFonts w:hint="eastAsia" w:cs="宋体" w:asciiTheme="minorEastAsia" w:hAnsiTheme="minorEastAsia"/>
-          <w:color w:val="000000"/>
-          <w:kern w:val="0"/>
-          <w:szCs w:val="24"/>
-        </w:rPr>
-        <w:t>服务器的推送消息</w:t>
-      </w:r>
-      <w:r>
-        <w:rPr>
-          <w:rFonts w:cs="宋体" w:asciiTheme="minorEastAsia" w:hAnsiTheme="minorEastAsia"/>
-          <w:color w:val="000000"/>
-          <w:kern w:val="0"/>
-          <w:szCs w:val="24"/>
-        </w:rPr>
-        <w:t>。</w:t>
+        <w:rPr>
+          <w:rFonts w:hint="eastAsia"/>
+          <w:color w:val="171616" w:themeColor="background2" w:themeShade="19"/>
+        </w:rPr>
+      </w:pPr>
+      <w:r>
+        <w:rPr>
+          <w:rFonts w:hint="eastAsia"/>
+          <w:color w:val="171616" w:themeColor="background2" w:themeShade="19"/>
+        </w:rPr>
+        <w:t>软件的蓝牙功能和硬件的蓝牙设备相连接，通过蓝牙传输把硬件的数据传输到手机，手机通过访问后台数据库，把重要的数据上传到服务器中保存，用户可以通过手机查询到历史数据和当天数据，以及后台服务器的推送消息。</w:t>
       </w:r>
     </w:p>
     <w:p>
@@ -5886,8 +6924,14 @@
         <w:widowControl/>
         <w:ind w:firstLine="480" w:firstLineChars="200"/>
         <w:jc w:val="center"/>
-      </w:pPr>
-      <w:r>
+        <w:rPr>
+          <w:color w:val="171616" w:themeColor="background2" w:themeShade="19"/>
+        </w:rPr>
+      </w:pPr>
+      <w:r>
+        <w:rPr>
+          <w:color w:val="171616" w:themeColor="background2" w:themeShade="19"/>
+        </w:rPr>
         <w:pict>
           <v:shape id="_x0000_i1026" o:spt="75" type="#_x0000_t75" style="height:293.45pt;width:260.15pt;" filled="f" o:preferrelative="t" stroked="f" coordsize="21600,21600">
             <v:path/>
@@ -5908,6 +6952,7 @@
         <w:jc w:val="center"/>
         <w:rPr>
           <w:rFonts w:asciiTheme="minorEastAsia" w:hAnsiTheme="minorEastAsia"/>
+          <w:color w:val="171616" w:themeColor="background2" w:themeShade="19"/>
           <w:sz w:val="21"/>
           <w:szCs w:val="21"/>
         </w:rPr>
@@ -5915,6 +6960,7 @@
       <w:r>
         <w:rPr>
           <w:rFonts w:asciiTheme="minorEastAsia" w:hAnsiTheme="minorEastAsia"/>
+          <w:color w:val="171616" w:themeColor="background2" w:themeShade="19"/>
           <w:sz w:val="21"/>
           <w:szCs w:val="21"/>
         </w:rPr>
@@ -5928,11 +6974,13 @@
         <w:ind w:firstLine="480" w:firstLineChars="200"/>
         <w:rPr>
           <w:rFonts w:asciiTheme="minorEastAsia" w:hAnsiTheme="minorEastAsia"/>
-        </w:rPr>
-      </w:pPr>
-      <w:r>
-        <w:rPr>
-          <w:rFonts w:asciiTheme="minorEastAsia" w:hAnsiTheme="minorEastAsia"/>
+          <w:color w:val="171616" w:themeColor="background2" w:themeShade="19"/>
+        </w:rPr>
+      </w:pPr>
+      <w:r>
+        <w:rPr>
+          <w:rFonts w:hint="eastAsia"/>
+          <w:color w:val="171616" w:themeColor="background2" w:themeShade="19"/>
         </w:rPr>
         <w:t>软件主界面包括所有的控制功能和蓝牙连接功能，采用Activity嵌入Fragment的方式完成。效果图如下。</w:t>
       </w:r>
@@ -5940,8 +6988,14 @@
     <w:p>
       <w:pPr>
         <w:jc w:val="center"/>
-      </w:pPr>
-      <w:r>
+        <w:rPr>
+          <w:color w:val="171616" w:themeColor="background2" w:themeShade="19"/>
+        </w:rPr>
+      </w:pPr>
+      <w:r>
+        <w:rPr>
+          <w:color w:val="171616" w:themeColor="background2" w:themeShade="19"/>
+        </w:rPr>
         <w:drawing>
           <wp:inline distT="0" distB="0" distL="114300" distR="114300">
             <wp:extent cx="1908810" cy="3048000"/>
@@ -5991,6 +7045,7 @@
         <w:jc w:val="center"/>
         <w:rPr>
           <w:rFonts w:asciiTheme="minorEastAsia" w:hAnsiTheme="minorEastAsia"/>
+          <w:color w:val="171616" w:themeColor="background2" w:themeShade="19"/>
           <w:sz w:val="21"/>
           <w:szCs w:val="21"/>
         </w:rPr>
@@ -5998,6 +7053,7 @@
       <w:r>
         <w:rPr>
           <w:rFonts w:hint="eastAsia" w:asciiTheme="minorEastAsia" w:hAnsiTheme="minorEastAsia"/>
+          <w:color w:val="171616" w:themeColor="background2" w:themeShade="19"/>
           <w:sz w:val="21"/>
           <w:szCs w:val="21"/>
         </w:rPr>
@@ -6006,6 +7062,7 @@
       <w:r>
         <w:rPr>
           <w:rFonts w:asciiTheme="minorEastAsia" w:hAnsiTheme="minorEastAsia"/>
+          <w:color w:val="171616" w:themeColor="background2" w:themeShade="19"/>
           <w:sz w:val="21"/>
           <w:szCs w:val="21"/>
         </w:rPr>
@@ -6014,6 +7071,7 @@
       <w:r>
         <w:rPr>
           <w:rFonts w:hint="eastAsia" w:asciiTheme="minorEastAsia" w:hAnsiTheme="minorEastAsia"/>
+          <w:color w:val="171616" w:themeColor="background2" w:themeShade="19"/>
           <w:sz w:val="21"/>
           <w:szCs w:val="21"/>
         </w:rPr>
@@ -6022,6 +7080,7 @@
       <w:r>
         <w:rPr>
           <w:rFonts w:asciiTheme="minorEastAsia" w:hAnsiTheme="minorEastAsia"/>
+          <w:color w:val="171616" w:themeColor="background2" w:themeShade="19"/>
           <w:sz w:val="21"/>
           <w:szCs w:val="21"/>
         </w:rPr>
@@ -6036,9 +7095,9 @@
           <w:color w:val="171616" w:themeColor="background2" w:themeShade="19"/>
         </w:rPr>
       </w:pPr>
-      <w:bookmarkStart w:id="71" w:name="_Toc452389433"/>
-      <w:bookmarkStart w:id="72" w:name="_Toc452389875"/>
-      <w:bookmarkStart w:id="73" w:name="_Toc452389553"/>
+      <w:bookmarkStart w:id="71" w:name="_Toc452389553"/>
+      <w:bookmarkStart w:id="72" w:name="_Toc452389433"/>
+      <w:bookmarkStart w:id="73" w:name="_Toc452389875"/>
       <w:r>
         <w:rPr>
           <w:rFonts w:ascii="黑体" w:hAnsi="黑体" w:cs="Arial"/>
@@ -6057,7 +7116,7 @@
         <w:ind w:firstLine="420"/>
         <w:rPr>
           <w:rFonts w:asciiTheme="minorEastAsia" w:hAnsiTheme="minorEastAsia"/>
-          <w:color w:val="0000FF"/>
+          <w:color w:val="171616" w:themeColor="background2" w:themeShade="19"/>
         </w:rPr>
       </w:pPr>
       <w:r>
@@ -6071,8 +7130,14 @@
     <w:p>
       <w:pPr>
         <w:jc w:val="center"/>
-      </w:pPr>
-      <w:r>
+        <w:rPr>
+          <w:color w:val="171616" w:themeColor="background2" w:themeShade="19"/>
+        </w:rPr>
+      </w:pPr>
+      <w:r>
+        <w:rPr>
+          <w:color w:val="171616" w:themeColor="background2" w:themeShade="19"/>
+        </w:rPr>
         <w:pict>
           <v:shape id="_x0000_i1027" o:spt="75" type="#_x0000_t75" style="height:172.55pt;width:357.3pt;" filled="f" o:preferrelative="t" stroked="f" coordsize="21600,21600">
             <v:path/>
@@ -6091,6 +7156,7 @@
         <w:jc w:val="center"/>
         <w:rPr>
           <w:rFonts w:asciiTheme="minorEastAsia" w:hAnsiTheme="minorEastAsia"/>
+          <w:color w:val="171616" w:themeColor="background2" w:themeShade="19"/>
           <w:sz w:val="21"/>
           <w:szCs w:val="21"/>
         </w:rPr>
@@ -6098,6 +7164,7 @@
       <w:r>
         <w:rPr>
           <w:rFonts w:hint="eastAsia" w:asciiTheme="minorEastAsia" w:hAnsiTheme="minorEastAsia"/>
+          <w:color w:val="171616" w:themeColor="background2" w:themeShade="19"/>
           <w:sz w:val="21"/>
           <w:szCs w:val="21"/>
         </w:rPr>
@@ -6106,6 +7173,7 @@
       <w:r>
         <w:rPr>
           <w:rFonts w:asciiTheme="minorEastAsia" w:hAnsiTheme="minorEastAsia"/>
+          <w:color w:val="171616" w:themeColor="background2" w:themeShade="19"/>
           <w:sz w:val="21"/>
           <w:szCs w:val="21"/>
         </w:rPr>
@@ -6123,7 +7191,7 @@
         <w:jc w:val="left"/>
         <w:rPr>
           <w:rFonts w:cs="Arial" w:asciiTheme="minorEastAsia" w:hAnsiTheme="minorEastAsia"/>
-          <w:color w:val="000000"/>
+          <w:color w:val="171616" w:themeColor="background2" w:themeShade="19"/>
           <w:kern w:val="0"/>
           <w:szCs w:val="24"/>
         </w:rPr>
@@ -6131,7 +7199,7 @@
       <w:r>
         <w:rPr>
           <w:rFonts w:cs="Arial" w:asciiTheme="minorEastAsia" w:hAnsiTheme="minorEastAsia"/>
-          <w:color w:val="000000"/>
+          <w:color w:val="171616" w:themeColor="background2" w:themeShade="19"/>
           <w:kern w:val="0"/>
           <w:szCs w:val="24"/>
         </w:rPr>
@@ -6146,7 +7214,7 @@
         <w:jc w:val="left"/>
         <w:rPr>
           <w:rFonts w:cs="Arial" w:asciiTheme="minorEastAsia" w:hAnsiTheme="minorEastAsia"/>
-          <w:color w:val="000000"/>
+          <w:color w:val="171616" w:themeColor="background2" w:themeShade="19"/>
           <w:kern w:val="0"/>
           <w:szCs w:val="24"/>
         </w:rPr>
@@ -6154,7 +7222,7 @@
       <w:r>
         <w:rPr>
           <w:rFonts w:cs="Arial" w:asciiTheme="minorEastAsia" w:hAnsiTheme="minorEastAsia"/>
-          <w:color w:val="000000"/>
+          <w:color w:val="171616" w:themeColor="background2" w:themeShade="19"/>
           <w:kern w:val="0"/>
           <w:szCs w:val="24"/>
         </w:rPr>
@@ -6167,12 +7235,15 @@
         <w:jc w:val="center"/>
         <w:rPr>
           <w:rFonts w:cs="Arial" w:asciiTheme="minorEastAsia" w:hAnsiTheme="minorEastAsia"/>
-          <w:color w:val="000000"/>
-          <w:kern w:val="0"/>
-          <w:szCs w:val="24"/>
-        </w:rPr>
-      </w:pPr>
-      <w:r>
+          <w:color w:val="171616" w:themeColor="background2" w:themeShade="19"/>
+          <w:kern w:val="0"/>
+          <w:szCs w:val="24"/>
+        </w:rPr>
+      </w:pPr>
+      <w:r>
+        <w:rPr>
+          <w:color w:val="171616" w:themeColor="background2" w:themeShade="19"/>
+        </w:rPr>
         <w:drawing>
           <wp:inline distT="0" distB="0" distL="114300" distR="114300">
             <wp:extent cx="1686560" cy="2790825"/>
@@ -6219,7 +7290,7 @@
       <w:r>
         <w:rPr>
           <w:rFonts w:hint="eastAsia" w:cs="Arial" w:asciiTheme="minorEastAsia" w:hAnsiTheme="minorEastAsia"/>
-          <w:color w:val="000000"/>
+          <w:color w:val="171616" w:themeColor="background2" w:themeShade="19"/>
           <w:kern w:val="0"/>
           <w:szCs w:val="24"/>
         </w:rPr>
@@ -6228,7 +7299,7 @@
       <w:r>
         <w:rPr>
           <w:rFonts w:cs="Arial" w:asciiTheme="minorEastAsia" w:hAnsiTheme="minorEastAsia"/>
-          <w:color w:val="000000"/>
+          <w:color w:val="171616" w:themeColor="background2" w:themeShade="19"/>
           <w:kern w:val="0"/>
           <w:szCs w:val="24"/>
         </w:rPr>
@@ -6277,7 +7348,7 @@
         <w:jc w:val="center"/>
         <w:rPr>
           <w:rFonts w:cs="Arial" w:asciiTheme="minorEastAsia" w:hAnsiTheme="minorEastAsia"/>
-          <w:color w:val="000000"/>
+          <w:color w:val="171616" w:themeColor="background2" w:themeShade="19"/>
           <w:kern w:val="0"/>
           <w:sz w:val="21"/>
           <w:szCs w:val="21"/>
@@ -6286,6 +7357,7 @@
       <w:r>
         <w:rPr>
           <w:rFonts w:hint="eastAsia" w:asciiTheme="minorEastAsia" w:hAnsiTheme="minorEastAsia"/>
+          <w:color w:val="171616" w:themeColor="background2" w:themeShade="19"/>
           <w:sz w:val="21"/>
           <w:szCs w:val="21"/>
         </w:rPr>
@@ -6294,6 +7366,7 @@
       <w:r>
         <w:rPr>
           <w:rFonts w:asciiTheme="minorEastAsia" w:hAnsiTheme="minorEastAsia"/>
+          <w:color w:val="171616" w:themeColor="background2" w:themeShade="19"/>
           <w:sz w:val="21"/>
           <w:szCs w:val="21"/>
         </w:rPr>
@@ -6307,14 +7380,14 @@
         <w:jc w:val="left"/>
         <w:rPr>
           <w:rFonts w:cs="Arial" w:asciiTheme="minorEastAsia" w:hAnsiTheme="minorEastAsia"/>
-          <w:color w:val="000000"/>
+          <w:color w:val="171616" w:themeColor="background2" w:themeShade="19"/>
           <w:szCs w:val="24"/>
         </w:rPr>
       </w:pPr>
       <w:r>
         <w:rPr>
           <w:rFonts w:cs="Arial" w:asciiTheme="minorEastAsia" w:hAnsiTheme="minorEastAsia"/>
-          <w:color w:val="000000"/>
+          <w:color w:val="171616" w:themeColor="background2" w:themeShade="19"/>
           <w:kern w:val="0"/>
           <w:szCs w:val="24"/>
         </w:rPr>
@@ -6323,7 +7396,7 @@
       <w:r>
         <w:rPr>
           <w:rFonts w:hint="eastAsia" w:cs="Arial" w:asciiTheme="minorEastAsia" w:hAnsiTheme="minorEastAsia"/>
-          <w:color w:val="000000"/>
+          <w:color w:val="171616" w:themeColor="background2" w:themeShade="19"/>
           <w:kern w:val="0"/>
           <w:szCs w:val="24"/>
         </w:rPr>
@@ -6332,7 +7405,7 @@
       <w:r>
         <w:rPr>
           <w:rFonts w:cs="Arial" w:asciiTheme="minorEastAsia" w:hAnsiTheme="minorEastAsia"/>
-          <w:color w:val="000000"/>
+          <w:color w:val="171616" w:themeColor="background2" w:themeShade="19"/>
           <w:kern w:val="0"/>
           <w:szCs w:val="24"/>
         </w:rPr>
@@ -6347,14 +7420,14 @@
         <w:jc w:val="left"/>
         <w:rPr>
           <w:rFonts w:cs="Arial" w:asciiTheme="minorEastAsia" w:hAnsiTheme="minorEastAsia"/>
-          <w:color w:val="000000"/>
+          <w:color w:val="171616" w:themeColor="background2" w:themeShade="19"/>
           <w:szCs w:val="24"/>
         </w:rPr>
       </w:pPr>
       <w:r>
         <w:rPr>
           <w:rFonts w:cs="Arial" w:asciiTheme="minorEastAsia" w:hAnsiTheme="minorEastAsia"/>
-          <w:color w:val="000000"/>
+          <w:color w:val="171616" w:themeColor="background2" w:themeShade="19"/>
           <w:kern w:val="0"/>
           <w:szCs w:val="24"/>
         </w:rPr>
@@ -6368,14 +7441,14 @@
         <w:jc w:val="left"/>
         <w:rPr>
           <w:rFonts w:cs="Arial" w:asciiTheme="minorEastAsia" w:hAnsiTheme="minorEastAsia"/>
-          <w:color w:val="000000"/>
+          <w:color w:val="171616" w:themeColor="background2" w:themeShade="19"/>
           <w:szCs w:val="24"/>
         </w:rPr>
       </w:pPr>
       <w:r>
         <w:rPr>
           <w:rFonts w:cs="Arial" w:asciiTheme="minorEastAsia" w:hAnsiTheme="minorEastAsia"/>
-          <w:color w:val="000000"/>
+          <w:color w:val="171616" w:themeColor="background2" w:themeShade="19"/>
           <w:kern w:val="0"/>
           <w:szCs w:val="24"/>
         </w:rPr>
@@ -6384,7 +7457,7 @@
       <w:r>
         <w:rPr>
           <w:rFonts w:hint="eastAsia" w:cs="Arial" w:asciiTheme="minorEastAsia" w:hAnsiTheme="minorEastAsia"/>
-          <w:color w:val="000000"/>
+          <w:color w:val="171616" w:themeColor="background2" w:themeShade="19"/>
           <w:kern w:val="0"/>
           <w:szCs w:val="24"/>
         </w:rPr>
@@ -6393,7 +7466,7 @@
       <w:r>
         <w:rPr>
           <w:rFonts w:cs="Arial" w:asciiTheme="minorEastAsia" w:hAnsiTheme="minorEastAsia"/>
-          <w:color w:val="000000"/>
+          <w:color w:val="171616" w:themeColor="background2" w:themeShade="19"/>
           <w:kern w:val="0"/>
           <w:szCs w:val="24"/>
         </w:rPr>
@@ -6408,7 +7481,7 @@
         <w:jc w:val="left"/>
         <w:rPr>
           <w:rFonts w:cs="Arial" w:asciiTheme="minorEastAsia" w:hAnsiTheme="minorEastAsia"/>
-          <w:color w:val="000000"/>
+          <w:color w:val="171616" w:themeColor="background2" w:themeShade="19"/>
           <w:kern w:val="0"/>
           <w:szCs w:val="24"/>
         </w:rPr>
@@ -6416,7 +7489,7 @@
       <w:r>
         <w:rPr>
           <w:rFonts w:cs="Arial" w:asciiTheme="minorEastAsia" w:hAnsiTheme="minorEastAsia"/>
-          <w:color w:val="000000"/>
+          <w:color w:val="171616" w:themeColor="background2" w:themeShade="19"/>
           <w:kern w:val="0"/>
           <w:szCs w:val="24"/>
         </w:rPr>
@@ -6430,14 +7503,14 @@
         <w:jc w:val="left"/>
         <w:rPr>
           <w:rFonts w:cs="Arial" w:asciiTheme="minorEastAsia" w:hAnsiTheme="minorEastAsia"/>
-          <w:color w:val="000000"/>
+          <w:color w:val="171616" w:themeColor="background2" w:themeShade="19"/>
           <w:szCs w:val="24"/>
         </w:rPr>
       </w:pPr>
       <w:r>
         <w:rPr>
           <w:rFonts w:cs="Arial" w:asciiTheme="minorEastAsia" w:hAnsiTheme="minorEastAsia"/>
-          <w:color w:val="000000"/>
+          <w:color w:val="171616" w:themeColor="background2" w:themeShade="19"/>
           <w:kern w:val="0"/>
           <w:szCs w:val="24"/>
         </w:rPr>
@@ -6446,7 +7519,7 @@
       <w:r>
         <w:rPr>
           <w:rFonts w:hint="eastAsia" w:cs="Arial" w:asciiTheme="minorEastAsia" w:hAnsiTheme="minorEastAsia"/>
-          <w:color w:val="000000"/>
+          <w:color w:val="171616" w:themeColor="background2" w:themeShade="19"/>
           <w:kern w:val="0"/>
           <w:szCs w:val="24"/>
         </w:rPr>
@@ -6455,7 +7528,7 @@
       <w:r>
         <w:rPr>
           <w:rFonts w:cs="Arial" w:asciiTheme="minorEastAsia" w:hAnsiTheme="minorEastAsia"/>
-          <w:color w:val="000000"/>
+          <w:color w:val="171616" w:themeColor="background2" w:themeShade="19"/>
           <w:kern w:val="0"/>
           <w:szCs w:val="24"/>
         </w:rPr>
@@ -6470,14 +7543,14 @@
         <w:jc w:val="left"/>
         <w:rPr>
           <w:rFonts w:cs="Arial" w:asciiTheme="minorEastAsia" w:hAnsiTheme="minorEastAsia"/>
-          <w:color w:val="000000"/>
+          <w:color w:val="171616" w:themeColor="background2" w:themeShade="19"/>
           <w:szCs w:val="24"/>
         </w:rPr>
       </w:pPr>
       <w:r>
         <w:rPr>
           <w:rFonts w:cs="Arial" w:asciiTheme="minorEastAsia" w:hAnsiTheme="minorEastAsia"/>
-          <w:color w:val="000000"/>
+          <w:color w:val="171616" w:themeColor="background2" w:themeShade="19"/>
           <w:kern w:val="0"/>
           <w:szCs w:val="24"/>
         </w:rPr>
@@ -6486,7 +7559,7 @@
       <w:r>
         <w:rPr>
           <w:rFonts w:hint="eastAsia" w:cs="Arial" w:asciiTheme="minorEastAsia" w:hAnsiTheme="minorEastAsia"/>
-          <w:color w:val="000000"/>
+          <w:color w:val="171616" w:themeColor="background2" w:themeShade="19"/>
           <w:kern w:val="0"/>
           <w:szCs w:val="24"/>
         </w:rPr>
@@ -6500,7 +7573,7 @@
         <w:jc w:val="left"/>
         <w:rPr>
           <w:rFonts w:cs="Arial" w:asciiTheme="minorEastAsia" w:hAnsiTheme="minorEastAsia"/>
-          <w:color w:val="000000"/>
+          <w:color w:val="171616" w:themeColor="background2" w:themeShade="19"/>
           <w:kern w:val="0"/>
           <w:szCs w:val="24"/>
         </w:rPr>
@@ -6508,7 +7581,7 @@
       <w:r>
         <w:rPr>
           <w:rFonts w:cs="Arial" w:asciiTheme="minorEastAsia" w:hAnsiTheme="minorEastAsia"/>
-          <w:color w:val="000000"/>
+          <w:color w:val="171616" w:themeColor="background2" w:themeShade="19"/>
           <w:kern w:val="0"/>
           <w:szCs w:val="24"/>
         </w:rPr>
@@ -6517,7 +7590,7 @@
       <w:r>
         <w:rPr>
           <w:rFonts w:hint="eastAsia" w:cs="Arial" w:asciiTheme="minorEastAsia" w:hAnsiTheme="minorEastAsia"/>
-          <w:color w:val="000000"/>
+          <w:color w:val="171616" w:themeColor="background2" w:themeShade="19"/>
           <w:kern w:val="0"/>
           <w:szCs w:val="24"/>
         </w:rPr>
@@ -6526,7 +7599,7 @@
       <w:r>
         <w:rPr>
           <w:rFonts w:cs="Arial" w:asciiTheme="minorEastAsia" w:hAnsiTheme="minorEastAsia"/>
-          <w:color w:val="000000"/>
+          <w:color w:val="171616" w:themeColor="background2" w:themeShade="19"/>
           <w:kern w:val="0"/>
           <w:szCs w:val="24"/>
         </w:rPr>
@@ -6541,7 +7614,7 @@
         <w:jc w:val="left"/>
         <w:rPr>
           <w:rFonts w:cs="Arial" w:asciiTheme="minorEastAsia" w:hAnsiTheme="minorEastAsia"/>
-          <w:color w:val="000000"/>
+          <w:color w:val="171616" w:themeColor="background2" w:themeShade="19"/>
           <w:kern w:val="0"/>
           <w:szCs w:val="24"/>
         </w:rPr>
@@ -6549,7 +7622,7 @@
       <w:r>
         <w:rPr>
           <w:rFonts w:cs="Arial" w:asciiTheme="minorEastAsia" w:hAnsiTheme="minorEastAsia"/>
-          <w:color w:val="000000"/>
+          <w:color w:val="171616" w:themeColor="background2" w:themeShade="19"/>
           <w:kern w:val="0"/>
           <w:szCs w:val="24"/>
         </w:rPr>
@@ -6561,8 +7634,14 @@
         <w:widowControl/>
         <w:ind w:firstLine="480" w:firstLineChars="200"/>
         <w:jc w:val="center"/>
-      </w:pPr>
-      <w:r>
+        <w:rPr>
+          <w:color w:val="171616" w:themeColor="background2" w:themeShade="19"/>
+        </w:rPr>
+      </w:pPr>
+      <w:r>
+        <w:rPr>
+          <w:color w:val="171616" w:themeColor="background2" w:themeShade="19"/>
+        </w:rPr>
         <w:drawing>
           <wp:inline distT="0" distB="0" distL="114300" distR="114300">
             <wp:extent cx="1947545" cy="3184525"/>
@@ -6614,6 +7693,7 @@
         <w:jc w:val="center"/>
         <w:rPr>
           <w:rFonts w:asciiTheme="minorEastAsia" w:hAnsiTheme="minorEastAsia"/>
+          <w:color w:val="171616" w:themeColor="background2" w:themeShade="19"/>
           <w:sz w:val="21"/>
           <w:szCs w:val="21"/>
         </w:rPr>
@@ -6621,6 +7701,7 @@
       <w:r>
         <w:rPr>
           <w:rFonts w:hint="eastAsia" w:asciiTheme="minorEastAsia" w:hAnsiTheme="minorEastAsia"/>
+          <w:color w:val="171616" w:themeColor="background2" w:themeShade="19"/>
           <w:sz w:val="21"/>
           <w:szCs w:val="21"/>
         </w:rPr>
@@ -6629,6 +7710,7 @@
       <w:r>
         <w:rPr>
           <w:rFonts w:asciiTheme="minorEastAsia" w:hAnsiTheme="minorEastAsia"/>
+          <w:color w:val="171616" w:themeColor="background2" w:themeShade="19"/>
           <w:sz w:val="21"/>
           <w:szCs w:val="21"/>
         </w:rPr>
@@ -6642,14 +7724,14 @@
         <w:jc w:val="left"/>
         <w:rPr>
           <w:rFonts w:cs="Arial" w:asciiTheme="minorEastAsia" w:hAnsiTheme="minorEastAsia"/>
-          <w:color w:val="000000"/>
+          <w:color w:val="171616" w:themeColor="background2" w:themeShade="19"/>
           <w:szCs w:val="24"/>
         </w:rPr>
       </w:pPr>
       <w:r>
         <w:rPr>
           <w:rFonts w:cs="Arial" w:asciiTheme="minorEastAsia" w:hAnsiTheme="minorEastAsia"/>
-          <w:color w:val="000000"/>
+          <w:color w:val="171616" w:themeColor="background2" w:themeShade="19"/>
           <w:kern w:val="0"/>
           <w:szCs w:val="24"/>
         </w:rPr>
@@ -6658,7 +7740,7 @@
       <w:r>
         <w:rPr>
           <w:rFonts w:hint="eastAsia" w:cs="Arial" w:asciiTheme="minorEastAsia" w:hAnsiTheme="minorEastAsia"/>
-          <w:color w:val="000000"/>
+          <w:color w:val="171616" w:themeColor="background2" w:themeShade="19"/>
           <w:kern w:val="0"/>
           <w:szCs w:val="24"/>
         </w:rPr>
@@ -6667,7 +7749,7 @@
       <w:r>
         <w:rPr>
           <w:rFonts w:cs="Arial" w:asciiTheme="minorEastAsia" w:hAnsiTheme="minorEastAsia"/>
-          <w:color w:val="000000"/>
+          <w:color w:val="171616" w:themeColor="background2" w:themeShade="19"/>
           <w:kern w:val="0"/>
           <w:szCs w:val="24"/>
         </w:rPr>
@@ -6682,14 +7764,14 @@
         <w:jc w:val="left"/>
         <w:rPr>
           <w:rFonts w:cs="Arial" w:asciiTheme="minorEastAsia" w:hAnsiTheme="minorEastAsia"/>
-          <w:color w:val="000000"/>
+          <w:color w:val="171616" w:themeColor="background2" w:themeShade="19"/>
           <w:szCs w:val="24"/>
         </w:rPr>
       </w:pPr>
       <w:r>
         <w:rPr>
           <w:rFonts w:cs="Arial" w:asciiTheme="minorEastAsia" w:hAnsiTheme="minorEastAsia"/>
-          <w:color w:val="000000"/>
+          <w:color w:val="171616" w:themeColor="background2" w:themeShade="19"/>
           <w:kern w:val="0"/>
           <w:szCs w:val="24"/>
         </w:rPr>
@@ -6703,14 +7785,14 @@
         <w:jc w:val="left"/>
         <w:rPr>
           <w:rFonts w:cs="Arial" w:asciiTheme="minorEastAsia" w:hAnsiTheme="minorEastAsia"/>
-          <w:color w:val="000000"/>
+          <w:color w:val="171616" w:themeColor="background2" w:themeShade="19"/>
           <w:szCs w:val="24"/>
         </w:rPr>
       </w:pPr>
       <w:r>
         <w:rPr>
           <w:rFonts w:cs="Arial" w:asciiTheme="minorEastAsia" w:hAnsiTheme="minorEastAsia"/>
-          <w:color w:val="000000"/>
+          <w:color w:val="171616" w:themeColor="background2" w:themeShade="19"/>
           <w:kern w:val="0"/>
           <w:szCs w:val="24"/>
         </w:rPr>
@@ -6719,7 +7801,7 @@
       <w:r>
         <w:rPr>
           <w:rFonts w:hint="eastAsia" w:cs="Arial" w:asciiTheme="minorEastAsia" w:hAnsiTheme="minorEastAsia"/>
-          <w:color w:val="000000"/>
+          <w:color w:val="171616" w:themeColor="background2" w:themeShade="19"/>
           <w:kern w:val="0"/>
           <w:szCs w:val="24"/>
         </w:rPr>
@@ -6728,7 +7810,7 @@
       <w:r>
         <w:rPr>
           <w:rFonts w:cs="Arial" w:asciiTheme="minorEastAsia" w:hAnsiTheme="minorEastAsia"/>
-          <w:color w:val="000000"/>
+          <w:color w:val="171616" w:themeColor="background2" w:themeShade="19"/>
           <w:kern w:val="0"/>
           <w:szCs w:val="24"/>
         </w:rPr>
@@ -6743,14 +7825,14 @@
         <w:jc w:val="left"/>
         <w:rPr>
           <w:rFonts w:ascii="黑体" w:hAnsi="黑体" w:cs="Calibri"/>
-          <w:color w:val="000000"/>
+          <w:color w:val="171616" w:themeColor="background2" w:themeShade="19"/>
           <w:kern w:val="0"/>
         </w:rPr>
       </w:pPr>
       <w:r>
         <w:rPr>
           <w:rFonts w:cs="Arial" w:asciiTheme="minorEastAsia" w:hAnsiTheme="minorEastAsia"/>
-          <w:color w:val="000000"/>
+          <w:color w:val="171616" w:themeColor="background2" w:themeShade="19"/>
           <w:kern w:val="0"/>
           <w:szCs w:val="24"/>
         </w:rPr>
@@ -6759,7 +7841,7 @@
       <w:r>
         <w:rPr>
           <w:rFonts w:hint="eastAsia" w:cs="宋体" w:asciiTheme="minorEastAsia" w:hAnsiTheme="minorEastAsia"/>
-          <w:color w:val="000000"/>
+          <w:color w:val="171616" w:themeColor="background2" w:themeShade="19"/>
           <w:kern w:val="0"/>
           <w:szCs w:val="24"/>
         </w:rPr>
@@ -6773,13 +7855,17 @@
           <w:ilvl w:val="1"/>
           <w:numId w:val="2"/>
         </w:numPr>
-      </w:pPr>
-      <w:bookmarkStart w:id="74" w:name="_Toc452389876"/>
+        <w:rPr>
+          <w:color w:val="171616" w:themeColor="background2" w:themeShade="19"/>
+        </w:rPr>
+      </w:pPr>
+      <w:bookmarkStart w:id="74" w:name="_Toc452389554"/>
       <w:bookmarkStart w:id="75" w:name="_Toc452389434"/>
-      <w:bookmarkStart w:id="76" w:name="_Toc452389554"/>
+      <w:bookmarkStart w:id="76" w:name="_Toc452389876"/>
       <w:r>
         <w:rPr>
           <w:rFonts w:hint="eastAsia"/>
+          <w:color w:val="171616" w:themeColor="background2" w:themeShade="19"/>
         </w:rPr>
         <w:t>微信公众号数据查询端</w:t>
       </w:r>
@@ -6792,6 +7878,7 @@
         <w:pStyle w:val="4"/>
         <w:rPr>
           <w:rFonts w:ascii="黑体" w:hAnsi="黑体"/>
+          <w:color w:val="171616" w:themeColor="background2" w:themeShade="19"/>
         </w:rPr>
       </w:pPr>
       <w:bookmarkStart w:id="77" w:name="_Toc452389435"/>
@@ -6800,7 +7887,7 @@
       <w:r>
         <w:rPr>
           <w:rFonts w:ascii="黑体" w:hAnsi="黑体" w:cs="宋体"/>
-          <w:color w:val="000000"/>
+          <w:color w:val="171616" w:themeColor="background2" w:themeShade="19"/>
           <w:kern w:val="0"/>
         </w:rPr>
         <w:t xml:space="preserve">5.3.1 </w:t>
@@ -6808,7 +7895,7 @@
       <w:r>
         <w:rPr>
           <w:rFonts w:hint="eastAsia" w:ascii="黑体" w:hAnsi="黑体" w:cs="宋体"/>
-          <w:color w:val="000000"/>
+          <w:color w:val="171616" w:themeColor="background2" w:themeShade="19"/>
           <w:kern w:val="0"/>
         </w:rPr>
         <w:t>微信功能简介</w:t>
@@ -6825,7 +7912,7 @@
         <w:jc w:val="left"/>
         <w:rPr>
           <w:rFonts w:cs="宋体" w:asciiTheme="minorEastAsia" w:hAnsiTheme="minorEastAsia"/>
-          <w:color w:val="000000"/>
+          <w:color w:val="171616" w:themeColor="background2" w:themeShade="19"/>
           <w:kern w:val="0"/>
           <w:szCs w:val="24"/>
         </w:rPr>
@@ -6833,7 +7920,7 @@
       <w:r>
         <w:rPr>
           <w:rFonts w:hint="eastAsia" w:cs="宋体" w:asciiTheme="minorEastAsia" w:hAnsiTheme="minorEastAsia"/>
-          <w:color w:val="000000"/>
+          <w:color w:val="171616" w:themeColor="background2" w:themeShade="19"/>
           <w:kern w:val="0"/>
           <w:szCs w:val="24"/>
         </w:rPr>
@@ -6842,7 +7929,7 @@
       <w:r>
         <w:rPr>
           <w:rFonts w:cs="宋体" w:asciiTheme="minorEastAsia" w:hAnsiTheme="minorEastAsia"/>
-          <w:color w:val="000000"/>
+          <w:color w:val="171616" w:themeColor="background2" w:themeShade="19"/>
           <w:kern w:val="0"/>
           <w:szCs w:val="24"/>
         </w:rPr>
@@ -6851,7 +7938,7 @@
       <w:r>
         <w:rPr>
           <w:rFonts w:hint="eastAsia" w:cs="宋体" w:asciiTheme="minorEastAsia" w:hAnsiTheme="minorEastAsia"/>
-          <w:color w:val="000000"/>
+          <w:color w:val="171616" w:themeColor="background2" w:themeShade="19"/>
           <w:kern w:val="0"/>
           <w:szCs w:val="24"/>
         </w:rPr>
@@ -6860,7 +7947,7 @@
       <w:r>
         <w:rPr>
           <w:rFonts w:cs="宋体" w:asciiTheme="minorEastAsia" w:hAnsiTheme="minorEastAsia"/>
-          <w:color w:val="000000"/>
+          <w:color w:val="171616" w:themeColor="background2" w:themeShade="19"/>
           <w:kern w:val="0"/>
           <w:szCs w:val="24"/>
         </w:rPr>
@@ -6869,7 +7956,7 @@
       <w:r>
         <w:rPr>
           <w:rFonts w:hint="eastAsia" w:cs="宋体" w:asciiTheme="minorEastAsia" w:hAnsiTheme="minorEastAsia"/>
-          <w:color w:val="000000"/>
+          <w:color w:val="171616" w:themeColor="background2" w:themeShade="19"/>
           <w:kern w:val="0"/>
           <w:szCs w:val="24"/>
         </w:rPr>
@@ -6878,7 +7965,7 @@
       <w:r>
         <w:rPr>
           <w:rFonts w:cs="宋体" w:asciiTheme="minorEastAsia" w:hAnsiTheme="minorEastAsia"/>
-          <w:color w:val="000000"/>
+          <w:color w:val="171616" w:themeColor="background2" w:themeShade="19"/>
           <w:kern w:val="0"/>
           <w:szCs w:val="24"/>
         </w:rPr>
@@ -6887,7 +7974,7 @@
       <w:r>
         <w:rPr>
           <w:rFonts w:hint="eastAsia" w:cs="宋体" w:asciiTheme="minorEastAsia" w:hAnsiTheme="minorEastAsia"/>
-          <w:color w:val="000000"/>
+          <w:color w:val="171616" w:themeColor="background2" w:themeShade="19"/>
           <w:kern w:val="0"/>
           <w:szCs w:val="24"/>
         </w:rPr>
@@ -6896,7 +7983,7 @@
       <w:r>
         <w:rPr>
           <w:rFonts w:cs="宋体" w:asciiTheme="minorEastAsia" w:hAnsiTheme="minorEastAsia"/>
-          <w:color w:val="000000"/>
+          <w:color w:val="171616" w:themeColor="background2" w:themeShade="19"/>
           <w:kern w:val="0"/>
           <w:szCs w:val="24"/>
         </w:rPr>
@@ -6905,7 +7992,7 @@
       <w:r>
         <w:rPr>
           <w:rFonts w:hint="eastAsia" w:cs="宋体" w:asciiTheme="minorEastAsia" w:hAnsiTheme="minorEastAsia"/>
-          <w:color w:val="000000"/>
+          <w:color w:val="171616" w:themeColor="background2" w:themeShade="19"/>
           <w:kern w:val="0"/>
           <w:szCs w:val="24"/>
         </w:rPr>
@@ -6914,7 +8001,7 @@
       <w:r>
         <w:rPr>
           <w:rFonts w:cs="宋体" w:asciiTheme="minorEastAsia" w:hAnsiTheme="minorEastAsia"/>
-          <w:color w:val="000000"/>
+          <w:color w:val="171616" w:themeColor="background2" w:themeShade="19"/>
           <w:kern w:val="0"/>
           <w:szCs w:val="24"/>
         </w:rPr>
@@ -6923,7 +8010,7 @@
       <w:r>
         <w:rPr>
           <w:rFonts w:hint="eastAsia" w:cs="宋体" w:asciiTheme="minorEastAsia" w:hAnsiTheme="minorEastAsia"/>
-          <w:color w:val="000000"/>
+          <w:color w:val="171616" w:themeColor="background2" w:themeShade="19"/>
           <w:kern w:val="0"/>
           <w:szCs w:val="24"/>
         </w:rPr>
@@ -6932,7 +8019,7 @@
       <w:r>
         <w:rPr>
           <w:rFonts w:cs="宋体" w:asciiTheme="minorEastAsia" w:hAnsiTheme="minorEastAsia"/>
-          <w:color w:val="000000"/>
+          <w:color w:val="171616" w:themeColor="background2" w:themeShade="19"/>
           <w:kern w:val="0"/>
           <w:szCs w:val="24"/>
         </w:rPr>
@@ -6941,7 +8028,7 @@
       <w:r>
         <w:rPr>
           <w:rFonts w:hint="eastAsia" w:cs="宋体" w:asciiTheme="minorEastAsia" w:hAnsiTheme="minorEastAsia"/>
-          <w:color w:val="000000"/>
+          <w:color w:val="171616" w:themeColor="background2" w:themeShade="19"/>
           <w:kern w:val="0"/>
           <w:szCs w:val="24"/>
         </w:rPr>
@@ -6950,7 +8037,7 @@
       <w:r>
         <w:rPr>
           <w:rFonts w:cs="宋体" w:asciiTheme="minorEastAsia" w:hAnsiTheme="minorEastAsia"/>
-          <w:color w:val="000000"/>
+          <w:color w:val="171616" w:themeColor="background2" w:themeShade="19"/>
           <w:kern w:val="0"/>
           <w:szCs w:val="24"/>
         </w:rPr>
@@ -6962,8 +8049,14 @@
         <w:widowControl/>
         <w:ind w:firstLine="480" w:firstLineChars="200"/>
         <w:jc w:val="center"/>
-      </w:pPr>
-      <w:r>
+        <w:rPr>
+          <w:color w:val="171616" w:themeColor="background2" w:themeShade="19"/>
+        </w:rPr>
+      </w:pPr>
+      <w:r>
+        <w:rPr>
+          <w:color w:val="171616" w:themeColor="background2" w:themeShade="19"/>
+        </w:rPr>
         <w:pict>
           <v:shape id="_x0000_i1028" o:spt="75" type="#_x0000_t75" style="height:57.75pt;width:345.75pt;" filled="f" o:preferrelative="t" stroked="f" coordsize="21600,21600">
             <v:path/>
@@ -6984,6 +8077,7 @@
         <w:jc w:val="center"/>
         <w:rPr>
           <w:rFonts w:asciiTheme="minorEastAsia" w:hAnsiTheme="minorEastAsia"/>
+          <w:color w:val="171616" w:themeColor="background2" w:themeShade="19"/>
           <w:sz w:val="21"/>
           <w:szCs w:val="21"/>
         </w:rPr>
@@ -6991,6 +8085,7 @@
       <w:r>
         <w:rPr>
           <w:rFonts w:hint="eastAsia" w:asciiTheme="minorEastAsia" w:hAnsiTheme="minorEastAsia"/>
+          <w:color w:val="171616" w:themeColor="background2" w:themeShade="19"/>
           <w:sz w:val="21"/>
           <w:szCs w:val="21"/>
         </w:rPr>
@@ -6999,6 +8094,7 @@
       <w:r>
         <w:rPr>
           <w:rFonts w:asciiTheme="minorEastAsia" w:hAnsiTheme="minorEastAsia"/>
+          <w:color w:val="171616" w:themeColor="background2" w:themeShade="19"/>
           <w:sz w:val="21"/>
           <w:szCs w:val="21"/>
         </w:rPr>
@@ -7010,7 +8106,7 @@
         <w:pStyle w:val="4"/>
         <w:rPr>
           <w:rFonts w:ascii="黑体" w:hAnsi="黑体" w:cs="Calibri"/>
-          <w:color w:val="000000"/>
+          <w:color w:val="171616" w:themeColor="background2" w:themeShade="19"/>
           <w:kern w:val="0"/>
         </w:rPr>
       </w:pPr>
@@ -7020,7 +8116,7 @@
       <w:r>
         <w:rPr>
           <w:rFonts w:ascii="黑体" w:hAnsi="黑体" w:cs="Calibri"/>
-          <w:color w:val="000000"/>
+          <w:color w:val="171616" w:themeColor="background2" w:themeShade="19"/>
           <w:kern w:val="0"/>
         </w:rPr>
         <w:t>5.3.</w:t>
@@ -7028,7 +8124,7 @@
       <w:r>
         <w:rPr>
           <w:rFonts w:hint="eastAsia" w:ascii="黑体" w:hAnsi="黑体" w:cs="Calibri"/>
-          <w:color w:val="000000"/>
+          <w:color w:val="171616" w:themeColor="background2" w:themeShade="19"/>
           <w:kern w:val="0"/>
         </w:rPr>
         <w:t>2</w:t>
@@ -7036,7 +8132,7 @@
       <w:r>
         <w:rPr>
           <w:rFonts w:hint="eastAsia" w:ascii="宋体" w:hAnsi="宋体" w:eastAsia="宋体" w:cs="宋体"/>
-          <w:color w:val="000000"/>
+          <w:color w:val="171616" w:themeColor="background2" w:themeShade="19"/>
           <w:kern w:val="0"/>
         </w:rPr>
         <w:t> </w:t>
@@ -7044,7 +8140,7 @@
       <w:r>
         <w:rPr>
           <w:rFonts w:hint="eastAsia" w:ascii="黑体" w:hAnsi="黑体" w:cs="宋体"/>
-          <w:color w:val="000000"/>
+          <w:color w:val="171616" w:themeColor="background2" w:themeShade="19"/>
           <w:kern w:val="0"/>
         </w:rPr>
         <w:t>微信功能介绍</w:t>
@@ -7061,7 +8157,7 @@
         <w:jc w:val="left"/>
         <w:rPr>
           <w:rFonts w:cs="宋体" w:asciiTheme="minorEastAsia" w:hAnsiTheme="minorEastAsia"/>
-          <w:color w:val="262626" w:themeColor="text1" w:themeShade="80"/>
+          <w:color w:val="171616" w:themeColor="background2" w:themeShade="19"/>
           <w:kern w:val="0"/>
           <w:szCs w:val="24"/>
         </w:rPr>
@@ -7069,7 +8165,7 @@
       <w:r>
         <w:rPr>
           <w:rFonts w:hint="eastAsia" w:cs="宋体" w:asciiTheme="minorEastAsia" w:hAnsiTheme="minorEastAsia"/>
-          <w:color w:val="000000"/>
+          <w:color w:val="171616" w:themeColor="background2" w:themeShade="19"/>
           <w:kern w:val="0"/>
           <w:szCs w:val="24"/>
         </w:rPr>
@@ -7078,7 +8174,7 @@
       <w:r>
         <w:rPr>
           <w:rFonts w:cs="宋体" w:asciiTheme="minorEastAsia" w:hAnsiTheme="minorEastAsia"/>
-          <w:color w:val="000000"/>
+          <w:color w:val="171616" w:themeColor="background2" w:themeShade="19"/>
           <w:kern w:val="0"/>
           <w:szCs w:val="24"/>
         </w:rPr>
@@ -7087,7 +8183,7 @@
       <w:r>
         <w:rPr>
           <w:rFonts w:hint="eastAsia" w:cs="宋体" w:asciiTheme="minorEastAsia" w:hAnsiTheme="minorEastAsia"/>
-          <w:color w:val="000000"/>
+          <w:color w:val="171616" w:themeColor="background2" w:themeShade="19"/>
           <w:kern w:val="0"/>
           <w:szCs w:val="24"/>
         </w:rPr>
@@ -7096,7 +8192,7 @@
       <w:r>
         <w:rPr>
           <w:rFonts w:cs="宋体" w:asciiTheme="minorEastAsia" w:hAnsiTheme="minorEastAsia"/>
-          <w:color w:val="000000"/>
+          <w:color w:val="171616" w:themeColor="background2" w:themeShade="19"/>
           <w:kern w:val="0"/>
           <w:szCs w:val="24"/>
         </w:rPr>
@@ -7105,7 +8201,7 @@
       <w:r>
         <w:rPr>
           <w:rFonts w:hint="eastAsia" w:cs="宋体" w:asciiTheme="minorEastAsia" w:hAnsiTheme="minorEastAsia"/>
-          <w:color w:val="000000"/>
+          <w:color w:val="171616" w:themeColor="background2" w:themeShade="19"/>
           <w:kern w:val="0"/>
           <w:szCs w:val="24"/>
         </w:rPr>
@@ -7114,7 +8210,7 @@
       <w:r>
         <w:rPr>
           <w:rFonts w:cs="宋体" w:asciiTheme="minorEastAsia" w:hAnsiTheme="minorEastAsia"/>
-          <w:color w:val="000000"/>
+          <w:color w:val="171616" w:themeColor="background2" w:themeShade="19"/>
           <w:kern w:val="0"/>
           <w:szCs w:val="24"/>
         </w:rPr>
@@ -7123,88 +8219,61 @@
       <w:r>
         <w:rPr>
           <w:rFonts w:hint="eastAsia" w:cs="宋体" w:asciiTheme="minorEastAsia" w:hAnsiTheme="minorEastAsia"/>
-          <w:color w:val="383838" w:themeColor="text1" w:themeShade="BF"/>
-          <w:kern w:val="0"/>
-          <w:szCs w:val="24"/>
-        </w:rPr>
-        <w:t>简单</w:t>
+          <w:color w:val="171616" w:themeColor="background2" w:themeShade="19"/>
+          <w:kern w:val="0"/>
+          <w:szCs w:val="24"/>
+        </w:rPr>
+        <w:t>简单的方式呈现给用户查询。微信</w:t>
+      </w:r>
+      <w:r>
+        <w:rPr>
+          <w:rFonts w:cs="宋体" w:asciiTheme="minorEastAsia" w:hAnsiTheme="minorEastAsia"/>
+          <w:color w:val="171616" w:themeColor="background2" w:themeShade="19"/>
+          <w:kern w:val="0"/>
+          <w:szCs w:val="24"/>
+        </w:rPr>
+        <w:t>中设置</w:t>
       </w:r>
       <w:r>
         <w:rPr>
           <w:rFonts w:hint="eastAsia" w:cs="宋体" w:asciiTheme="minorEastAsia" w:hAnsiTheme="minorEastAsia"/>
-          <w:color w:val="262626" w:themeColor="text1" w:themeShade="80"/>
-          <w:kern w:val="0"/>
-          <w:szCs w:val="24"/>
-        </w:rPr>
-        <w:t>的方式呈现给用户查询</w:t>
+          <w:color w:val="171616" w:themeColor="background2" w:themeShade="19"/>
+          <w:kern w:val="0"/>
+          <w:szCs w:val="24"/>
+        </w:rPr>
+        <w:t>的功能没有手机</w:t>
+      </w:r>
+      <w:r>
+        <w:rPr>
+          <w:rFonts w:cs="宋体" w:asciiTheme="minorEastAsia" w:hAnsiTheme="minorEastAsia"/>
+          <w:color w:val="171616" w:themeColor="background2" w:themeShade="19"/>
+          <w:kern w:val="0"/>
+          <w:szCs w:val="24"/>
+        </w:rPr>
+        <w:t>APP</w:t>
       </w:r>
       <w:r>
         <w:rPr>
           <w:rFonts w:hint="eastAsia" w:cs="宋体" w:asciiTheme="minorEastAsia" w:hAnsiTheme="minorEastAsia"/>
-          <w:color w:val="383838" w:themeColor="text1" w:themeShade="BF"/>
-          <w:kern w:val="0"/>
-          <w:szCs w:val="24"/>
-        </w:rPr>
-        <w:t>。</w:t>
+          <w:color w:val="171616" w:themeColor="background2" w:themeShade="19"/>
+          <w:kern w:val="0"/>
+          <w:szCs w:val="24"/>
+        </w:rPr>
+        <w:t>的全面，</w:t>
+      </w:r>
+      <w:r>
+        <w:rPr>
+          <w:rFonts w:cs="宋体" w:asciiTheme="minorEastAsia" w:hAnsiTheme="minorEastAsia"/>
+          <w:color w:val="171616" w:themeColor="background2" w:themeShade="19"/>
+          <w:kern w:val="0"/>
+          <w:szCs w:val="24"/>
+        </w:rPr>
+        <w:t>主要针对用户个人</w:t>
       </w:r>
       <w:r>
         <w:rPr>
           <w:rFonts w:hint="eastAsia" w:cs="宋体" w:asciiTheme="minorEastAsia" w:hAnsiTheme="minorEastAsia"/>
-          <w:color w:val="000000"/>
-          <w:kern w:val="0"/>
-          <w:szCs w:val="24"/>
-        </w:rPr>
-        <w:t>微信</w:t>
-      </w:r>
-      <w:r>
-        <w:rPr>
-          <w:rFonts w:cs="宋体" w:asciiTheme="minorEastAsia" w:hAnsiTheme="minorEastAsia"/>
-          <w:color w:val="000000"/>
-          <w:kern w:val="0"/>
-          <w:szCs w:val="24"/>
-        </w:rPr>
-        <w:t>中设置</w:t>
-      </w:r>
-      <w:r>
-        <w:rPr>
-          <w:rFonts w:hint="eastAsia" w:cs="宋体" w:asciiTheme="minorEastAsia" w:hAnsiTheme="minorEastAsia"/>
-          <w:color w:val="000000"/>
-          <w:kern w:val="0"/>
-          <w:szCs w:val="24"/>
-        </w:rPr>
-        <w:t>的功能没有手机</w:t>
-      </w:r>
-      <w:r>
-        <w:rPr>
-          <w:rFonts w:cs="宋体" w:asciiTheme="minorEastAsia" w:hAnsiTheme="minorEastAsia"/>
-          <w:color w:val="000000"/>
-          <w:kern w:val="0"/>
-          <w:szCs w:val="24"/>
-        </w:rPr>
-        <w:t>APP</w:t>
-      </w:r>
-      <w:r>
-        <w:rPr>
-          <w:rFonts w:hint="eastAsia" w:cs="宋体" w:asciiTheme="minorEastAsia" w:hAnsiTheme="minorEastAsia"/>
-          <w:color w:val="000000"/>
-          <w:kern w:val="0"/>
-          <w:szCs w:val="24"/>
-        </w:rPr>
-        <w:t>的全面，</w:t>
-      </w:r>
-      <w:r>
-        <w:rPr>
-          <w:rFonts w:cs="宋体" w:asciiTheme="minorEastAsia" w:hAnsiTheme="minorEastAsia"/>
-          <w:color w:val="000000"/>
-          <w:kern w:val="0"/>
-          <w:szCs w:val="24"/>
-        </w:rPr>
-        <w:t>主要针对用户个人</w:t>
-      </w:r>
-      <w:r>
-        <w:rPr>
-          <w:rFonts w:hint="eastAsia" w:cs="宋体" w:asciiTheme="minorEastAsia" w:hAnsiTheme="minorEastAsia"/>
-          <w:color w:val="000000"/>
+          <w:color w:val="171616" w:themeColor="background2" w:themeShade="19"/>
           <w:kern w:val="0"/>
           <w:szCs w:val="24"/>
         </w:rPr>
@@ -7214,13 +8283,17 @@
     <w:p>
       <w:pPr>
         <w:pStyle w:val="3"/>
-      </w:pPr>
-      <w:bookmarkStart w:id="83" w:name="_Toc452389557"/>
+        <w:rPr>
+          <w:color w:val="171616" w:themeColor="background2" w:themeShade="19"/>
+        </w:rPr>
+      </w:pPr>
+      <w:bookmarkStart w:id="83" w:name="_Toc452389879"/>
       <w:bookmarkStart w:id="84" w:name="_Toc452389437"/>
-      <w:bookmarkStart w:id="85" w:name="_Toc452389879"/>
+      <w:bookmarkStart w:id="85" w:name="_Toc452389557"/>
       <w:r>
         <w:rPr>
           <w:rFonts w:hint="eastAsia"/>
+          <w:color w:val="171616" w:themeColor="background2" w:themeShade="19"/>
         </w:rPr>
         <w:t>5.4服务器</w:t>
       </w:r>
@@ -7232,11 +8305,14 @@
       <w:pPr>
         <w:spacing w:line="400" w:lineRule="exact"/>
         <w:ind w:firstLine="420"/>
+        <w:rPr>
+          <w:color w:val="171616" w:themeColor="background2" w:themeShade="19"/>
+        </w:rPr>
       </w:pPr>
       <w:r>
         <w:rPr>
           <w:rFonts w:cs="宋体"/>
-          <w:color w:val="000000"/>
+          <w:color w:val="171616" w:themeColor="background2" w:themeShade="19"/>
           <w:kern w:val="0"/>
           <w:szCs w:val="24"/>
         </w:rPr>
@@ -7247,8 +8323,14 @@
       <w:pPr>
         <w:spacing w:line="400" w:lineRule="exact"/>
         <w:ind w:firstLine="420"/>
-      </w:pPr>
-      <w:r>
+        <w:rPr>
+          <w:color w:val="171616" w:themeColor="background2" w:themeShade="19"/>
+        </w:rPr>
+      </w:pPr>
+      <w:r>
+        <w:rPr>
+          <w:color w:val="171616" w:themeColor="background2" w:themeShade="19"/>
+        </w:rPr>
         <w:t>服务器主要是用来响应手机端和微信公众号的访问，将数据返回给手机端和微信公众号的请求。</w:t>
       </w:r>
     </w:p>
@@ -7256,8 +8338,14 @@
       <w:pPr>
         <w:ind w:firstLine="420"/>
         <w:jc w:val="center"/>
-      </w:pPr>
-      <w:r>
+        <w:rPr>
+          <w:color w:val="171616" w:themeColor="background2" w:themeShade="19"/>
+        </w:rPr>
+      </w:pPr>
+      <w:r>
+        <w:rPr>
+          <w:color w:val="171616" w:themeColor="background2" w:themeShade="19"/>
+        </w:rPr>
         <w:pict>
           <v:shape id="_x0000_i1029" o:spt="75" type="#_x0000_t75" style="height:258.8pt;width:199.7pt;" filled="f" o:preferrelative="t" stroked="f" coordsize="21600,21600">
             <v:path/>
@@ -7277,7 +8365,7 @@
         <w:jc w:val="center"/>
         <w:rPr>
           <w:rFonts w:cs="Calibri" w:asciiTheme="minorEastAsia" w:hAnsiTheme="minorEastAsia"/>
-          <w:color w:val="000000"/>
+          <w:color w:val="171616" w:themeColor="background2" w:themeShade="19"/>
           <w:kern w:val="0"/>
           <w:sz w:val="21"/>
           <w:szCs w:val="21"/>
@@ -7286,7 +8374,7 @@
       <w:r>
         <w:rPr>
           <w:rFonts w:cs="Calibri" w:asciiTheme="minorEastAsia" w:hAnsiTheme="minorEastAsia"/>
-          <w:color w:val="000000"/>
+          <w:color w:val="171616" w:themeColor="background2" w:themeShade="19"/>
           <w:kern w:val="0"/>
           <w:sz w:val="21"/>
           <w:szCs w:val="21"/>
@@ -7299,7 +8387,7 @@
         <w:pStyle w:val="4"/>
         <w:rPr>
           <w:rFonts w:ascii="黑体" w:hAnsi="黑体" w:cs="Calibri"/>
-          <w:color w:val="000000"/>
+          <w:color w:val="171616" w:themeColor="background2" w:themeShade="19"/>
           <w:kern w:val="0"/>
         </w:rPr>
       </w:pPr>
@@ -7309,7 +8397,7 @@
       <w:r>
         <w:rPr>
           <w:rFonts w:ascii="黑体" w:hAnsi="黑体" w:cs="宋体"/>
-          <w:color w:val="000000"/>
+          <w:color w:val="171616" w:themeColor="background2" w:themeShade="19"/>
           <w:kern w:val="0"/>
         </w:rPr>
         <w:t>5.4.1系统详细设计</w:t>
@@ -7325,14 +8413,14 @@
         <w:jc w:val="left"/>
         <w:rPr>
           <w:rFonts w:cs="Arial" w:asciiTheme="minorEastAsia" w:hAnsiTheme="minorEastAsia"/>
-          <w:color w:val="000000"/>
+          <w:color w:val="171616" w:themeColor="background2" w:themeShade="19"/>
           <w:sz w:val="22"/>
         </w:rPr>
       </w:pPr>
       <w:r>
         <w:rPr>
           <w:rFonts w:hint="eastAsia" w:cs="宋体" w:asciiTheme="minorEastAsia" w:hAnsiTheme="minorEastAsia"/>
-          <w:color w:val="000000"/>
+          <w:color w:val="171616" w:themeColor="background2" w:themeShade="19"/>
           <w:kern w:val="0"/>
           <w:szCs w:val="24"/>
         </w:rPr>
@@ -7347,14 +8435,14 @@
         <w:jc w:val="left"/>
         <w:rPr>
           <w:rFonts w:cs="Arial" w:asciiTheme="minorEastAsia" w:hAnsiTheme="minorEastAsia"/>
-          <w:color w:val="000000"/>
+          <w:color w:val="171616" w:themeColor="background2" w:themeShade="19"/>
           <w:sz w:val="22"/>
         </w:rPr>
       </w:pPr>
       <w:r>
         <w:rPr>
           <w:rFonts w:hint="eastAsia" w:cs="宋体" w:asciiTheme="minorEastAsia" w:hAnsiTheme="minorEastAsia"/>
-          <w:color w:val="000000"/>
+          <w:color w:val="171616" w:themeColor="background2" w:themeShade="19"/>
           <w:kern w:val="0"/>
           <w:szCs w:val="24"/>
         </w:rPr>
@@ -7363,7 +8451,7 @@
       <w:r>
         <w:rPr>
           <w:rFonts w:cs="宋体" w:asciiTheme="minorEastAsia" w:hAnsiTheme="minorEastAsia"/>
-          <w:color w:val="000000"/>
+          <w:color w:val="171616" w:themeColor="background2" w:themeShade="19"/>
           <w:kern w:val="0"/>
           <w:szCs w:val="24"/>
         </w:rPr>
@@ -7372,7 +8460,7 @@
       <w:r>
         <w:rPr>
           <w:rFonts w:hint="eastAsia" w:cs="宋体" w:asciiTheme="minorEastAsia" w:hAnsiTheme="minorEastAsia"/>
-          <w:color w:val="000000"/>
+          <w:color w:val="171616" w:themeColor="background2" w:themeShade="19"/>
           <w:kern w:val="0"/>
           <w:szCs w:val="24"/>
         </w:rPr>
@@ -7381,7 +8469,7 @@
       <w:r>
         <w:rPr>
           <w:rFonts w:cs="宋体" w:asciiTheme="minorEastAsia" w:hAnsiTheme="minorEastAsia"/>
-          <w:color w:val="000000"/>
+          <w:color w:val="171616" w:themeColor="background2" w:themeShade="19"/>
           <w:kern w:val="0"/>
           <w:szCs w:val="24"/>
         </w:rPr>
@@ -7390,7 +8478,7 @@
       <w:r>
         <w:rPr>
           <w:rFonts w:hint="eastAsia" w:cs="宋体" w:asciiTheme="minorEastAsia" w:hAnsiTheme="minorEastAsia"/>
-          <w:color w:val="000000"/>
+          <w:color w:val="171616" w:themeColor="background2" w:themeShade="19"/>
           <w:kern w:val="0"/>
           <w:szCs w:val="24"/>
         </w:rPr>
@@ -7399,7 +8487,7 @@
       <w:r>
         <w:rPr>
           <w:rFonts w:cs="宋体" w:asciiTheme="minorEastAsia" w:hAnsiTheme="minorEastAsia"/>
-          <w:color w:val="000000"/>
+          <w:color w:val="171616" w:themeColor="background2" w:themeShade="19"/>
           <w:kern w:val="0"/>
           <w:szCs w:val="24"/>
         </w:rPr>
@@ -7408,7 +8496,7 @@
       <w:r>
         <w:rPr>
           <w:rFonts w:hint="eastAsia" w:cs="宋体" w:asciiTheme="minorEastAsia" w:hAnsiTheme="minorEastAsia"/>
-          <w:color w:val="000000"/>
+          <w:color w:val="171616" w:themeColor="background2" w:themeShade="19"/>
           <w:kern w:val="0"/>
           <w:szCs w:val="24"/>
         </w:rPr>
@@ -7417,7 +8505,7 @@
       <w:r>
         <w:rPr>
           <w:rFonts w:cs="宋体" w:asciiTheme="minorEastAsia" w:hAnsiTheme="minorEastAsia"/>
-          <w:color w:val="000000"/>
+          <w:color w:val="171616" w:themeColor="background2" w:themeShade="19"/>
           <w:kern w:val="0"/>
           <w:szCs w:val="24"/>
         </w:rPr>
@@ -7426,7 +8514,7 @@
       <w:r>
         <w:rPr>
           <w:rFonts w:hint="eastAsia" w:cs="宋体" w:asciiTheme="minorEastAsia" w:hAnsiTheme="minorEastAsia"/>
-          <w:color w:val="000000"/>
+          <w:color w:val="171616" w:themeColor="background2" w:themeShade="19"/>
           <w:kern w:val="0"/>
           <w:szCs w:val="24"/>
         </w:rPr>
@@ -7435,7 +8523,7 @@
       <w:r>
         <w:rPr>
           <w:rFonts w:cs="宋体" w:asciiTheme="minorEastAsia" w:hAnsiTheme="minorEastAsia"/>
-          <w:color w:val="000000"/>
+          <w:color w:val="171616" w:themeColor="background2" w:themeShade="19"/>
           <w:kern w:val="0"/>
           <w:szCs w:val="24"/>
         </w:rPr>
@@ -7444,7 +8532,7 @@
       <w:r>
         <w:rPr>
           <w:rFonts w:hint="eastAsia" w:cs="宋体" w:asciiTheme="minorEastAsia" w:hAnsiTheme="minorEastAsia"/>
-          <w:color w:val="000000"/>
+          <w:color w:val="171616" w:themeColor="background2" w:themeShade="19"/>
           <w:kern w:val="0"/>
           <w:szCs w:val="24"/>
         </w:rPr>
@@ -7453,7 +8541,7 @@
       <w:r>
         <w:rPr>
           <w:rFonts w:cs="宋体" w:asciiTheme="minorEastAsia" w:hAnsiTheme="minorEastAsia"/>
-          <w:color w:val="000000"/>
+          <w:color w:val="171616" w:themeColor="background2" w:themeShade="19"/>
           <w:kern w:val="0"/>
           <w:szCs w:val="24"/>
         </w:rPr>
@@ -7462,7 +8550,7 @@
       <w:r>
         <w:rPr>
           <w:rFonts w:hint="eastAsia" w:cs="宋体" w:asciiTheme="minorEastAsia" w:hAnsiTheme="minorEastAsia"/>
-          <w:color w:val="000000"/>
+          <w:color w:val="171616" w:themeColor="background2" w:themeShade="19"/>
           <w:kern w:val="0"/>
           <w:szCs w:val="24"/>
         </w:rPr>
@@ -7476,14 +8564,14 @@
         <w:jc w:val="left"/>
         <w:rPr>
           <w:rFonts w:cs="Arial" w:asciiTheme="minorEastAsia" w:hAnsiTheme="minorEastAsia"/>
-          <w:color w:val="000000"/>
+          <w:color w:val="171616" w:themeColor="background2" w:themeShade="19"/>
           <w:sz w:val="22"/>
         </w:rPr>
       </w:pPr>
       <w:r>
         <w:rPr>
           <w:rFonts w:hint="eastAsia" w:cs="宋体" w:asciiTheme="minorEastAsia" w:hAnsiTheme="minorEastAsia"/>
-          <w:color w:val="000000"/>
+          <w:color w:val="171616" w:themeColor="background2" w:themeShade="19"/>
           <w:kern w:val="0"/>
           <w:szCs w:val="24"/>
         </w:rPr>
@@ -7492,7 +8580,7 @@
       <w:r>
         <w:rPr>
           <w:rFonts w:cs="宋体" w:asciiTheme="minorEastAsia" w:hAnsiTheme="minorEastAsia"/>
-          <w:color w:val="000000"/>
+          <w:color w:val="171616" w:themeColor="background2" w:themeShade="19"/>
           <w:kern w:val="0"/>
           <w:szCs w:val="24"/>
         </w:rPr>
@@ -7501,7 +8589,7 @@
       <w:r>
         <w:rPr>
           <w:rFonts w:hint="eastAsia" w:cs="宋体" w:asciiTheme="minorEastAsia" w:hAnsiTheme="minorEastAsia"/>
-          <w:color w:val="000000"/>
+          <w:color w:val="171616" w:themeColor="background2" w:themeShade="19"/>
           <w:kern w:val="0"/>
           <w:szCs w:val="24"/>
         </w:rPr>
@@ -7516,14 +8604,14 @@
         <w:jc w:val="left"/>
         <w:rPr>
           <w:rFonts w:cs="Arial" w:asciiTheme="minorEastAsia" w:hAnsiTheme="minorEastAsia"/>
-          <w:color w:val="000000"/>
+          <w:color w:val="171616" w:themeColor="background2" w:themeShade="19"/>
           <w:sz w:val="22"/>
         </w:rPr>
       </w:pPr>
       <w:r>
         <w:rPr>
           <w:rFonts w:cs="宋体" w:asciiTheme="minorEastAsia" w:hAnsiTheme="minorEastAsia"/>
-          <w:color w:val="000000"/>
+          <w:color w:val="171616" w:themeColor="background2" w:themeShade="19"/>
           <w:kern w:val="0"/>
           <w:szCs w:val="24"/>
         </w:rPr>
@@ -7532,7 +8620,7 @@
       <w:r>
         <w:rPr>
           <w:rFonts w:hint="eastAsia" w:cs="宋体" w:asciiTheme="minorEastAsia" w:hAnsiTheme="minorEastAsia"/>
-          <w:color w:val="000000"/>
+          <w:color w:val="171616" w:themeColor="background2" w:themeShade="19"/>
           <w:kern w:val="0"/>
           <w:szCs w:val="24"/>
         </w:rPr>
@@ -7541,7 +8629,7 @@
       <w:r>
         <w:rPr>
           <w:rFonts w:cs="宋体" w:asciiTheme="minorEastAsia" w:hAnsiTheme="minorEastAsia"/>
-          <w:color w:val="000000"/>
+          <w:color w:val="171616" w:themeColor="background2" w:themeShade="19"/>
           <w:kern w:val="0"/>
           <w:szCs w:val="24"/>
         </w:rPr>
@@ -7550,7 +8638,7 @@
       <w:r>
         <w:rPr>
           <w:rFonts w:hint="eastAsia" w:cs="宋体" w:asciiTheme="minorEastAsia" w:hAnsiTheme="minorEastAsia"/>
-          <w:color w:val="000000"/>
+          <w:color w:val="171616" w:themeColor="background2" w:themeShade="19"/>
           <w:kern w:val="0"/>
           <w:szCs w:val="24"/>
         </w:rPr>
@@ -7564,14 +8652,14 @@
         <w:jc w:val="left"/>
         <w:rPr>
           <w:rFonts w:cs="Arial" w:asciiTheme="minorEastAsia" w:hAnsiTheme="minorEastAsia"/>
-          <w:color w:val="000000"/>
+          <w:color w:val="171616" w:themeColor="background2" w:themeShade="19"/>
           <w:sz w:val="22"/>
         </w:rPr>
       </w:pPr>
       <w:r>
         <w:rPr>
           <w:rFonts w:hint="eastAsia" w:cs="宋体" w:asciiTheme="minorEastAsia" w:hAnsiTheme="minorEastAsia"/>
-          <w:color w:val="000000"/>
+          <w:color w:val="171616" w:themeColor="background2" w:themeShade="19"/>
           <w:kern w:val="0"/>
           <w:szCs w:val="24"/>
         </w:rPr>
@@ -7586,7 +8674,7 @@
         <w:jc w:val="left"/>
         <w:rPr>
           <w:rFonts w:cs="宋体" w:asciiTheme="minorEastAsia" w:hAnsiTheme="minorEastAsia"/>
-          <w:color w:val="000000"/>
+          <w:color w:val="171616" w:themeColor="background2" w:themeShade="19"/>
           <w:kern w:val="0"/>
           <w:szCs w:val="24"/>
         </w:rPr>
@@ -7594,7 +8682,7 @@
       <w:r>
         <w:rPr>
           <w:rFonts w:cs="宋体" w:asciiTheme="minorEastAsia" w:hAnsiTheme="minorEastAsia"/>
-          <w:color w:val="000000"/>
+          <w:color w:val="171616" w:themeColor="background2" w:themeShade="19"/>
           <w:kern w:val="0"/>
           <w:szCs w:val="24"/>
         </w:rPr>
@@ -7606,7 +8694,7 @@
         <w:pStyle w:val="4"/>
         <w:rPr>
           <w:rFonts w:ascii="黑体" w:hAnsi="黑体" w:cs="宋体"/>
-          <w:color w:val="000000"/>
+          <w:color w:val="171616" w:themeColor="background2" w:themeShade="19"/>
           <w:kern w:val="0"/>
         </w:rPr>
       </w:pPr>
@@ -7616,7 +8704,7 @@
       <w:r>
         <w:rPr>
           <w:rFonts w:ascii="黑体" w:hAnsi="黑体" w:cs="宋体"/>
-          <w:color w:val="000000"/>
+          <w:color w:val="171616" w:themeColor="background2" w:themeShade="19"/>
           <w:kern w:val="0"/>
         </w:rPr>
         <w:t>5.4.</w:t>
@@ -7624,7 +8712,7 @@
       <w:r>
         <w:rPr>
           <w:rFonts w:hint="eastAsia" w:ascii="黑体" w:hAnsi="黑体" w:cs="宋体"/>
-          <w:color w:val="000000"/>
+          <w:color w:val="171616" w:themeColor="background2" w:themeShade="19"/>
           <w:kern w:val="0"/>
         </w:rPr>
         <w:t>2</w:t>
@@ -7632,7 +8720,7 @@
       <w:r>
         <w:rPr>
           <w:rFonts w:ascii="黑体" w:hAnsi="黑体" w:cs="宋体"/>
-          <w:color w:val="000000"/>
+          <w:color w:val="171616" w:themeColor="background2" w:themeShade="19"/>
           <w:kern w:val="0"/>
         </w:rPr>
         <w:t xml:space="preserve"> </w:t>
@@ -7640,7 +8728,7 @@
       <w:r>
         <w:rPr>
           <w:rFonts w:hint="eastAsia" w:ascii="黑体" w:hAnsi="黑体" w:cs="宋体"/>
-          <w:color w:val="000000"/>
+          <w:color w:val="171616" w:themeColor="background2" w:themeShade="19"/>
           <w:kern w:val="0"/>
         </w:rPr>
         <w:t>服务器数据库搭建</w:t>
@@ -7655,12 +8743,13 @@
         <w:ind w:firstLine="420"/>
         <w:rPr>
           <w:rFonts w:asciiTheme="minorEastAsia" w:hAnsiTheme="minorEastAsia"/>
+          <w:color w:val="171616" w:themeColor="background2" w:themeShade="19"/>
         </w:rPr>
       </w:pPr>
       <w:r>
         <w:rPr>
           <w:rFonts w:cs="宋体" w:asciiTheme="minorEastAsia" w:hAnsiTheme="minorEastAsia"/>
-          <w:color w:val="000000"/>
+          <w:color w:val="171616" w:themeColor="background2" w:themeShade="19"/>
           <w:kern w:val="0"/>
         </w:rPr>
         <w:t>数据库方面采用跨平台的MYSQL数据库，主要用于记录后台服务器上的数据。</w:t>
@@ -7672,53 +8761,62 @@
         <w:ind w:firstLine="420"/>
         <w:rPr>
           <w:rFonts w:asciiTheme="minorEastAsia" w:hAnsiTheme="minorEastAsia"/>
+          <w:color w:val="171616" w:themeColor="background2" w:themeShade="19"/>
         </w:rPr>
       </w:pPr>
       <w:r>
         <w:rPr>
           <w:rFonts w:hint="eastAsia" w:asciiTheme="minorEastAsia" w:hAnsiTheme="minorEastAsia"/>
+          <w:color w:val="171616" w:themeColor="background2" w:themeShade="19"/>
         </w:rPr>
         <w:t>在</w:t>
       </w:r>
       <w:r>
         <w:rPr>
           <w:rFonts w:asciiTheme="minorEastAsia" w:hAnsiTheme="minorEastAsia"/>
+          <w:color w:val="171616" w:themeColor="background2" w:themeShade="19"/>
         </w:rPr>
         <w:t>后台服务器</w:t>
       </w:r>
       <w:r>
         <w:rPr>
           <w:rFonts w:hint="eastAsia" w:asciiTheme="minorEastAsia" w:hAnsiTheme="minorEastAsia"/>
+          <w:color w:val="171616" w:themeColor="background2" w:themeShade="19"/>
         </w:rPr>
         <w:t>系统中，一共有</w:t>
       </w:r>
       <w:r>
         <w:rPr>
           <w:rFonts w:asciiTheme="minorEastAsia" w:hAnsiTheme="minorEastAsia"/>
+          <w:color w:val="171616" w:themeColor="background2" w:themeShade="19"/>
         </w:rPr>
         <w:t>12</w:t>
       </w:r>
       <w:r>
         <w:rPr>
           <w:rFonts w:hint="eastAsia" w:asciiTheme="minorEastAsia" w:hAnsiTheme="minorEastAsia"/>
+          <w:color w:val="171616" w:themeColor="background2" w:themeShade="19"/>
         </w:rPr>
         <w:t>张表</w:t>
       </w:r>
       <w:r>
         <w:rPr>
           <w:rFonts w:asciiTheme="minorEastAsia" w:hAnsiTheme="minorEastAsia"/>
+          <w:color w:val="171616" w:themeColor="background2" w:themeShade="19"/>
         </w:rPr>
         <w:t>，分别为</w:t>
       </w:r>
       <w:r>
         <w:rPr>
           <w:rFonts w:hint="eastAsia" w:asciiTheme="minorEastAsia" w:hAnsiTheme="minorEastAsia"/>
+          <w:color w:val="171616" w:themeColor="background2" w:themeShade="19"/>
         </w:rPr>
         <w:t>：</w:t>
       </w:r>
       <w:r>
         <w:rPr>
           <w:rFonts w:asciiTheme="minorEastAsia" w:hAnsiTheme="minorEastAsia"/>
+          <w:color w:val="171616" w:themeColor="background2" w:themeShade="19"/>
         </w:rPr>
         <w:t>用户密码表，用户信息资料表，公共新闻表，用户使用数据表，用户数据设置表用户设置数据对应时间表，发送好友留言表，分享故事表，添加好友列表，软件留言反馈表，赠送好友烟数记录表，月数据平均值存储表。</w:t>
       </w:r>
@@ -7729,11 +8827,13 @@
         <w:ind w:firstLine="420"/>
         <w:rPr>
           <w:rFonts w:asciiTheme="minorEastAsia" w:hAnsiTheme="minorEastAsia"/>
-        </w:rPr>
-      </w:pPr>
-      <w:r>
-        <w:rPr>
-          <w:rFonts w:asciiTheme="minorEastAsia" w:hAnsiTheme="minorEastAsia"/>
+          <w:color w:val="171616" w:themeColor="background2" w:themeShade="19"/>
+        </w:rPr>
+      </w:pPr>
+      <w:r>
+        <w:rPr>
+          <w:rFonts w:asciiTheme="minorEastAsia" w:hAnsiTheme="minorEastAsia"/>
+          <w:color w:val="171616" w:themeColor="background2" w:themeShade="19"/>
         </w:rPr>
         <w:t>用户密码表：主要存储用户的登陆验证数据。</w:t>
       </w:r>
@@ -7744,11 +8844,13 @@
         <w:ind w:firstLine="420"/>
         <w:rPr>
           <w:rFonts w:asciiTheme="minorEastAsia" w:hAnsiTheme="minorEastAsia"/>
-        </w:rPr>
-      </w:pPr>
-      <w:r>
-        <w:rPr>
-          <w:rFonts w:asciiTheme="minorEastAsia" w:hAnsiTheme="minorEastAsia"/>
+          <w:color w:val="171616" w:themeColor="background2" w:themeShade="19"/>
+        </w:rPr>
+      </w:pPr>
+      <w:r>
+        <w:rPr>
+          <w:rFonts w:asciiTheme="minorEastAsia" w:hAnsiTheme="minorEastAsia"/>
+          <w:color w:val="171616" w:themeColor="background2" w:themeShade="19"/>
         </w:rPr>
         <w:t>用户信息资料表：主要存储用户的个人数据。</w:t>
       </w:r>
@@ -7759,11 +8861,13 @@
         <w:ind w:firstLine="420"/>
         <w:rPr>
           <w:rFonts w:asciiTheme="minorEastAsia" w:hAnsiTheme="minorEastAsia"/>
-        </w:rPr>
-      </w:pPr>
-      <w:r>
-        <w:rPr>
-          <w:rFonts w:asciiTheme="minorEastAsia" w:hAnsiTheme="minorEastAsia"/>
+          <w:color w:val="171616" w:themeColor="background2" w:themeShade="19"/>
+        </w:rPr>
+      </w:pPr>
+      <w:r>
+        <w:rPr>
+          <w:rFonts w:asciiTheme="minorEastAsia" w:hAnsiTheme="minorEastAsia"/>
+          <w:color w:val="171616" w:themeColor="background2" w:themeShade="19"/>
         </w:rPr>
         <w:t>公共新闻表：主要用于服务器向手机端推送数据，用来存储数据的表。</w:t>
       </w:r>
@@ -7774,11 +8878,13 @@
         <w:ind w:firstLine="420"/>
         <w:rPr>
           <w:rFonts w:asciiTheme="minorEastAsia" w:hAnsiTheme="minorEastAsia"/>
-        </w:rPr>
-      </w:pPr>
-      <w:r>
-        <w:rPr>
-          <w:rFonts w:asciiTheme="minorEastAsia" w:hAnsiTheme="minorEastAsia"/>
+          <w:color w:val="171616" w:themeColor="background2" w:themeShade="19"/>
+        </w:rPr>
+      </w:pPr>
+      <w:r>
+        <w:rPr>
+          <w:rFonts w:asciiTheme="minorEastAsia" w:hAnsiTheme="minorEastAsia"/>
+          <w:color w:val="171616" w:themeColor="background2" w:themeShade="19"/>
         </w:rPr>
         <w:t>用户使用数据表：记录每个用户每天吸烟次数，剩余数量等信息的记录。</w:t>
       </w:r>
@@ -7789,11 +8895,13 @@
         <w:ind w:firstLine="420"/>
         <w:rPr>
           <w:rFonts w:asciiTheme="minorEastAsia" w:hAnsiTheme="minorEastAsia"/>
-        </w:rPr>
-      </w:pPr>
-      <w:r>
-        <w:rPr>
-          <w:rFonts w:asciiTheme="minorEastAsia" w:hAnsiTheme="minorEastAsia"/>
+          <w:color w:val="171616" w:themeColor="background2" w:themeShade="19"/>
+        </w:rPr>
+      </w:pPr>
+      <w:r>
+        <w:rPr>
+          <w:rFonts w:asciiTheme="minorEastAsia" w:hAnsiTheme="minorEastAsia"/>
+          <w:color w:val="171616" w:themeColor="background2" w:themeShade="19"/>
         </w:rPr>
         <w:t>用户数据设置表：存储用户对于戒烟计划制定的时间安排和计划实施安排。</w:t>
       </w:r>
@@ -7804,11 +8912,13 @@
         <w:ind w:firstLine="420"/>
         <w:rPr>
           <w:rFonts w:asciiTheme="minorEastAsia" w:hAnsiTheme="minorEastAsia"/>
-        </w:rPr>
-      </w:pPr>
-      <w:r>
-        <w:rPr>
-          <w:rFonts w:asciiTheme="minorEastAsia" w:hAnsiTheme="minorEastAsia"/>
+          <w:color w:val="171616" w:themeColor="background2" w:themeShade="19"/>
+        </w:rPr>
+      </w:pPr>
+      <w:r>
+        <w:rPr>
+          <w:rFonts w:asciiTheme="minorEastAsia" w:hAnsiTheme="minorEastAsia"/>
+          <w:color w:val="171616" w:themeColor="background2" w:themeShade="19"/>
         </w:rPr>
         <w:t>分享故事：主要用于用户分享自己的戒烟故事的心得。</w:t>
       </w:r>
@@ -7819,11 +8929,13 @@
         <w:ind w:firstLine="420"/>
         <w:rPr>
           <w:rFonts w:asciiTheme="minorEastAsia" w:hAnsiTheme="minorEastAsia"/>
-        </w:rPr>
-      </w:pPr>
-      <w:r>
-        <w:rPr>
-          <w:rFonts w:asciiTheme="minorEastAsia" w:hAnsiTheme="minorEastAsia"/>
+          <w:color w:val="171616" w:themeColor="background2" w:themeShade="19"/>
+        </w:rPr>
+      </w:pPr>
+      <w:r>
+        <w:rPr>
+          <w:rFonts w:asciiTheme="minorEastAsia" w:hAnsiTheme="minorEastAsia"/>
+          <w:color w:val="171616" w:themeColor="background2" w:themeShade="19"/>
         </w:rPr>
         <w:t>赠送好友记录表：用于存储向烟友赠送的吸烟数量。</w:t>
       </w:r>
@@ -7832,8 +8944,14 @@
       <w:pPr>
         <w:ind w:firstLine="420"/>
         <w:jc w:val="center"/>
-      </w:pPr>
-      <w:r>
+        <w:rPr>
+          <w:color w:val="171616" w:themeColor="background2" w:themeShade="19"/>
+        </w:rPr>
+      </w:pPr>
+      <w:r>
+        <w:rPr>
+          <w:color w:val="171616" w:themeColor="background2" w:themeShade="19"/>
+        </w:rPr>
         <w:drawing>
           <wp:inline distT="0" distB="0" distL="114300" distR="114300">
             <wp:extent cx="4305300" cy="2562225"/>
@@ -7884,6 +9002,7 @@
         <w:jc w:val="center"/>
         <w:rPr>
           <w:rFonts w:asciiTheme="minorEastAsia" w:hAnsiTheme="minorEastAsia"/>
+          <w:color w:val="171616" w:themeColor="background2" w:themeShade="19"/>
           <w:sz w:val="21"/>
           <w:szCs w:val="21"/>
         </w:rPr>
@@ -7891,6 +9010,7 @@
       <w:r>
         <w:rPr>
           <w:rFonts w:hint="eastAsia" w:asciiTheme="minorEastAsia" w:hAnsiTheme="minorEastAsia"/>
+          <w:color w:val="171616" w:themeColor="background2" w:themeShade="19"/>
           <w:sz w:val="21"/>
           <w:szCs w:val="21"/>
         </w:rPr>
@@ -7899,6 +9019,7 @@
       <w:r>
         <w:rPr>
           <w:rFonts w:asciiTheme="minorEastAsia" w:hAnsiTheme="minorEastAsia"/>
+          <w:color w:val="171616" w:themeColor="background2" w:themeShade="19"/>
           <w:sz w:val="21"/>
           <w:szCs w:val="21"/>
         </w:rPr>
@@ -7907,6 +9028,7 @@
       <w:r>
         <w:rPr>
           <w:rFonts w:hint="eastAsia" w:asciiTheme="minorEastAsia" w:hAnsiTheme="minorEastAsia"/>
+          <w:color w:val="171616" w:themeColor="background2" w:themeShade="19"/>
           <w:sz w:val="21"/>
           <w:szCs w:val="21"/>
         </w:rPr>
@@ -7915,6 +9037,7 @@
       <w:r>
         <w:rPr>
           <w:rFonts w:asciiTheme="minorEastAsia" w:hAnsiTheme="minorEastAsia"/>
+          <w:color w:val="171616" w:themeColor="background2" w:themeShade="19"/>
           <w:sz w:val="21"/>
           <w:szCs w:val="21"/>
         </w:rPr>
@@ -7928,11 +9051,17 @@
           <w:ilvl w:val="1"/>
           <w:numId w:val="2"/>
         </w:numPr>
-      </w:pPr>
-      <w:bookmarkStart w:id="92" w:name="_Toc452389882"/>
-      <w:bookmarkStart w:id="93" w:name="_Toc452389440"/>
+        <w:rPr>
+          <w:color w:val="171616" w:themeColor="background2" w:themeShade="19"/>
+        </w:rPr>
+      </w:pPr>
+      <w:bookmarkStart w:id="92" w:name="_Toc452389440"/>
+      <w:bookmarkStart w:id="93" w:name="_Toc452389882"/>
       <w:bookmarkStart w:id="94" w:name="_Toc452389560"/>
       <w:r>
+        <w:rPr>
+          <w:color w:val="171616" w:themeColor="background2" w:themeShade="19"/>
+        </w:rPr>
         <w:t>嵌入式操作系统OSAL</w:t>
       </w:r>
       <w:bookmarkEnd w:id="92"/>
@@ -7947,7 +9076,7 @@
         <w:jc w:val="left"/>
         <w:rPr>
           <w:rFonts w:cs="Calibri" w:asciiTheme="minorEastAsia" w:hAnsiTheme="minorEastAsia"/>
-          <w:color w:val="000000"/>
+          <w:color w:val="171616" w:themeColor="background2" w:themeShade="19"/>
           <w:kern w:val="0"/>
           <w:szCs w:val="24"/>
         </w:rPr>
@@ -7955,11 +9084,27 @@
       <w:r>
         <w:rPr>
           <w:rFonts w:cs="Calibri" w:asciiTheme="minorEastAsia" w:hAnsiTheme="minorEastAsia"/>
-          <w:color w:val="000000"/>
-          <w:kern w:val="0"/>
-          <w:szCs w:val="24"/>
-        </w:rPr>
-        <w:t> 关于嵌入式系统的开发，我们是在TI公司提供的OSAL操作系统的基础上进行的，该OSAL操作系统是TI为解决蓝牙低功耗软件问题提供的方案。OSAL是系统抽象层的缩写，负责所有任务函数的调度，消息事件的管理等，Hal是硬件抽象层的缩写，相当于底层硬件驱动，操作系统封装成了API函数，方便用户的使用。</w:t>
+          <w:color w:val="171616" w:themeColor="background2" w:themeShade="19"/>
+          <w:kern w:val="0"/>
+          <w:szCs w:val="24"/>
+        </w:rPr>
+        <w:t> 关于嵌入式系统的开发，我们使用OSAL操作系统的基础上进行的，该OSAL操作系统能为</w:t>
+      </w:r>
+      <w:r>
+        <w:rPr>
+          <w:rFonts w:hint="default"/>
+          <w:color w:val="4C4C4C" w:themeColor="text1"/>
+        </w:rPr>
+        <w:t>2.1.</w:t>
+      </w:r>
+      <w:r>
+        <w:rPr>
+          <w:rFonts w:cs="Calibri" w:asciiTheme="minorEastAsia" w:hAnsiTheme="minorEastAsia"/>
+          <w:color w:val="171616" w:themeColor="background2" w:themeShade="19"/>
+          <w:kern w:val="0"/>
+          <w:szCs w:val="24"/>
+        </w:rPr>
+        <w:t>蓝牙低功耗软件问题提供的方案。OSAL是系统抽象层的缩写，负责所有任务函数的调度，消息事件的管理等，Hal是硬件抽象层的缩写，相当于底层硬件驱动，操作系统封装成了API函数，方便用户的使用。</w:t>
       </w:r>
     </w:p>
     <w:p>
@@ -7967,8 +9112,14 @@
         <w:widowControl/>
         <w:ind w:firstLine="420"/>
         <w:jc w:val="center"/>
-      </w:pPr>
-      <w:r>
+        <w:rPr>
+          <w:color w:val="171616" w:themeColor="background2" w:themeShade="19"/>
+        </w:rPr>
+      </w:pPr>
+      <w:r>
+        <w:rPr>
+          <w:color w:val="171616" w:themeColor="background2" w:themeShade="19"/>
+        </w:rPr>
         <w:drawing>
           <wp:inline distT="0" distB="0" distL="114300" distR="114300">
             <wp:extent cx="3362960" cy="1933575"/>
@@ -8020,6 +9171,7 @@
         <w:jc w:val="center"/>
         <w:rPr>
           <w:rFonts w:asciiTheme="minorEastAsia" w:hAnsiTheme="minorEastAsia"/>
+          <w:color w:val="171616" w:themeColor="background2" w:themeShade="19"/>
           <w:sz w:val="21"/>
           <w:szCs w:val="21"/>
         </w:rPr>
@@ -8027,6 +9179,7 @@
       <w:r>
         <w:rPr>
           <w:rFonts w:hint="eastAsia" w:asciiTheme="minorEastAsia" w:hAnsiTheme="minorEastAsia"/>
+          <w:color w:val="171616" w:themeColor="background2" w:themeShade="19"/>
           <w:sz w:val="21"/>
           <w:szCs w:val="21"/>
         </w:rPr>
@@ -8035,6 +9188,7 @@
       <w:r>
         <w:rPr>
           <w:rFonts w:asciiTheme="minorEastAsia" w:hAnsiTheme="minorEastAsia"/>
+          <w:color w:val="171616" w:themeColor="background2" w:themeShade="19"/>
           <w:sz w:val="21"/>
           <w:szCs w:val="21"/>
         </w:rPr>
@@ -8043,6 +9197,7 @@
       <w:r>
         <w:rPr>
           <w:rFonts w:hint="eastAsia" w:asciiTheme="minorEastAsia" w:hAnsiTheme="minorEastAsia"/>
+          <w:color w:val="171616" w:themeColor="background2" w:themeShade="19"/>
           <w:sz w:val="21"/>
           <w:szCs w:val="21"/>
         </w:rPr>
@@ -8051,6 +9206,7 @@
       <w:r>
         <w:rPr>
           <w:rFonts w:asciiTheme="minorEastAsia" w:hAnsiTheme="minorEastAsia"/>
+          <w:color w:val="171616" w:themeColor="background2" w:themeShade="19"/>
           <w:sz w:val="21"/>
           <w:szCs w:val="21"/>
         </w:rPr>
@@ -8064,11 +9220,13 @@
         <w:ind w:firstLine="420"/>
         <w:rPr>
           <w:rFonts w:asciiTheme="minorEastAsia" w:hAnsiTheme="minorEastAsia"/>
-        </w:rPr>
-      </w:pPr>
-      <w:r>
-        <w:rPr>
-          <w:rFonts w:asciiTheme="minorEastAsia" w:hAnsiTheme="minorEastAsia"/>
+          <w:color w:val="171616" w:themeColor="background2" w:themeShade="19"/>
+        </w:rPr>
+      </w:pPr>
+      <w:r>
+        <w:rPr>
+          <w:rFonts w:asciiTheme="minorEastAsia" w:hAnsiTheme="minorEastAsia"/>
+          <w:color w:val="171616" w:themeColor="background2" w:themeShade="19"/>
         </w:rPr>
         <w:t>在OSAL下主要实现对检测气体传感器的操作，LED显示的操作，触摸开关的操作，点火模块的控制，蓝牙的通信的实现。</w:t>
       </w:r>
@@ -8079,22 +9237,7 @@
         <w:jc w:val="left"/>
         <w:rPr>
           <w:rFonts w:asciiTheme="minorEastAsia" w:hAnsiTheme="minorEastAsia"/>
-        </w:rPr>
-      </w:pPr>
-      <w:r>
-        <w:rPr>
-          <w:rFonts w:asciiTheme="minorEastAsia" w:hAnsiTheme="minorEastAsia"/>
-        </w:rPr>
-        <w:br w:type="page"/>
-      </w:r>
-    </w:p>
-    <w:p>
-      <w:pPr>
-        <w:widowControl/>
-        <w:spacing w:line="400" w:lineRule="exact"/>
-        <w:ind w:firstLine="420"/>
-        <w:rPr>
-          <w:rFonts w:asciiTheme="minorEastAsia" w:hAnsiTheme="minorEastAsia"/>
+          <w:color w:val="171616" w:themeColor="background2" w:themeShade="19"/>
         </w:rPr>
         <w:sectPr>
           <w:headerReference r:id="rId9" w:type="default"/>
@@ -8118,6 +9261,9 @@
         </w:numPr>
         <w:spacing w:line="400" w:lineRule="exact"/>
         <w:jc w:val="center"/>
+        <w:rPr>
+          <w:color w:val="171616" w:themeColor="background2" w:themeShade="19"/>
+        </w:rPr>
       </w:pPr>
       <w:bookmarkStart w:id="95" w:name="_Toc452389561"/>
       <w:bookmarkStart w:id="96" w:name="_Toc452389883"/>
@@ -8125,10 +9271,14 @@
       <w:r>
         <w:rPr>
           <w:rFonts w:hint="eastAsia"/>
+          <w:color w:val="171616" w:themeColor="background2" w:themeShade="19"/>
         </w:rPr>
         <w:t>数据传输</w:t>
       </w:r>
       <w:r>
+        <w:rPr>
+          <w:color w:val="171616" w:themeColor="background2" w:themeShade="19"/>
+        </w:rPr>
         <w:t>技术应用</w:t>
       </w:r>
       <w:bookmarkEnd w:id="95"/>
@@ -8142,11 +9292,17 @@
           <w:ilvl w:val="1"/>
           <w:numId w:val="2"/>
         </w:numPr>
-      </w:pPr>
-      <w:bookmarkStart w:id="98" w:name="_Toc452389442"/>
-      <w:bookmarkStart w:id="99" w:name="_Toc452389562"/>
-      <w:bookmarkStart w:id="100" w:name="_Toc452389884"/>
-      <w:r>
+        <w:rPr>
+          <w:color w:val="171616" w:themeColor="background2" w:themeShade="19"/>
+        </w:rPr>
+      </w:pPr>
+      <w:bookmarkStart w:id="98" w:name="_Toc452389562"/>
+      <w:bookmarkStart w:id="99" w:name="_Toc452389884"/>
+      <w:bookmarkStart w:id="100" w:name="_Toc452389442"/>
+      <w:r>
+        <w:rPr>
+          <w:color w:val="171616" w:themeColor="background2" w:themeShade="19"/>
+        </w:rPr>
         <w:t>嵌入式设备与手机的蓝牙传输</w:t>
       </w:r>
       <w:bookmarkEnd w:id="98"/>
@@ -8187,13 +9343,15 @@
         <w:ind w:firstLine="420"/>
         <w:rPr>
           <w:rFonts w:asciiTheme="minorEastAsia" w:hAnsiTheme="minorEastAsia"/>
-        </w:rPr>
-      </w:pPr>
-      <w:r>
-        <w:rPr>
-          <w:rFonts w:asciiTheme="minorEastAsia" w:hAnsiTheme="minorEastAsia"/>
-        </w:rPr>
-        <w:t>嵌入式设备以TI公司的CC2541作为核心板，该核心板含蓝牙集成模块，利用核心板上的蓝牙模块与蓝牙功能的Android手机进行配对，手机扫描到蓝牙设配后，通过密码验证实现手机和嵌入式开发板的匹配和连接，然后通过蓝牙的传输功能，实现嵌入式设备和蓝牙手机数据的双向通信。</w:t>
+          <w:color w:val="171616" w:themeColor="background2" w:themeShade="19"/>
+        </w:rPr>
+      </w:pPr>
+      <w:r>
+        <w:rPr>
+          <w:rFonts w:asciiTheme="minorEastAsia" w:hAnsiTheme="minorEastAsia"/>
+          <w:color w:val="171616" w:themeColor="background2" w:themeShade="19"/>
+        </w:rPr>
+        <w:t>嵌入式设备CC2541作为核心板，该核心板含蓝牙集成模块，利用核心板上的蓝牙模块与蓝牙功能的Android手机进行配对，手机扫描到蓝牙设配后，通过密码验证实现手机和嵌入式开发板的匹配和连接，然后通过蓝牙的传输功能，实现嵌入式设备和蓝牙手机数据的双向通信。</w:t>
       </w:r>
     </w:p>
     <w:p>
@@ -8202,13 +9360,15 @@
         <w:ind w:firstLine="420"/>
         <w:rPr>
           <w:rFonts w:asciiTheme="minorEastAsia" w:hAnsiTheme="minorEastAsia"/>
-        </w:rPr>
-      </w:pPr>
-      <w:r>
-        <w:rPr>
-          <w:rFonts w:asciiTheme="minorEastAsia" w:hAnsiTheme="minorEastAsia"/>
-        </w:rPr>
-        <w:t>我们主要是利用TI公司自主开发的嵌入式操作系统OSAL在嵌入式CC2541核心板上进行二次开发，以便后期的代码维护和功能完善。</w:t>
+          <w:color w:val="171616" w:themeColor="background2" w:themeShade="19"/>
+        </w:rPr>
+      </w:pPr>
+      <w:r>
+        <w:rPr>
+          <w:rFonts w:asciiTheme="minorEastAsia" w:hAnsiTheme="minorEastAsia"/>
+          <w:color w:val="171616" w:themeColor="background2" w:themeShade="19"/>
+        </w:rPr>
+        <w:t>我们主要是使用嵌入式操作系统OSAL在嵌入式CC2541核心板上进行二次开发，以便后期的代码维护和功能完善。</w:t>
       </w:r>
     </w:p>
     <w:p>
@@ -8218,11 +9378,17 @@
           <w:ilvl w:val="1"/>
           <w:numId w:val="2"/>
         </w:numPr>
-      </w:pPr>
-      <w:bookmarkStart w:id="101" w:name="_Toc452389563"/>
-      <w:bookmarkStart w:id="102" w:name="_Toc452389443"/>
-      <w:bookmarkStart w:id="103" w:name="_Toc452389885"/>
-      <w:r>
+        <w:rPr>
+          <w:color w:val="171616" w:themeColor="background2" w:themeShade="19"/>
+        </w:rPr>
+      </w:pPr>
+      <w:bookmarkStart w:id="101" w:name="_Toc452389443"/>
+      <w:bookmarkStart w:id="102" w:name="_Toc452389885"/>
+      <w:bookmarkStart w:id="103" w:name="_Toc452389563"/>
+      <w:r>
+        <w:rPr>
+          <w:color w:val="171616" w:themeColor="background2" w:themeShade="19"/>
+        </w:rPr>
         <w:t>手机与服务器的数据传输</w:t>
       </w:r>
       <w:bookmarkEnd w:id="101"/>
@@ -8233,8 +9399,14 @@
       <w:pPr>
         <w:spacing w:line="400" w:lineRule="exact"/>
         <w:ind w:firstLine="420"/>
-      </w:pPr>
-      <w:r>
+        <w:rPr>
+          <w:color w:val="171616" w:themeColor="background2" w:themeShade="19"/>
+        </w:rPr>
+      </w:pPr>
+      <w:r>
+        <w:rPr>
+          <w:color w:val="171616" w:themeColor="background2" w:themeShade="19"/>
+        </w:rPr>
         <w:t>手机和服务器的通信主要基于移动网络技术，如WIFI,3G,4G等通信技术。</w:t>
       </w:r>
     </w:p>
@@ -8242,11 +9414,22 @@
       <w:pPr>
         <w:pStyle w:val="4"/>
         <w:spacing w:line="400" w:lineRule="exact"/>
+        <w:ind w:firstLine="420" w:firstLineChars="0"/>
+        <w:rPr>
+          <w:b w:val="0"/>
+          <w:bCs w:val="0"/>
+          <w:color w:val="171616" w:themeColor="background2" w:themeShade="19"/>
+        </w:rPr>
       </w:pPr>
       <w:bookmarkStart w:id="104" w:name="_Toc452389444"/>
       <w:bookmarkStart w:id="105" w:name="_Toc452389564"/>
       <w:bookmarkStart w:id="106" w:name="_Toc452389886"/>
       <w:r>
+        <w:rPr>
+          <w:b w:val="0"/>
+          <w:bCs w:val="0"/>
+          <w:color w:val="171616" w:themeColor="background2" w:themeShade="19"/>
+        </w:rPr>
         <w:t>6.2.1手机app和服务器</w:t>
       </w:r>
       <w:bookmarkEnd w:id="104"/>
@@ -8259,17 +9442,20 @@
         <w:ind w:firstLine="480" w:firstLineChars="200"/>
         <w:rPr>
           <w:rFonts w:asciiTheme="minorEastAsia" w:hAnsiTheme="minorEastAsia"/>
-        </w:rPr>
-      </w:pPr>
-      <w:r>
-        <w:rPr>
-          <w:rFonts w:asciiTheme="minorEastAsia" w:hAnsiTheme="minorEastAsia"/>
+          <w:color w:val="171616" w:themeColor="background2" w:themeShade="19"/>
+        </w:rPr>
+      </w:pPr>
+      <w:r>
+        <w:rPr>
+          <w:rFonts w:asciiTheme="minorEastAsia" w:hAnsiTheme="minorEastAsia"/>
+          <w:color w:val="171616" w:themeColor="background2" w:themeShade="19"/>
         </w:rPr>
         <w:t>Android手机自带联网功能，通过Android手机的网络功能访问web服务器，通过http协议实现手机和服务器的通信，手机采用post方式请求数据，使得手机可以向服务器提交数据，获取数据。手机端和服务器端主要是利用json的格式实现数据的传递，通过对json数据格式的解析获取数据。web端基于java web语言实现，采用c3p0技术</w:t>
       </w:r>
       <w:r>
         <w:rPr>
           <w:rFonts w:asciiTheme="minorEastAsia" w:hAnsiTheme="minorEastAsia"/>
+          <w:color w:val="171616" w:themeColor="background2" w:themeShade="19"/>
           <w:szCs w:val="24"/>
         </w:rPr>
         <w:t>对数据库进行线程池的管理来控制访问后台的mysql数据</w:t>
@@ -8277,6 +9463,7 @@
       <w:r>
         <w:rPr>
           <w:rFonts w:asciiTheme="minorEastAsia" w:hAnsiTheme="minorEastAsia"/>
+          <w:color w:val="171616" w:themeColor="background2" w:themeShade="19"/>
         </w:rPr>
         <w:t>库，使用工厂模式，MVC实现代码的架构。</w:t>
       </w:r>
@@ -8285,12 +9472,39 @@
       <w:pPr>
         <w:pStyle w:val="4"/>
         <w:spacing w:line="400" w:lineRule="exact"/>
-      </w:pPr>
-      <w:bookmarkStart w:id="107" w:name="_Toc452389887"/>
+        <w:ind w:firstLine="420" w:firstLineChars="0"/>
+        <w:rPr>
+          <w:b w:val="0"/>
+          <w:bCs w:val="0"/>
+          <w:color w:val="171616" w:themeColor="background2" w:themeShade="19"/>
+        </w:rPr>
+      </w:pPr>
+      <w:bookmarkStart w:id="107" w:name="_Toc452389445"/>
       <w:bookmarkStart w:id="108" w:name="_Toc452389565"/>
-      <w:bookmarkStart w:id="109" w:name="_Toc452389445"/>
-      <w:r>
-        <w:t>6.2.1微信和服务器</w:t>
+      <w:bookmarkStart w:id="109" w:name="_Toc452389887"/>
+      <w:r>
+        <w:rPr>
+          <w:b w:val="0"/>
+          <w:bCs w:val="0"/>
+          <w:color w:val="171616" w:themeColor="background2" w:themeShade="19"/>
+        </w:rPr>
+        <w:t>6.2.</w:t>
+      </w:r>
+      <w:r>
+        <w:rPr>
+          <w:b w:val="0"/>
+          <w:bCs w:val="0"/>
+          <w:color w:val="171616" w:themeColor="background2" w:themeShade="19"/>
+        </w:rPr>
+        <w:t>2</w:t>
+      </w:r>
+      <w:r>
+        <w:rPr>
+          <w:b w:val="0"/>
+          <w:bCs w:val="0"/>
+          <w:color w:val="171616" w:themeColor="background2" w:themeShade="19"/>
+        </w:rPr>
+        <w:t>微信和服务器</w:t>
       </w:r>
       <w:bookmarkEnd w:id="107"/>
       <w:bookmarkEnd w:id="108"/>
@@ -8302,11 +9516,13 @@
         <w:ind w:firstLine="480" w:firstLineChars="200"/>
         <w:rPr>
           <w:rFonts w:asciiTheme="minorEastAsia" w:hAnsiTheme="minorEastAsia"/>
-        </w:rPr>
-      </w:pPr>
-      <w:r>
-        <w:rPr>
-          <w:rFonts w:asciiTheme="minorEastAsia" w:hAnsiTheme="minorEastAsia"/>
+          <w:color w:val="171616" w:themeColor="background2" w:themeShade="19"/>
+        </w:rPr>
+      </w:pPr>
+      <w:r>
+        <w:rPr>
+          <w:rFonts w:asciiTheme="minorEastAsia" w:hAnsiTheme="minorEastAsia"/>
+          <w:color w:val="171616" w:themeColor="background2" w:themeShade="19"/>
         </w:rPr>
         <w:t>为了推广更多的用户使用我们的设备，我们开发了微信端以便更好的为用户服务，微信端以公众号的方式实现，关注我们公告号就可以实现很多基本功能，主要是数据的查询，微信端和服务器通过HTTP协议实现数据的交流。微信端和服务器端主要以XML格式的数据进行数据的传输，用于对XML格式数据的解析获取数据，微信公众号相当于一个中介，将用户的数据获取后封装成XML格式的数据，然后将XML格式的数据传输到我们自己的服务器进行数据的解析和处理，服务器处理完数据后，同样封装成微信公告号可以识别的XML格式传递给微信公告号，微信公告号会自动解析数据，然后将数据返回给用户微信端界面。</w:t>
       </w:r>
@@ -8317,6 +9533,7 @@
         <w:jc w:val="left"/>
         <w:rPr>
           <w:rFonts w:asciiTheme="minorEastAsia" w:hAnsiTheme="minorEastAsia"/>
+          <w:color w:val="171616" w:themeColor="background2" w:themeShade="19"/>
         </w:rPr>
       </w:pPr>
       <w:bookmarkStart w:id="110" w:name="_Toc449305736"/>
@@ -8325,6 +9542,7 @@
           <w:rFonts w:asciiTheme="minorEastAsia" w:hAnsiTheme="minorEastAsia"/>
           <w:b/>
           <w:bCs/>
+          <w:color w:val="171616" w:themeColor="background2" w:themeShade="19"/>
         </w:rPr>
         <w:br w:type="page"/>
       </w:r>
@@ -8334,6 +9552,9 @@
         <w:pStyle w:val="2"/>
         <w:spacing w:line="240" w:lineRule="auto"/>
         <w:jc w:val="center"/>
+        <w:rPr>
+          <w:color w:val="171616" w:themeColor="background2" w:themeShade="19"/>
+        </w:rPr>
       </w:pPr>
       <w:bookmarkStart w:id="111" w:name="_Toc452389446"/>
       <w:bookmarkStart w:id="112" w:name="_Toc452389888"/>
@@ -8341,10 +9562,14 @@
       <w:r>
         <w:rPr>
           <w:rFonts w:hint="eastAsia"/>
+          <w:color w:val="171616" w:themeColor="background2" w:themeShade="19"/>
         </w:rPr>
         <w:t>参考</w:t>
       </w:r>
       <w:r>
+        <w:rPr>
+          <w:color w:val="171616" w:themeColor="background2" w:themeShade="19"/>
+        </w:rPr>
         <w:t>文献</w:t>
       </w:r>
       <w:bookmarkEnd w:id="110"/>
@@ -8358,6 +9583,7 @@
         <w:jc w:val="left"/>
         <w:rPr>
           <w:rFonts w:ascii="Times New Roman" w:hAnsi="Times New Roman" w:cs="Times New Roman"/>
+          <w:color w:val="171616" w:themeColor="background2" w:themeShade="19"/>
           <w:sz w:val="21"/>
           <w:szCs w:val="21"/>
         </w:rPr>
@@ -8365,6 +9591,7 @@
       <w:r>
         <w:rPr>
           <w:rFonts w:ascii="Times New Roman" w:hAnsi="Times New Roman" w:cs="Times New Roman"/>
+          <w:color w:val="171616" w:themeColor="background2" w:themeShade="19"/>
           <w:sz w:val="21"/>
           <w:szCs w:val="21"/>
         </w:rPr>
@@ -8373,6 +9600,7 @@
       <w:r>
         <w:rPr>
           <w:rFonts w:hint="eastAsia" w:ascii="Times New Roman" w:hAnsi="Times New Roman" w:cs="Times New Roman"/>
+          <w:color w:val="171616" w:themeColor="background2" w:themeShade="19"/>
           <w:sz w:val="21"/>
           <w:szCs w:val="21"/>
         </w:rPr>
@@ -8381,6 +9609,7 @@
       <w:r>
         <w:rPr>
           <w:rFonts w:ascii="Times New Roman" w:hAnsi="Times New Roman" w:cs="Times New Roman"/>
+          <w:color w:val="171616" w:themeColor="background2" w:themeShade="19"/>
           <w:sz w:val="21"/>
           <w:szCs w:val="21"/>
         </w:rPr>
@@ -8389,6 +9618,7 @@
       <w:r>
         <w:rPr>
           <w:rFonts w:hint="eastAsia" w:ascii="Times New Roman" w:hAnsi="Times New Roman" w:cs="Times New Roman"/>
+          <w:color w:val="171616" w:themeColor="background2" w:themeShade="19"/>
           <w:sz w:val="21"/>
           <w:szCs w:val="21"/>
         </w:rPr>
@@ -8397,6 +9627,7 @@
       <w:r>
         <w:rPr>
           <w:rFonts w:ascii="Times New Roman" w:hAnsi="Times New Roman" w:cs="Times New Roman"/>
+          <w:color w:val="171616" w:themeColor="background2" w:themeShade="19"/>
           <w:sz w:val="21"/>
           <w:szCs w:val="21"/>
         </w:rPr>
@@ -8405,6 +9636,7 @@
       <w:r>
         <w:rPr>
           <w:rFonts w:ascii="Times New Roman" w:hAnsi="Times New Roman" w:cs="Times New Roman"/>
+          <w:color w:val="171616" w:themeColor="background2" w:themeShade="19"/>
           <w:sz w:val="21"/>
           <w:szCs w:val="21"/>
         </w:rPr>
@@ -8413,6 +9645,7 @@
       <w:r>
         <w:rPr>
           <w:rFonts w:ascii="Times New Roman" w:hAnsi="Times New Roman" w:cs="Times New Roman"/>
+          <w:color w:val="171616" w:themeColor="background2" w:themeShade="19"/>
           <w:sz w:val="21"/>
           <w:szCs w:val="21"/>
         </w:rPr>
@@ -8421,6 +9654,7 @@
       <w:r>
         <w:rPr>
           <w:rFonts w:hint="eastAsia" w:ascii="Times New Roman" w:hAnsi="Times New Roman" w:cs="Times New Roman"/>
+          <w:color w:val="171616" w:themeColor="background2" w:themeShade="19"/>
           <w:sz w:val="21"/>
           <w:szCs w:val="21"/>
         </w:rPr>
@@ -8429,6 +9663,7 @@
       <w:r>
         <w:rPr>
           <w:rFonts w:ascii="Times New Roman" w:hAnsi="Times New Roman" w:cs="Times New Roman"/>
+          <w:color w:val="171616" w:themeColor="background2" w:themeShade="19"/>
           <w:sz w:val="21"/>
           <w:szCs w:val="21"/>
         </w:rPr>
@@ -8441,6 +9676,7 @@
         <w:jc w:val="left"/>
         <w:rPr>
           <w:rFonts w:ascii="Times New Roman" w:hAnsi="Times New Roman" w:cs="Times New Roman"/>
+          <w:color w:val="171616" w:themeColor="background2" w:themeShade="19"/>
           <w:sz w:val="21"/>
           <w:szCs w:val="21"/>
         </w:rPr>
@@ -8448,6 +9684,7 @@
       <w:r>
         <w:rPr>
           <w:rFonts w:ascii="Times New Roman" w:hAnsi="Times New Roman" w:cs="Times New Roman"/>
+          <w:color w:val="171616" w:themeColor="background2" w:themeShade="19"/>
           <w:sz w:val="21"/>
           <w:szCs w:val="21"/>
         </w:rPr>
@@ -8456,6 +9693,7 @@
       <w:r>
         <w:rPr>
           <w:rFonts w:hint="eastAsia" w:ascii="Times New Roman" w:hAnsi="Times New Roman" w:cs="Times New Roman"/>
+          <w:color w:val="171616" w:themeColor="background2" w:themeShade="19"/>
           <w:sz w:val="21"/>
           <w:szCs w:val="21"/>
         </w:rPr>
@@ -8464,6 +9702,7 @@
       <w:r>
         <w:rPr>
           <w:rFonts w:ascii="Times New Roman" w:hAnsi="Times New Roman" w:cs="Times New Roman"/>
+          <w:color w:val="171616" w:themeColor="background2" w:themeShade="19"/>
           <w:sz w:val="21"/>
           <w:szCs w:val="21"/>
         </w:rPr>
@@ -8476,6 +9715,7 @@
         <w:jc w:val="left"/>
         <w:rPr>
           <w:rFonts w:ascii="Times New Roman" w:hAnsi="Times New Roman" w:cs="Times New Roman"/>
+          <w:color w:val="171616" w:themeColor="background2" w:themeShade="19"/>
           <w:sz w:val="21"/>
           <w:szCs w:val="21"/>
         </w:rPr>
@@ -8483,6 +9723,7 @@
       <w:r>
         <w:rPr>
           <w:rFonts w:ascii="Times New Roman" w:hAnsi="Times New Roman" w:cs="Times New Roman"/>
+          <w:color w:val="171616" w:themeColor="background2" w:themeShade="19"/>
           <w:sz w:val="21"/>
           <w:szCs w:val="21"/>
         </w:rPr>
@@ -8491,6 +9732,7 @@
       <w:r>
         <w:rPr>
           <w:rFonts w:hint="eastAsia" w:ascii="Times New Roman" w:hAnsi="Times New Roman" w:cs="Times New Roman"/>
+          <w:color w:val="171616" w:themeColor="background2" w:themeShade="19"/>
           <w:sz w:val="21"/>
           <w:szCs w:val="21"/>
         </w:rPr>
@@ -8499,6 +9741,7 @@
       <w:r>
         <w:rPr>
           <w:rFonts w:ascii="Times New Roman" w:hAnsi="Times New Roman" w:cs="Times New Roman"/>
+          <w:color w:val="171616" w:themeColor="background2" w:themeShade="19"/>
           <w:sz w:val="21"/>
           <w:szCs w:val="21"/>
         </w:rPr>
@@ -8511,6 +9754,7 @@
         <w:jc w:val="left"/>
         <w:rPr>
           <w:rFonts w:ascii="Times New Roman" w:hAnsi="Times New Roman" w:cs="Times New Roman"/>
+          <w:color w:val="171616" w:themeColor="background2" w:themeShade="19"/>
           <w:sz w:val="21"/>
           <w:szCs w:val="21"/>
         </w:rPr>
@@ -8518,6 +9762,7 @@
       <w:r>
         <w:rPr>
           <w:rFonts w:ascii="Times New Roman" w:hAnsi="Times New Roman" w:cs="Times New Roman"/>
+          <w:color w:val="171616" w:themeColor="background2" w:themeShade="19"/>
           <w:sz w:val="21"/>
           <w:szCs w:val="21"/>
         </w:rPr>
@@ -8526,6 +9771,7 @@
       <w:r>
         <w:rPr>
           <w:rFonts w:hint="eastAsia" w:ascii="Times New Roman" w:hAnsi="Times New Roman" w:cs="Times New Roman"/>
+          <w:color w:val="171616" w:themeColor="background2" w:themeShade="19"/>
           <w:sz w:val="21"/>
           <w:szCs w:val="21"/>
         </w:rPr>
@@ -8534,6 +9780,7 @@
       <w:r>
         <w:rPr>
           <w:rFonts w:ascii="Times New Roman" w:hAnsi="Times New Roman" w:cs="Times New Roman"/>
+          <w:color w:val="171616" w:themeColor="background2" w:themeShade="19"/>
           <w:sz w:val="21"/>
           <w:szCs w:val="21"/>
         </w:rPr>
@@ -8546,6 +9793,7 @@
         <w:jc w:val="left"/>
         <w:rPr>
           <w:rFonts w:ascii="Times New Roman" w:hAnsi="Times New Roman" w:cs="Times New Roman"/>
+          <w:color w:val="171616" w:themeColor="background2" w:themeShade="19"/>
           <w:sz w:val="21"/>
           <w:szCs w:val="21"/>
         </w:rPr>
@@ -8553,6 +9801,7 @@
       <w:r>
         <w:rPr>
           <w:rFonts w:ascii="Times New Roman" w:hAnsi="Times New Roman" w:cs="Times New Roman"/>
+          <w:color w:val="171616" w:themeColor="background2" w:themeShade="19"/>
           <w:sz w:val="21"/>
           <w:szCs w:val="21"/>
         </w:rPr>
@@ -8561,6 +9810,7 @@
       <w:r>
         <w:rPr>
           <w:rFonts w:hint="eastAsia" w:ascii="Times New Roman" w:hAnsi="Times New Roman" w:cs="Times New Roman"/>
+          <w:color w:val="171616" w:themeColor="background2" w:themeShade="19"/>
           <w:sz w:val="21"/>
           <w:szCs w:val="21"/>
         </w:rPr>
@@ -8569,6 +9819,7 @@
       <w:r>
         <w:rPr>
           <w:rFonts w:ascii="Times New Roman" w:hAnsi="Times New Roman" w:cs="Times New Roman"/>
+          <w:color w:val="171616" w:themeColor="background2" w:themeShade="19"/>
           <w:sz w:val="21"/>
           <w:szCs w:val="21"/>
         </w:rPr>
@@ -8581,6 +9832,7 @@
         <w:jc w:val="left"/>
         <w:rPr>
           <w:rFonts w:ascii="Times New Roman" w:hAnsi="Times New Roman" w:cs="Times New Roman"/>
+          <w:color w:val="171616" w:themeColor="background2" w:themeShade="19"/>
           <w:sz w:val="21"/>
           <w:szCs w:val="21"/>
         </w:rPr>
@@ -8588,6 +9840,7 @@
       <w:r>
         <w:rPr>
           <w:rFonts w:ascii="Times New Roman" w:hAnsi="Times New Roman" w:cs="Times New Roman"/>
+          <w:color w:val="171616" w:themeColor="background2" w:themeShade="19"/>
           <w:sz w:val="21"/>
           <w:szCs w:val="21"/>
         </w:rPr>
@@ -8596,6 +9849,7 @@
       <w:r>
         <w:rPr>
           <w:rFonts w:hint="eastAsia" w:ascii="Times New Roman" w:hAnsi="Times New Roman" w:cs="Times New Roman"/>
+          <w:color w:val="171616" w:themeColor="background2" w:themeShade="19"/>
           <w:sz w:val="21"/>
           <w:szCs w:val="21"/>
         </w:rPr>
@@ -8604,35 +9858,48 @@
       <w:r>
         <w:rPr>
           <w:rFonts w:ascii="Times New Roman" w:hAnsi="Times New Roman" w:cs="Times New Roman"/>
+          <w:color w:val="171616" w:themeColor="background2" w:themeShade="19"/>
           <w:sz w:val="21"/>
           <w:szCs w:val="21"/>
         </w:rPr>
         <w:t>] </w:t>
       </w:r>
       <w:r>
+        <w:rPr>
+          <w:color w:val="171616" w:themeColor="background2" w:themeShade="19"/>
+        </w:rPr>
         <w:fldChar w:fldCharType="begin"/>
       </w:r>
       <w:r>
+        <w:rPr>
+          <w:color w:val="171616" w:themeColor="background2" w:themeShade="19"/>
+        </w:rPr>
         <w:instrText xml:space="preserve"> HYPERLINK "http://developer.android.com" </w:instrText>
       </w:r>
       <w:r>
+        <w:rPr>
+          <w:color w:val="171616" w:themeColor="background2" w:themeShade="19"/>
+        </w:rPr>
         <w:fldChar w:fldCharType="separate"/>
       </w:r>
       <w:r>
         <w:rPr>
           <w:rFonts w:ascii="Times New Roman" w:hAnsi="Times New Roman"/>
+          <w:color w:val="171616" w:themeColor="background2" w:themeShade="19"/>
         </w:rPr>
         <w:t>http://developer.android.com</w:t>
       </w:r>
       <w:r>
         <w:rPr>
           <w:rFonts w:ascii="Times New Roman" w:hAnsi="Times New Roman"/>
+          <w:color w:val="171616" w:themeColor="background2" w:themeShade="19"/>
         </w:rPr>
         <w:fldChar w:fldCharType="end"/>
       </w:r>
       <w:r>
         <w:rPr>
           <w:rFonts w:ascii="Times New Roman" w:hAnsi="Times New Roman" w:cs="Times New Roman"/>
+          <w:color w:val="171616" w:themeColor="background2" w:themeShade="19"/>
           <w:sz w:val="21"/>
           <w:szCs w:val="21"/>
         </w:rPr>
@@ -8645,7 +9912,7 @@
         <w:jc w:val="left"/>
         <w:rPr>
           <w:rFonts w:cs="Times New Roman" w:asciiTheme="minorEastAsia" w:hAnsiTheme="minorEastAsia"/>
-          <w:color w:val="333333"/>
+          <w:color w:val="171616" w:themeColor="background2" w:themeShade="19"/>
           <w:sz w:val="21"/>
           <w:szCs w:val="21"/>
         </w:rPr>
@@ -8657,7 +9924,7 @@
         <w:jc w:val="left"/>
         <w:rPr>
           <w:rFonts w:ascii="Times New Roman" w:hAnsi="Times New Roman" w:cs="Times New Roman"/>
-          <w:color w:val="333333"/>
+          <w:color w:val="171616" w:themeColor="background2" w:themeShade="19"/>
         </w:rPr>
       </w:pPr>
     </w:p>
@@ -8667,7 +9934,7 @@
         <w:jc w:val="left"/>
         <w:rPr>
           <w:rFonts w:ascii="Times New Roman" w:hAnsi="Times New Roman" w:cs="Times New Roman"/>
-          <w:color w:val="333333"/>
+          <w:color w:val="171616" w:themeColor="background2" w:themeShade="19"/>
         </w:rPr>
       </w:pPr>
     </w:p>
@@ -8677,7 +9944,7 @@
         <w:jc w:val="left"/>
         <w:rPr>
           <w:rFonts w:ascii="Times New Roman" w:hAnsi="Times New Roman" w:cs="Times New Roman"/>
-          <w:color w:val="333333"/>
+          <w:color w:val="171616" w:themeColor="background2" w:themeShade="19"/>
         </w:rPr>
       </w:pPr>
     </w:p>
@@ -8687,7 +9954,7 @@
         <w:jc w:val="left"/>
         <w:rPr>
           <w:rFonts w:ascii="Times New Roman" w:hAnsi="Times New Roman" w:cs="Times New Roman"/>
-          <w:color w:val="333333"/>
+          <w:color w:val="171616" w:themeColor="background2" w:themeShade="19"/>
         </w:rPr>
       </w:pPr>
     </w:p>
@@ -8697,7 +9964,7 @@
         <w:jc w:val="left"/>
         <w:rPr>
           <w:rFonts w:ascii="Times New Roman" w:hAnsi="Times New Roman" w:cs="Times New Roman"/>
-          <w:color w:val="333333"/>
+          <w:color w:val="171616" w:themeColor="background2" w:themeShade="19"/>
         </w:rPr>
       </w:pPr>
     </w:p>
@@ -8707,7 +9974,7 @@
         <w:jc w:val="left"/>
         <w:rPr>
           <w:rFonts w:ascii="Times New Roman" w:hAnsi="Times New Roman" w:cs="Times New Roman"/>
-          <w:color w:val="333333"/>
+          <w:color w:val="171616" w:themeColor="background2" w:themeShade="19"/>
         </w:rPr>
       </w:pPr>
     </w:p>
@@ -8717,7 +9984,7 @@
         <w:jc w:val="left"/>
         <w:rPr>
           <w:rFonts w:ascii="Times New Roman" w:hAnsi="Times New Roman" w:cs="Times New Roman"/>
-          <w:color w:val="333333"/>
+          <w:color w:val="171616" w:themeColor="background2" w:themeShade="19"/>
         </w:rPr>
       </w:pPr>
     </w:p>
@@ -8727,7 +9994,7 @@
         <w:jc w:val="left"/>
         <w:rPr>
           <w:rFonts w:ascii="Times New Roman" w:hAnsi="Times New Roman" w:cs="Times New Roman"/>
-          <w:color w:val="333333"/>
+          <w:color w:val="171616" w:themeColor="background2" w:themeShade="19"/>
         </w:rPr>
       </w:pPr>
     </w:p>
@@ -8737,7 +10004,7 @@
         <w:jc w:val="left"/>
         <w:rPr>
           <w:rFonts w:ascii="Times New Roman" w:hAnsi="Times New Roman" w:cs="Times New Roman"/>
-          <w:color w:val="333333"/>
+          <w:color w:val="171616" w:themeColor="background2" w:themeShade="19"/>
         </w:rPr>
       </w:pPr>
     </w:p>
@@ -8747,7 +10014,7 @@
         <w:jc w:val="left"/>
         <w:rPr>
           <w:rFonts w:ascii="Times New Roman" w:hAnsi="Times New Roman" w:cs="Times New Roman"/>
-          <w:color w:val="333333"/>
+          <w:color w:val="171616" w:themeColor="background2" w:themeShade="19"/>
         </w:rPr>
       </w:pPr>
     </w:p>
@@ -8757,7 +10024,7 @@
         <w:jc w:val="left"/>
         <w:rPr>
           <w:rFonts w:ascii="Times New Roman" w:hAnsi="Times New Roman" w:cs="Times New Roman"/>
-          <w:color w:val="333333"/>
+          <w:color w:val="171616" w:themeColor="background2" w:themeShade="19"/>
         </w:rPr>
       </w:pPr>
     </w:p>
@@ -8767,7 +10034,7 @@
         <w:jc w:val="left"/>
         <w:rPr>
           <w:rFonts w:ascii="Times New Roman" w:hAnsi="Times New Roman" w:cs="Times New Roman"/>
-          <w:color w:val="333333"/>
+          <w:color w:val="171616" w:themeColor="background2" w:themeShade="19"/>
         </w:rPr>
       </w:pPr>
     </w:p>
@@ -8777,7 +10044,7 @@
         <w:jc w:val="left"/>
         <w:rPr>
           <w:rFonts w:ascii="Times New Roman" w:hAnsi="Times New Roman" w:cs="Times New Roman"/>
-          <w:color w:val="333333"/>
+          <w:color w:val="171616" w:themeColor="background2" w:themeShade="19"/>
         </w:rPr>
       </w:pPr>
     </w:p>
@@ -8787,7 +10054,7 @@
         <w:jc w:val="left"/>
         <w:rPr>
           <w:rFonts w:ascii="Times New Roman" w:hAnsi="Times New Roman" w:cs="Times New Roman"/>
-          <w:color w:val="333333"/>
+          <w:color w:val="171616" w:themeColor="background2" w:themeShade="19"/>
         </w:rPr>
       </w:pPr>
     </w:p>
@@ -8797,7 +10064,7 @@
         <w:jc w:val="left"/>
         <w:rPr>
           <w:rFonts w:ascii="Times New Roman" w:hAnsi="Times New Roman" w:cs="Times New Roman"/>
-          <w:color w:val="333333"/>
+          <w:color w:val="171616" w:themeColor="background2" w:themeShade="19"/>
         </w:rPr>
       </w:pPr>
     </w:p>
@@ -8807,7 +10074,7 @@
         <w:jc w:val="left"/>
         <w:rPr>
           <w:rFonts w:ascii="Times New Roman" w:hAnsi="Times New Roman" w:cs="Times New Roman"/>
-          <w:color w:val="333333"/>
+          <w:color w:val="171616" w:themeColor="background2" w:themeShade="19"/>
         </w:rPr>
       </w:pPr>
     </w:p>
@@ -8817,7 +10084,7 @@
         <w:jc w:val="left"/>
         <w:rPr>
           <w:rFonts w:ascii="Times New Roman" w:hAnsi="Times New Roman" w:cs="Times New Roman"/>
-          <w:color w:val="333333"/>
+          <w:color w:val="171616" w:themeColor="background2" w:themeShade="19"/>
         </w:rPr>
       </w:pPr>
     </w:p>
@@ -8825,7 +10092,7 @@
       <w:pPr>
         <w:rPr>
           <w:rFonts w:ascii="Times New Roman" w:hAnsi="Times New Roman" w:cs="Times New Roman"/>
-          <w:color w:val="333333"/>
+          <w:color w:val="171616" w:themeColor="background2" w:themeShade="19"/>
         </w:rPr>
       </w:pPr>
     </w:p>

--- a/Alphabet Man_教你戒烟的打火机.docx
+++ b/Alphabet Man_教你戒烟的打火机.docx
@@ -3940,8 +3940,9 @@
     <w:p>
       <w:pPr>
         <w:spacing w:line="400" w:lineRule="exact"/>
-        <w:ind w:firstLine="420" w:firstLineChars="0"/>
-        <w:rPr>
+        <w:ind w:firstLine="480" w:firstLineChars="200"/>
+        <w:rPr>
+          <w:rFonts w:hint="eastAsia"/>
           <w:color w:val="171616" w:themeColor="background2" w:themeShade="19"/>
         </w:rPr>
       </w:pPr>
@@ -3965,21 +3966,16 @@
         <w:spacing w:line="400" w:lineRule="exact"/>
         <w:ind w:firstLine="480" w:firstLineChars="200"/>
         <w:rPr>
-          <w:color w:val="171616" w:themeColor="background2" w:themeShade="19"/>
-        </w:rPr>
-      </w:pPr>
-      <w:r>
-        <w:rPr>
           <w:rFonts w:hint="eastAsia"/>
           <w:color w:val="171616" w:themeColor="background2" w:themeShade="19"/>
         </w:rPr>
-        <w:t>传统打火机的使用次数不限，可以随时使用，这使得用户不能清楚地意识到自己的吸烟次数。而智能打火机具有设置功能，可以设置点火次数，一旦超过次数，打火机便不</w:t>
-      </w:r>
-      <w:r>
-        <w:rPr>
-          <w:color w:val="171616" w:themeColor="background2" w:themeShade="19"/>
-        </w:rPr>
-        <w:t>再</w:t>
+      </w:pPr>
+      <w:r>
+        <w:rPr>
+          <w:rFonts w:hint="eastAsia"/>
+          <w:color w:val="171616" w:themeColor="background2" w:themeShade="19"/>
+        </w:rPr>
+        <w:t>传统打火机的使用次数不限，可以随时使用，这使得用户不能清楚地意识到自己的吸烟次数。而智能打火机具有设置功能，可以设置点火次数，一旦超过次数，打火机便不再</w:t>
       </w:r>
       <w:r>
         <w:rPr>
@@ -4008,47 +4004,33 @@
         <w:spacing w:line="400" w:lineRule="exact"/>
         <w:ind w:firstLine="480" w:firstLineChars="200"/>
         <w:rPr>
-          <w:color w:val="171616" w:themeColor="background2" w:themeShade="19"/>
-        </w:rPr>
-      </w:pPr>
-    </w:p>
-    <w:p>
-      <w:pPr>
-        <w:spacing w:line="400" w:lineRule="exact"/>
-        <w:ind w:firstLine="420" w:firstLineChars="0"/>
-        <w:rPr>
-          <w:color w:val="171616" w:themeColor="background2" w:themeShade="19"/>
-        </w:rPr>
-      </w:pPr>
-      <w:r>
-        <w:rPr>
-          <w:rFonts w:hint="default"/>
-          <w:color w:val="171616" w:themeColor="background2" w:themeShade="19"/>
-        </w:rPr>
-        <w:t>2.1.</w:t>
-      </w:r>
-      <w:r>
-        <w:rPr>
           <w:rFonts w:hint="eastAsia"/>
           <w:color w:val="171616" w:themeColor="background2" w:themeShade="19"/>
         </w:rPr>
-        <w:t>2打火机具有显示功能</w:t>
-      </w:r>
+      </w:pPr>
     </w:p>
     <w:p>
       <w:pPr>
         <w:spacing w:line="400" w:lineRule="exact"/>
         <w:ind w:firstLine="480" w:firstLineChars="200"/>
         <w:rPr>
-          <w:color w:val="171616" w:themeColor="background2" w:themeShade="19"/>
-        </w:rPr>
-      </w:pPr>
-      <w:r>
-        <w:rPr>
           <w:rFonts w:hint="eastAsia"/>
           <w:color w:val="171616" w:themeColor="background2" w:themeShade="19"/>
         </w:rPr>
-        <w:t>智能打火机上装有OLED显示屏，每次点火之前，可以显示用户距离上次使用的时间以及剩余吸烟次数。这样，在用户每次吸烟前，观察到自己距上次的吸烟时间，发现时间并不长，也许就会放弃吸烟的想法。</w:t>
+      </w:pPr>
+      <w:r>
+        <w:rPr>
+          <w:rFonts w:hint="default"/>
+          <w:color w:val="171616" w:themeColor="background2" w:themeShade="19"/>
+        </w:rPr>
+        <w:t>2.1.</w:t>
+      </w:r>
+      <w:r>
+        <w:rPr>
+          <w:rFonts w:hint="eastAsia"/>
+          <w:color w:val="171616" w:themeColor="background2" w:themeShade="19"/>
+        </w:rPr>
+        <w:t>2打火机具有显示功能</w:t>
       </w:r>
     </w:p>
     <w:p>
@@ -4056,15 +4038,34 @@
         <w:spacing w:line="400" w:lineRule="exact"/>
         <w:ind w:firstLine="480" w:firstLineChars="200"/>
         <w:rPr>
-          <w:color w:val="171616" w:themeColor="background2" w:themeShade="19"/>
-        </w:rPr>
-      </w:pPr>
+          <w:rFonts w:hint="eastAsia"/>
+          <w:color w:val="171616" w:themeColor="background2" w:themeShade="19"/>
+        </w:rPr>
+      </w:pPr>
+      <w:r>
+        <w:rPr>
+          <w:rFonts w:hint="eastAsia"/>
+          <w:color w:val="171616" w:themeColor="background2" w:themeShade="19"/>
+        </w:rPr>
+        <w:t>智能打火机上装有OLED显示屏，每次点火之前，可以显示用户距离上次使用的时间以及剩余吸烟次数。这样，在用户每次吸烟前，观察到自己距上次的吸烟时间，发现时间并不长，也许就会放弃吸烟的想法。</w:t>
+      </w:r>
     </w:p>
     <w:p>
       <w:pPr>
         <w:spacing w:line="400" w:lineRule="exact"/>
-        <w:ind w:firstLine="420" w:firstLineChars="0"/>
-        <w:rPr>
+        <w:ind w:firstLine="480" w:firstLineChars="200"/>
+        <w:rPr>
+          <w:rFonts w:hint="eastAsia"/>
+          <w:color w:val="171616" w:themeColor="background2" w:themeShade="19"/>
+        </w:rPr>
+      </w:pPr>
+    </w:p>
+    <w:p>
+      <w:pPr>
+        <w:spacing w:line="400" w:lineRule="exact"/>
+        <w:ind w:firstLine="480" w:firstLineChars="200"/>
+        <w:rPr>
+          <w:rFonts w:hint="eastAsia"/>
           <w:color w:val="171616" w:themeColor="background2" w:themeShade="19"/>
         </w:rPr>
       </w:pPr>
@@ -4179,16 +4180,7 @@
           <w:rFonts w:hint="eastAsia"/>
           <w:color w:val="171616" w:themeColor="background2" w:themeShade="19"/>
         </w:rPr>
-        <w:t>很多传统智能产品都开发了自己的专属APP，但对于很多用户来说，手机内存永远不够用，他们不愿意下载APP增加手机负担。而我</w:t>
-      </w:r>
-      <w:bookmarkStart w:id="114" w:name="_GoBack"/>
-      <w:bookmarkEnd w:id="114"/>
-      <w:r>
-        <w:rPr>
-          <w:rFonts w:hint="eastAsia"/>
-          <w:color w:val="171616" w:themeColor="background2" w:themeShade="19"/>
-        </w:rPr>
-        <w:t>们的设计既具有手机APP端又具有微信公众号端，为用户提供便捷，给用户更大的选择权。</w:t>
+        <w:t>很多传统智能产品都开发了自己的专属APP，但对于很多用户来说，手机内存永远不够用，他们不愿意下载APP增加手机负担。而我们的设计既具有手机APP端又具有微信公众号端，为用户提供便捷，给用户更大的选择权。</w:t>
       </w:r>
     </w:p>
     <w:p>
@@ -4799,44 +4791,40 @@
     </w:p>
     <w:p>
       <w:pPr>
-        <w:rPr>
-          <w:color w:val="171616" w:themeColor="background2" w:themeShade="19"/>
-        </w:rPr>
-      </w:pPr>
-      <w:r>
-        <w:rPr>
-          <w:rFonts w:asciiTheme="minorEastAsia" w:hAnsiTheme="minorEastAsia"/>
-          <w:color w:val="171616" w:themeColor="background2" w:themeShade="19"/>
-        </w:rPr>
-        <w:t>智能戒烟打火机硬件主要由控制和通信模块</w:t>
-      </w:r>
-      <w:r>
+        <w:spacing w:line="400" w:lineRule="exact"/>
+        <w:ind w:firstLine="480" w:firstLineChars="200"/>
         <w:rPr>
           <w:rFonts w:hint="eastAsia" w:asciiTheme="minorEastAsia" w:hAnsiTheme="minorEastAsia"/>
           <w:color w:val="171616" w:themeColor="background2" w:themeShade="19"/>
         </w:rPr>
-        <w:t>、</w:t>
-      </w:r>
-      <w:r>
-        <w:rPr>
-          <w:rFonts w:asciiTheme="minorEastAsia" w:hAnsiTheme="minorEastAsia"/>
-          <w:color w:val="171616" w:themeColor="background2" w:themeShade="19"/>
-        </w:rPr>
-        <w:t>点火器模块</w:t>
+      </w:pPr>
+      <w:r>
+        <w:rPr>
+          <w:rFonts w:asciiTheme="minorEastAsia" w:hAnsiTheme="minorEastAsia"/>
+          <w:color w:val="171616" w:themeColor="background2" w:themeShade="19"/>
+        </w:rPr>
+        <w:t>智</w:t>
       </w:r>
       <w:r>
         <w:rPr>
           <w:rFonts w:hint="eastAsia" w:asciiTheme="minorEastAsia" w:hAnsiTheme="minorEastAsia"/>
           <w:color w:val="171616" w:themeColor="background2" w:themeShade="19"/>
         </w:rPr>
-        <w:t>、</w:t>
-      </w:r>
-      <w:r>
-        <w:rPr>
-          <w:rFonts w:asciiTheme="minorEastAsia" w:hAnsiTheme="minorEastAsia"/>
-          <w:color w:val="171616" w:themeColor="background2" w:themeShade="19"/>
-        </w:rPr>
-        <w:t>显示模块和气体检测模块组成</w:t>
+        <w:t>能戒烟打火机硬件主要由控制和通信模块</w:t>
+      </w:r>
+      <w:r>
+        <w:rPr>
+          <w:rFonts w:hint="eastAsia" w:asciiTheme="minorEastAsia" w:hAnsiTheme="minorEastAsia"/>
+          <w:color w:val="171616" w:themeColor="background2" w:themeShade="19"/>
+        </w:rPr>
+        <w:t>、点火器模块</w:t>
+      </w:r>
+      <w:r>
+        <w:rPr>
+          <w:rFonts w:hint="eastAsia" w:asciiTheme="minorEastAsia" w:hAnsiTheme="minorEastAsia"/>
+          <w:color w:val="171616" w:themeColor="background2" w:themeShade="19"/>
+        </w:rPr>
+        <w:t>、显示模块和气体检测模块组成</w:t>
       </w:r>
       <w:r>
         <w:rPr>
@@ -4976,10 +4964,31 @@
       </w:pPr>
       <w:r>
         <w:rPr>
+          <w:rFonts w:hint="default" w:asciiTheme="minorEastAsia" w:hAnsiTheme="minorEastAsia"/>
+          <w:color w:val="171616" w:themeColor="background2" w:themeShade="19"/>
+        </w:rPr>
+        <w:t xml:space="preserve">    4.2.</w:t>
+      </w:r>
+      <w:r>
+        <w:rPr>
           <w:rFonts w:hint="eastAsia" w:asciiTheme="minorEastAsia" w:hAnsiTheme="minorEastAsia"/>
           <w:color w:val="171616" w:themeColor="background2" w:themeShade="19"/>
         </w:rPr>
-        <w:t>1.控制和通信模块</w:t>
+        <w:t>1</w:t>
+      </w:r>
+      <w:r>
+        <w:rPr>
+          <w:rFonts w:hint="default" w:asciiTheme="minorEastAsia" w:hAnsiTheme="minorEastAsia"/>
+          <w:color w:val="171616" w:themeColor="background2" w:themeShade="19"/>
+        </w:rPr>
+        <w:t xml:space="preserve"> </w:t>
+      </w:r>
+      <w:r>
+        <w:rPr>
+          <w:rFonts w:hint="eastAsia" w:asciiTheme="minorEastAsia" w:hAnsiTheme="minorEastAsia"/>
+          <w:color w:val="171616" w:themeColor="background2" w:themeShade="19"/>
+        </w:rPr>
+        <w:t>控制和通信模块</w:t>
       </w:r>
     </w:p>
     <w:p>
@@ -5265,19 +5274,43 @@
     <w:p>
       <w:pPr>
         <w:spacing w:line="400" w:lineRule="exact"/>
-        <w:rPr>
-          <w:rFonts w:asciiTheme="minorEastAsia" w:hAnsiTheme="minorEastAsia"/>
-          <w:color w:val="171616" w:themeColor="background2" w:themeShade="19"/>
-          <w:szCs w:val="24"/>
-        </w:rPr>
-      </w:pPr>
+        <w:ind w:firstLine="420" w:firstLineChars="0"/>
+        <w:rPr>
+          <w:rFonts w:asciiTheme="minorEastAsia" w:hAnsiTheme="minorEastAsia"/>
+          <w:color w:val="171616" w:themeColor="background2" w:themeShade="19"/>
+          <w:szCs w:val="24"/>
+        </w:rPr>
+      </w:pPr>
+      <w:r>
+        <w:rPr>
+          <w:rFonts w:hint="default" w:asciiTheme="minorEastAsia" w:hAnsiTheme="minorEastAsia"/>
+          <w:color w:val="171616" w:themeColor="background2" w:themeShade="19"/>
+        </w:rPr>
+        <w:t>4.2.</w:t>
+      </w:r>
       <w:r>
         <w:rPr>
           <w:rFonts w:hint="eastAsia" w:asciiTheme="minorEastAsia" w:hAnsiTheme="minorEastAsia"/>
           <w:color w:val="171616" w:themeColor="background2" w:themeShade="19"/>
           <w:szCs w:val="24"/>
         </w:rPr>
-        <w:t>2.点火器模块</w:t>
+        <w:t>2</w:t>
+      </w:r>
+      <w:r>
+        <w:rPr>
+          <w:rFonts w:hint="default" w:asciiTheme="minorEastAsia" w:hAnsiTheme="minorEastAsia"/>
+          <w:color w:val="171616" w:themeColor="background2" w:themeShade="19"/>
+          <w:szCs w:val="24"/>
+        </w:rPr>
+        <w:t xml:space="preserve"> </w:t>
+      </w:r>
+      <w:r>
+        <w:rPr>
+          <w:rFonts w:hint="eastAsia" w:asciiTheme="minorEastAsia" w:hAnsiTheme="minorEastAsia"/>
+          <w:color w:val="171616" w:themeColor="background2" w:themeShade="19"/>
+          <w:szCs w:val="24"/>
+        </w:rPr>
+        <w:t>点火器模块</w:t>
       </w:r>
     </w:p>
     <w:p>
@@ -5642,17 +5675,39 @@
     <w:p>
       <w:pPr>
         <w:spacing w:line="400" w:lineRule="exact"/>
-        <w:rPr>
-          <w:rFonts w:asciiTheme="minorEastAsia" w:hAnsiTheme="minorEastAsia"/>
-          <w:color w:val="171616" w:themeColor="background2" w:themeShade="19"/>
-        </w:rPr>
-      </w:pPr>
+        <w:ind w:firstLine="420" w:firstLineChars="0"/>
+        <w:rPr>
+          <w:rFonts w:asciiTheme="minorEastAsia" w:hAnsiTheme="minorEastAsia"/>
+          <w:color w:val="171616" w:themeColor="background2" w:themeShade="19"/>
+        </w:rPr>
+      </w:pPr>
+      <w:r>
+        <w:rPr>
+          <w:rFonts w:hint="default" w:asciiTheme="minorEastAsia" w:hAnsiTheme="minorEastAsia"/>
+          <w:color w:val="171616" w:themeColor="background2" w:themeShade="19"/>
+        </w:rPr>
+        <w:t>4.2.</w:t>
+      </w:r>
       <w:r>
         <w:rPr>
           <w:rFonts w:hint="eastAsia" w:asciiTheme="minorEastAsia" w:hAnsiTheme="minorEastAsia"/>
           <w:color w:val="171616" w:themeColor="background2" w:themeShade="19"/>
         </w:rPr>
-        <w:t>3.显示模块</w:t>
+        <w:t>3</w:t>
+      </w:r>
+      <w:r>
+        <w:rPr>
+          <w:rFonts w:hint="default" w:asciiTheme="minorEastAsia" w:hAnsiTheme="minorEastAsia"/>
+          <w:color w:val="171616" w:themeColor="background2" w:themeShade="19"/>
+        </w:rPr>
+        <w:t xml:space="preserve"> </w:t>
+      </w:r>
+      <w:r>
+        <w:rPr>
+          <w:rFonts w:hint="eastAsia" w:asciiTheme="minorEastAsia" w:hAnsiTheme="minorEastAsia"/>
+          <w:color w:val="171616" w:themeColor="background2" w:themeShade="19"/>
+        </w:rPr>
+        <w:t>显示模块</w:t>
       </w:r>
     </w:p>
     <w:p>
@@ -5807,6 +5862,7 @@
       <w:pPr>
         <w:pStyle w:val="20"/>
         <w:spacing w:line="400" w:lineRule="exact"/>
+        <w:ind w:firstLine="420" w:firstLineChars="0"/>
         <w:contextualSpacing/>
         <w:rPr>
           <w:rFonts w:asciiTheme="minorEastAsia" w:hAnsiTheme="minorEastAsia" w:eastAsiaTheme="minorEastAsia"/>
@@ -5815,10 +5871,31 @@
       </w:pPr>
       <w:r>
         <w:rPr>
+          <w:rFonts w:hint="default" w:asciiTheme="minorEastAsia" w:hAnsiTheme="minorEastAsia"/>
+          <w:color w:val="171616" w:themeColor="background2" w:themeShade="19"/>
+        </w:rPr>
+        <w:t>4.2.</w:t>
+      </w:r>
+      <w:r>
+        <w:rPr>
           <w:rFonts w:hint="eastAsia" w:asciiTheme="minorEastAsia" w:hAnsiTheme="minorEastAsia" w:eastAsiaTheme="minorEastAsia"/>
           <w:color w:val="171616" w:themeColor="background2" w:themeShade="19"/>
         </w:rPr>
-        <w:t>4.气体检测模块</w:t>
+        <w:t>4</w:t>
+      </w:r>
+      <w:r>
+        <w:rPr>
+          <w:rFonts w:hint="default" w:asciiTheme="minorEastAsia" w:hAnsiTheme="minorEastAsia" w:eastAsiaTheme="minorEastAsia"/>
+          <w:color w:val="171616" w:themeColor="background2" w:themeShade="19"/>
+        </w:rPr>
+        <w:t xml:space="preserve"> </w:t>
+      </w:r>
+      <w:r>
+        <w:rPr>
+          <w:rFonts w:hint="eastAsia" w:asciiTheme="minorEastAsia" w:hAnsiTheme="minorEastAsia" w:eastAsiaTheme="minorEastAsia"/>
+          <w:color w:val="171616" w:themeColor="background2" w:themeShade="19"/>
+        </w:rPr>
+        <w:t>气体检测模块</w:t>
       </w:r>
     </w:p>
     <w:p>
@@ -6534,6 +6611,8 @@
     <w:p>
       <w:pPr>
         <w:pStyle w:val="4"/>
+        <w:spacing w:before="0" w:after="0"/>
+        <w:ind w:firstLine="420" w:firstLineChars="0"/>
         <w:rPr>
           <w:rFonts w:ascii="黑体" w:hAnsi="黑体" w:cstheme="minorEastAsia"/>
           <w:b w:val="0"/>
@@ -6547,6 +6626,8 @@
       <w:r>
         <w:rPr>
           <w:rFonts w:hint="eastAsia" w:ascii="黑体" w:hAnsi="黑体" w:cstheme="minorEastAsia"/>
+          <w:b w:val="0"/>
+          <w:bCs w:val="0"/>
           <w:color w:val="171616" w:themeColor="background2" w:themeShade="19"/>
         </w:rPr>
         <w:t>5.2.1软件框架设计</w:t>
@@ -6558,6 +6639,7 @@
     <w:p>
       <w:pPr>
         <w:spacing w:line="400" w:lineRule="exact"/>
+        <w:ind w:firstLine="420" w:firstLineChars="0"/>
         <w:rPr>
           <w:rFonts w:asciiTheme="minorEastAsia" w:hAnsiTheme="minorEastAsia"/>
           <w:color w:val="171616" w:themeColor="background2" w:themeShade="19"/>
@@ -6610,6 +6692,7 @@
     <w:p>
       <w:pPr>
         <w:spacing w:line="400" w:lineRule="exact"/>
+        <w:ind w:firstLine="420" w:firstLineChars="0"/>
         <w:rPr>
           <w:color w:val="171616" w:themeColor="background2" w:themeShade="19"/>
         </w:rPr>
@@ -6883,6 +6966,8 @@
     <w:p>
       <w:pPr>
         <w:pStyle w:val="4"/>
+        <w:spacing w:before="0" w:after="0"/>
+        <w:ind w:firstLine="420" w:firstLineChars="0"/>
         <w:rPr>
           <w:rFonts w:ascii="黑体" w:hAnsi="黑体"/>
           <w:color w:val="171616" w:themeColor="background2" w:themeShade="19"/>
@@ -7090,6 +7175,8 @@
     <w:p>
       <w:pPr>
         <w:pStyle w:val="4"/>
+        <w:spacing w:before="0" w:after="0"/>
+        <w:ind w:firstLine="420" w:firstLineChars="0"/>
         <w:rPr>
           <w:rFonts w:ascii="黑体" w:hAnsi="黑体"/>
           <w:color w:val="171616" w:themeColor="background2" w:themeShade="19"/>
@@ -7188,6 +7275,7 @@
           <w:numId w:val="3"/>
         </w:numPr>
         <w:spacing w:line="400" w:lineRule="exact"/>
+        <w:ind w:left="420" w:leftChars="0"/>
         <w:jc w:val="left"/>
         <w:rPr>
           <w:rFonts w:cs="Arial" w:asciiTheme="minorEastAsia" w:hAnsiTheme="minorEastAsia"/>
@@ -7377,6 +7465,7 @@
       <w:pPr>
         <w:widowControl/>
         <w:spacing w:line="400" w:lineRule="exact"/>
+        <w:ind w:firstLine="420" w:firstLineChars="0"/>
         <w:jc w:val="left"/>
         <w:rPr>
           <w:rFonts w:cs="Arial" w:asciiTheme="minorEastAsia" w:hAnsiTheme="minorEastAsia"/>
@@ -7438,6 +7527,7 @@
       <w:pPr>
         <w:widowControl/>
         <w:spacing w:line="400" w:lineRule="exact"/>
+        <w:ind w:firstLine="420" w:firstLineChars="0"/>
         <w:jc w:val="left"/>
         <w:rPr>
           <w:rFonts w:cs="Arial" w:asciiTheme="minorEastAsia" w:hAnsiTheme="minorEastAsia"/>
@@ -7500,6 +7590,7 @@
       <w:pPr>
         <w:widowControl/>
         <w:spacing w:line="400" w:lineRule="exact"/>
+        <w:ind w:firstLine="420" w:firstLineChars="0"/>
         <w:jc w:val="left"/>
         <w:rPr>
           <w:rFonts w:cs="Arial" w:asciiTheme="minorEastAsia" w:hAnsiTheme="minorEastAsia"/>
@@ -7539,7 +7630,7 @@
       <w:pPr>
         <w:widowControl/>
         <w:spacing w:line="400" w:lineRule="exact"/>
-        <w:ind w:firstLine="480" w:firstLineChars="200"/>
+        <w:ind w:firstLine="420" w:firstLineChars="0"/>
         <w:jc w:val="left"/>
         <w:rPr>
           <w:rFonts w:cs="Arial" w:asciiTheme="minorEastAsia" w:hAnsiTheme="minorEastAsia"/>
@@ -7570,6 +7661,7 @@
       <w:pPr>
         <w:widowControl/>
         <w:spacing w:line="400" w:lineRule="exact"/>
+        <w:ind w:firstLine="420" w:firstLineChars="0"/>
         <w:jc w:val="left"/>
         <w:rPr>
           <w:rFonts w:cs="Arial" w:asciiTheme="minorEastAsia" w:hAnsiTheme="minorEastAsia"/>
@@ -7610,7 +7702,7 @@
       <w:pPr>
         <w:widowControl/>
         <w:spacing w:line="400" w:lineRule="exact"/>
-        <w:ind w:firstLine="480" w:firstLineChars="200"/>
+        <w:ind w:firstLine="420" w:firstLineChars="0"/>
         <w:jc w:val="left"/>
         <w:rPr>
           <w:rFonts w:cs="Arial" w:asciiTheme="minorEastAsia" w:hAnsiTheme="minorEastAsia"/>
@@ -7626,7 +7718,7 @@
           <w:kern w:val="0"/>
           <w:szCs w:val="24"/>
         </w:rPr>
-        <w:t> ﻿用户可以分享自己的戒烟心得，每个用户可以查看自己的戒烟计划。通过手机端调用微信api生成微信分享的数据，分享到自己的微信朋友圈。还可以分享在该系统的APP分享栏目中。</w:t>
+        <w:t>﻿用户可以分享自己的戒烟心得，每个用户可以查看自己的戒烟计划。通过手机端调用微信api生成微信分享的数据，分享到自己的微信朋友圈。还可以分享在该系统的APP分享栏目中。</w:t>
       </w:r>
     </w:p>
     <w:p>
@@ -7721,6 +7813,7 @@
       <w:pPr>
         <w:widowControl/>
         <w:spacing w:line="400" w:lineRule="exact"/>
+        <w:ind w:firstLine="420" w:firstLineChars="0"/>
         <w:jc w:val="left"/>
         <w:rPr>
           <w:rFonts w:cs="Arial" w:asciiTheme="minorEastAsia" w:hAnsiTheme="minorEastAsia"/>
@@ -7782,6 +7875,7 @@
       <w:pPr>
         <w:widowControl/>
         <w:spacing w:line="400" w:lineRule="exact"/>
+        <w:ind w:firstLine="420" w:firstLineChars="0"/>
         <w:jc w:val="left"/>
         <w:rPr>
           <w:rFonts w:cs="Arial" w:asciiTheme="minorEastAsia" w:hAnsiTheme="minorEastAsia"/>
@@ -7876,8 +7970,12 @@
     <w:p>
       <w:pPr>
         <w:pStyle w:val="4"/>
+        <w:spacing w:before="0" w:after="0"/>
+        <w:ind w:firstLine="420" w:firstLineChars="0"/>
         <w:rPr>
           <w:rFonts w:ascii="黑体" w:hAnsi="黑体"/>
+          <w:b w:val="0"/>
+          <w:bCs w:val="0"/>
           <w:color w:val="171616" w:themeColor="background2" w:themeShade="19"/>
         </w:rPr>
       </w:pPr>
@@ -7887,6 +7985,8 @@
       <w:r>
         <w:rPr>
           <w:rFonts w:ascii="黑体" w:hAnsi="黑体" w:cs="宋体"/>
+          <w:b w:val="0"/>
+          <w:bCs w:val="0"/>
           <w:color w:val="171616" w:themeColor="background2" w:themeShade="19"/>
           <w:kern w:val="0"/>
         </w:rPr>
@@ -7895,6 +7995,8 @@
       <w:r>
         <w:rPr>
           <w:rFonts w:hint="eastAsia" w:ascii="黑体" w:hAnsi="黑体" w:cs="宋体"/>
+          <w:b w:val="0"/>
+          <w:bCs w:val="0"/>
           <w:color w:val="171616" w:themeColor="background2" w:themeShade="19"/>
           <w:kern w:val="0"/>
         </w:rPr>
@@ -8104,6 +8206,7 @@
     <w:p>
       <w:pPr>
         <w:pStyle w:val="4"/>
+        <w:ind w:firstLine="420" w:firstLineChars="0"/>
         <w:rPr>
           <w:rFonts w:ascii="黑体" w:hAnsi="黑体" w:cs="Calibri"/>
           <w:color w:val="171616" w:themeColor="background2" w:themeShade="19"/>
@@ -8116,6 +8219,8 @@
       <w:r>
         <w:rPr>
           <w:rFonts w:ascii="黑体" w:hAnsi="黑体" w:cs="Calibri"/>
+          <w:b w:val="0"/>
+          <w:bCs w:val="0"/>
           <w:color w:val="171616" w:themeColor="background2" w:themeShade="19"/>
           <w:kern w:val="0"/>
         </w:rPr>
@@ -8124,6 +8229,8 @@
       <w:r>
         <w:rPr>
           <w:rFonts w:hint="eastAsia" w:ascii="黑体" w:hAnsi="黑体" w:cs="Calibri"/>
+          <w:b w:val="0"/>
+          <w:bCs w:val="0"/>
           <w:color w:val="171616" w:themeColor="background2" w:themeShade="19"/>
           <w:kern w:val="0"/>
         </w:rPr>
@@ -8132,6 +8239,8 @@
       <w:r>
         <w:rPr>
           <w:rFonts w:hint="eastAsia" w:ascii="宋体" w:hAnsi="宋体" w:eastAsia="宋体" w:cs="宋体"/>
+          <w:b w:val="0"/>
+          <w:bCs w:val="0"/>
           <w:color w:val="171616" w:themeColor="background2" w:themeShade="19"/>
           <w:kern w:val="0"/>
         </w:rPr>
@@ -8140,6 +8249,8 @@
       <w:r>
         <w:rPr>
           <w:rFonts w:hint="eastAsia" w:ascii="黑体" w:hAnsi="黑体" w:cs="宋体"/>
+          <w:b w:val="0"/>
+          <w:bCs w:val="0"/>
           <w:color w:val="171616" w:themeColor="background2" w:themeShade="19"/>
           <w:kern w:val="0"/>
         </w:rPr>
@@ -8283,16 +8394,23 @@
     <w:p>
       <w:pPr>
         <w:pStyle w:val="3"/>
-        <w:rPr>
+        <w:ind w:firstLine="420" w:firstLineChars="0"/>
+        <w:rPr>
+          <w:b w:val="0"/>
+          <w:bCs w:val="0"/>
           <w:color w:val="171616" w:themeColor="background2" w:themeShade="19"/>
         </w:rPr>
       </w:pPr>
       <w:bookmarkStart w:id="83" w:name="_Toc452389879"/>
       <w:bookmarkStart w:id="84" w:name="_Toc452389437"/>
       <w:bookmarkStart w:id="85" w:name="_Toc452389557"/>
+      <w:bookmarkStart w:id="114" w:name="_GoBack"/>
+      <w:bookmarkEnd w:id="114"/>
       <w:r>
         <w:rPr>
           <w:rFonts w:hint="eastAsia"/>
+          <w:b w:val="0"/>
+          <w:bCs w:val="0"/>
           <w:color w:val="171616" w:themeColor="background2" w:themeShade="19"/>
         </w:rPr>
         <w:t>5.4服务器</w:t>
